--- a/EXPORTS/DOCX/published/niveau3/English/MissiemuseumTilburg.docx
+++ b/EXPORTS/DOCX/published/niveau3/English/MissiemuseumTilburg.docx
@@ -790,7 +790,25 @@
           <w:color w:val="000000"/>
           <w:sz w:val="24"/>
         </w:rPr>
-        <w:t>the life stor</w:t>
+        <w:t>the l</w:t>
+      </w:r>
+      <w:r>
+        <w:rPr>
+          <w:u w:val="single" w:color="0066cc"/>
+          <w:rFonts w:ascii="Charis SIL Regular" w:hAnsi="Charis SIL Regular" w:eastAsia="Charis SIL Regular"/>
+          <w:b w:val="0"/>
+          <w:i w:val="0"/>
+          <w:color w:val="000000"/>
+          <w:sz w:val="24"/>
+        </w:rPr>
+        <w:hyperlink r:id="rId10" w:history="1">
+          <w:r>
+            <w:rPr>
+              <w:rStyle w:val="Hyperlink"/>
+            </w:rPr>
+            <w:t>ife stor</w:t>
+          </w:r>
+        </w:hyperlink>
       </w:r>
       <w:r>
         <w:rPr>
@@ -1460,7 +1478,7 @@
           <w:sz w:val="24"/>
           <w:u w:val="single"/>
         </w:rPr>
-        <w:hyperlink r:id="rId14" w:history="1">
+        <w:hyperlink r:id="rId15" w:history="1">
           <w:r>
             <w:rPr>
               <w:rStyle w:val="Hyperlink"/>
@@ -1478,7 +1496,7 @@
           <w:sz w:val="24"/>
           <w:u w:val="single"/>
         </w:rPr>
-        <w:hyperlink r:id="rId15" w:history="1">
+        <w:hyperlink r:id="rId14" w:history="1">
           <w:r>
             <w:rPr>
               <w:rStyle w:val="Hyperlink"/>
@@ -2236,7 +2254,7 @@
             <w:rPr>
               <w:rStyle w:val="Hyperlink"/>
             </w:rPr>
-            <w:t>file/</w:t>
+            <w:t>file/8</w:t>
           </w:r>
         </w:hyperlink>
       </w:r>
@@ -2248,23 +2266,6 @@
           <w:color w:val="0066CC"/>
           <w:sz w:val="24"/>
           <w:u w:val="single"/>
-        </w:rPr>
-        <w:hyperlink r:id="rId13" w:history="1">
-          <w:r>
-            <w:rPr>
-              <w:rStyle w:val="Hyperlink"/>
-            </w:rPr>
-            <w:t>8</w:t>
-          </w:r>
-        </w:hyperlink>
-      </w:r>
-      <w:r>
-        <w:rPr>
-          <w:rFonts w:ascii="Charis SIL Regular" w:hAnsi="Charis SIL Regular" w:eastAsia="Charis SIL Regular"/>
-          <w:b w:val="0"/>
-          <w:i w:val="0"/>
-          <w:color w:val="0066CC"/>
-          <w:sz w:val="24"/>
         </w:rPr>
         <w:hyperlink r:id="rId13" w:history="1">
           <w:r>
@@ -2320,14 +2321,7 @@
           <w:sz w:val="24"/>
           <w:u w:val="single"/>
         </w:rPr>
-        <w:hyperlink r:id="rId13" w:history="1">
-          <w:r>
-            <w:rPr>
-              <w:rStyle w:val="Hyperlink"/>
-            </w:rPr>
-            <w:t>3</w:t>
-          </w:r>
-        </w:hyperlink>
+        <w:t>3</w:t>
       </w:r>
       <w:r>
         <w:rPr>

--- a/EXPORTS/DOCX/published/niveau3/English/MissiemuseumTilburg.docx
+++ b/EXPORTS/DOCX/published/niveau3/English/MissiemuseumTilburg.docx
@@ -790,43 +790,7 @@
           <w:color w:val="000000"/>
           <w:sz w:val="24"/>
         </w:rPr>
-        <w:t>the l</w:t>
-      </w:r>
-      <w:r>
-        <w:rPr>
-          <w:u w:val="single" w:color="0066cc"/>
-          <w:rFonts w:ascii="Charis SIL Regular" w:hAnsi="Charis SIL Regular" w:eastAsia="Charis SIL Regular"/>
-          <w:b w:val="0"/>
-          <w:i w:val="0"/>
-          <w:color w:val="000000"/>
-          <w:sz w:val="24"/>
-        </w:rPr>
-        <w:hyperlink r:id="rId10" w:history="1">
-          <w:r>
-            <w:rPr>
-              <w:rStyle w:val="Hyperlink"/>
-            </w:rPr>
-            <w:t>ife stor</w:t>
-          </w:r>
-        </w:hyperlink>
-      </w:r>
-      <w:r>
-        <w:rPr>
-          <w:u w:val="single" w:color="0066cc"/>
-          <w:rFonts w:ascii="Charis SIL Regular" w:hAnsi="Charis SIL Regular" w:eastAsia="Charis SIL Regular"/>
-          <w:b w:val="0"/>
-          <w:i w:val="0"/>
-          <w:color w:val="000000"/>
-          <w:sz w:val="24"/>
-        </w:rPr>
-        <w:hyperlink r:id="rId10" w:history="1">
-          <w:r>
-            <w:rPr>
-              <w:rStyle w:val="Hyperlink"/>
-            </w:rPr>
-            <w:t>y of Peer</w:t>
-          </w:r>
-        </w:hyperlink>
+        <w:t>the life story of Peer</w:t>
       </w:r>
       <w:r>
         <w:rPr>
@@ -1418,16 +1382,8 @@
           <w:i/>
           <w:color w:val="0066CC"/>
           <w:sz w:val="24"/>
-          <w:u w:val="single"/>
         </w:rPr>
-        <w:hyperlink r:id="rId15" w:history="1">
-          <w:r>
-            <w:rPr>
-              <w:rStyle w:val="Hyperlink"/>
-            </w:rPr>
-            <w:t>Het</w:t>
-          </w:r>
-        </w:hyperlink>
+        <w:t xml:space="preserve">Het Nederlands(ch) </w:t>
       </w:r>
       <w:r>
         <w:rPr>
@@ -1438,47 +1394,7 @@
           <w:sz w:val="24"/>
           <w:u w:val="single"/>
         </w:rPr>
-        <w:t xml:space="preserve"> </w:t>
-      </w:r>
-      <w:r>
-        <w:rPr>
-          <w:rFonts w:ascii="Charis SIL Italic" w:hAnsi="Charis SIL Italic" w:eastAsia="Charis SIL Italic"/>
-          <w:b w:val="0"/>
-          <w:i/>
-          <w:color w:val="0066CC"/>
-          <w:sz w:val="24"/>
-          <w:u w:val="single"/>
-        </w:rPr>
-        <w:hyperlink r:id="rId15" w:history="1">
-          <w:r>
-            <w:rPr>
-              <w:rStyle w:val="Hyperlink"/>
-            </w:rPr>
-            <w:t>Nederlands(ch)</w:t>
-          </w:r>
-        </w:hyperlink>
-      </w:r>
-      <w:r>
-        <w:rPr>
-          <w:rFonts w:ascii="Charis SIL Italic" w:hAnsi="Charis SIL Italic" w:eastAsia="Charis SIL Italic"/>
-          <w:b w:val="0"/>
-          <w:i/>
-          <w:color w:val="0066CC"/>
-          <w:sz w:val="24"/>
-          <w:u w:val="single"/>
-        </w:rPr>
-        <w:t xml:space="preserve"> </w:t>
-      </w:r>
-      <w:r>
-        <w:rPr>
-          <w:rFonts w:ascii="Charis SIL Italic" w:hAnsi="Charis SIL Italic" w:eastAsia="Charis SIL Italic"/>
-          <w:b w:val="0"/>
-          <w:i/>
-          <w:color w:val="0066CC"/>
-          <w:sz w:val="24"/>
-          <w:u w:val="single"/>
-        </w:rPr>
-        <w:hyperlink r:id="rId15" w:history="1">
+        <w:hyperlink r:id="rId14" w:history="1">
           <w:r>
             <w:rPr>
               <w:rStyle w:val="Hyperlink"/>
@@ -1496,7 +1412,7 @@
           <w:sz w:val="24"/>
           <w:u w:val="single"/>
         </w:rPr>
-        <w:hyperlink r:id="rId14" w:history="1">
+        <w:hyperlink r:id="rId15" w:history="1">
           <w:r>
             <w:rPr>
               <w:rStyle w:val="Hyperlink"/>
@@ -2254,7 +2170,25 @@
             <w:rPr>
               <w:rStyle w:val="Hyperlink"/>
             </w:rPr>
-            <w:t>file/8</w:t>
+            <w:t>file/</w:t>
+          </w:r>
+        </w:hyperlink>
+      </w:r>
+      <w:r>
+        <w:rPr>
+          <w:rFonts w:ascii="Charis SIL Regular" w:hAnsi="Charis SIL Regular" w:eastAsia="Charis SIL Regular"/>
+          <w:b w:val="0"/>
+          <w:i w:val="0"/>
+          <w:color w:val="0066CC"/>
+          <w:sz w:val="24"/>
+          <w:u w:val="single"/>
+        </w:rPr>
+        <w:hyperlink r:id="rId13" w:history="1">
+          <w:r>
+            <w:rPr>
+              <w:rStyle w:val="Hyperlink"/>
+            </w:rPr>
+            <w:t>8</w:t>
           </w:r>
         </w:hyperlink>
       </w:r>
@@ -2321,7 +2255,14 @@
           <w:sz w:val="24"/>
           <w:u w:val="single"/>
         </w:rPr>
-        <w:t>3</w:t>
+        <w:hyperlink r:id="rId13" w:history="1">
+          <w:r>
+            <w:rPr>
+              <w:rStyle w:val="Hyperlink"/>
+            </w:rPr>
+            <w:t>3</w:t>
+          </w:r>
+        </w:hyperlink>
       </w:r>
       <w:r>
         <w:rPr>

--- a/EXPORTS/DOCX/published/niveau3/English/MissiemuseumTilburg.docx
+++ b/EXPORTS/DOCX/published/niveau3/English/MissiemuseumTilburg.docx
@@ -790,7 +790,43 @@
           <w:color w:val="000000"/>
           <w:sz w:val="24"/>
         </w:rPr>
-        <w:t>the life story of Peer</w:t>
+        <w:t>the l</w:t>
+      </w:r>
+      <w:r>
+        <w:rPr>
+          <w:u w:val="single" w:color="0066cc"/>
+          <w:rFonts w:ascii="Charis SIL Regular" w:hAnsi="Charis SIL Regular" w:eastAsia="Charis SIL Regular"/>
+          <w:b w:val="0"/>
+          <w:i w:val="0"/>
+          <w:color w:val="000000"/>
+          <w:sz w:val="24"/>
+        </w:rPr>
+        <w:hyperlink r:id="rId10" w:history="1">
+          <w:r>
+            <w:rPr>
+              <w:rStyle w:val="Hyperlink"/>
+            </w:rPr>
+            <w:t>ife stor</w:t>
+          </w:r>
+        </w:hyperlink>
+      </w:r>
+      <w:r>
+        <w:rPr>
+          <w:u w:val="single" w:color="0066cc"/>
+          <w:rFonts w:ascii="Charis SIL Regular" w:hAnsi="Charis SIL Regular" w:eastAsia="Charis SIL Regular"/>
+          <w:b w:val="0"/>
+          <w:i w:val="0"/>
+          <w:color w:val="000000"/>
+          <w:sz w:val="24"/>
+        </w:rPr>
+        <w:hyperlink r:id="rId10" w:history="1">
+          <w:r>
+            <w:rPr>
+              <w:rStyle w:val="Hyperlink"/>
+            </w:rPr>
+            <w:t>y of Peer</w:t>
+          </w:r>
+        </w:hyperlink>
       </w:r>
       <w:r>
         <w:rPr>
@@ -1382,8 +1418,56 @@
           <w:i/>
           <w:color w:val="0066CC"/>
           <w:sz w:val="24"/>
+          <w:u w:val="single"/>
         </w:rPr>
-        <w:t xml:space="preserve">Het Nederlands(ch) </w:t>
+        <w:hyperlink r:id="rId15" w:history="1">
+          <w:r>
+            <w:rPr>
+              <w:rStyle w:val="Hyperlink"/>
+            </w:rPr>
+            <w:t>Het</w:t>
+          </w:r>
+        </w:hyperlink>
+      </w:r>
+      <w:r>
+        <w:rPr>
+          <w:rFonts w:ascii="Charis SIL Italic" w:hAnsi="Charis SIL Italic" w:eastAsia="Charis SIL Italic"/>
+          <w:b w:val="0"/>
+          <w:i/>
+          <w:color w:val="0066CC"/>
+          <w:sz w:val="24"/>
+          <w:u w:val="single"/>
+        </w:rPr>
+        <w:t xml:space="preserve"> </w:t>
+      </w:r>
+      <w:r>
+        <w:rPr>
+          <w:rFonts w:ascii="Charis SIL Italic" w:hAnsi="Charis SIL Italic" w:eastAsia="Charis SIL Italic"/>
+          <w:b w:val="0"/>
+          <w:i/>
+          <w:color w:val="0066CC"/>
+          <w:sz w:val="24"/>
+          <w:u w:val="single"/>
+        </w:rPr>
+        <w:hyperlink r:id="rId15" w:history="1">
+          <w:r>
+            <w:rPr>
+              <w:rStyle w:val="Hyperlink"/>
+            </w:rPr>
+            <w:t>Nederlands(ch)</w:t>
+          </w:r>
+        </w:hyperlink>
+      </w:r>
+      <w:r>
+        <w:rPr>
+          <w:rFonts w:ascii="Charis SIL Italic" w:hAnsi="Charis SIL Italic" w:eastAsia="Charis SIL Italic"/>
+          <w:b w:val="0"/>
+          <w:i/>
+          <w:color w:val="0066CC"/>
+          <w:sz w:val="24"/>
+          <w:u w:val="single"/>
+        </w:rPr>
+        <w:t xml:space="preserve"> </w:t>
       </w:r>
       <w:r>
         <w:rPr>
@@ -1412,7 +1496,7 @@
           <w:sz w:val="24"/>
           <w:u w:val="single"/>
         </w:rPr>
-        <w:hyperlink r:id="rId15" w:history="1">
+        <w:hyperlink r:id="rId14" w:history="1">
           <w:r>
             <w:rPr>
               <w:rStyle w:val="Hyperlink"/>
@@ -2170,25 +2254,7 @@
             <w:rPr>
               <w:rStyle w:val="Hyperlink"/>
             </w:rPr>
-            <w:t>file/</w:t>
-          </w:r>
-        </w:hyperlink>
-      </w:r>
-      <w:r>
-        <w:rPr>
-          <w:rFonts w:ascii="Charis SIL Regular" w:hAnsi="Charis SIL Regular" w:eastAsia="Charis SIL Regular"/>
-          <w:b w:val="0"/>
-          <w:i w:val="0"/>
-          <w:color w:val="0066CC"/>
-          <w:sz w:val="24"/>
-          <w:u w:val="single"/>
-        </w:rPr>
-        <w:hyperlink r:id="rId13" w:history="1">
-          <w:r>
-            <w:rPr>
-              <w:rStyle w:val="Hyperlink"/>
-            </w:rPr>
-            <w:t>8</w:t>
+            <w:t>file/8</w:t>
           </w:r>
         </w:hyperlink>
       </w:r>
@@ -2242,9 +2308,30 @@
             <w:rPr>
               <w:rStyle w:val="Hyperlink"/>
             </w:rPr>
-            <w:t>8c8d66b2d3d5d8a2e8a73eb8756</w:t>
+            <w:t>8c8d66b2d3d5d8a2e8a73eb87</w:t>
           </w:r>
         </w:hyperlink>
+      </w:r>
+      <w:r>
+        <w:rPr>
+          <w:rFonts w:ascii="Charis SIL Regular" w:hAnsi="Charis SIL Regular" w:eastAsia="Charis SIL Regular"/>
+          <w:b w:val="0"/>
+          <w:i w:val="0"/>
+          <w:color w:val="0066CC"/>
+          <w:sz w:val="24"/>
+          <w:u w:val="single"/>
+        </w:rPr>
+        <w:t>5</w:t>
+      </w:r>
+      <w:r>
+        <w:rPr>
+          <w:rFonts w:ascii="Charis SIL Regular" w:hAnsi="Charis SIL Regular" w:eastAsia="Charis SIL Regular"/>
+          <w:b w:val="0"/>
+          <w:i w:val="0"/>
+          <w:color w:val="0066CC"/>
+          <w:sz w:val="24"/>
+        </w:rPr>
+        <w:t>6</w:t>
       </w:r>
       <w:r>
         <w:rPr>
@@ -2260,19 +2347,9 @@
             <w:rPr>
               <w:rStyle w:val="Hyperlink"/>
             </w:rPr>
-            <w:t>3</w:t>
+            <w:t>3a</w:t>
           </w:r>
         </w:hyperlink>
-      </w:r>
-      <w:r>
-        <w:rPr>
-          <w:rFonts w:ascii="Charis SIL Regular" w:hAnsi="Charis SIL Regular" w:eastAsia="Charis SIL Regular"/>
-          <w:b w:val="0"/>
-          <w:i w:val="0"/>
-          <w:color w:val="0066CC"/>
-          <w:sz w:val="24"/>
-        </w:rPr>
-        <w:t>a</w:t>
       </w:r>
     </w:p>
     <w:p>
@@ -2823,7 +2900,7 @@
           <w:sz w:val="24"/>
           <w:u w:val="single"/>
         </w:rPr>
-        <w:hyperlink r:id="rId9" w:history="1">
+        <w:hyperlink r:id="rId17" w:history="1">
           <w:r>
             <w:rPr>
               <w:rStyle w:val="Hyperlink"/>

--- a/EXPORTS/DOCX/published/niveau3/English/MissiemuseumTilburg.docx
+++ b/EXPORTS/DOCX/published/niveau3/English/MissiemuseumTilburg.docx
@@ -501,7 +501,7 @@
             <w:rPr>
               <w:rStyle w:val="Hyperlink"/>
             </w:rPr>
-            <w:t xml:space="preserve"> Four r</w:t>
+            <w:t xml:space="preserve"> Four </w:t>
           </w:r>
         </w:hyperlink>
       </w:r>
@@ -519,7 +519,7 @@
             <w:rPr>
               <w:rStyle w:val="Hyperlink"/>
             </w:rPr>
-            <w:t xml:space="preserve">egions </w:t>
+            <w:t xml:space="preserve">regions </w:t>
           </w:r>
         </w:hyperlink>
       </w:r>
@@ -1418,56 +1418,8 @@
           <w:i/>
           <w:color w:val="0066CC"/>
           <w:sz w:val="24"/>
-          <w:u w:val="single"/>
         </w:rPr>
-        <w:hyperlink r:id="rId15" w:history="1">
-          <w:r>
-            <w:rPr>
-              <w:rStyle w:val="Hyperlink"/>
-            </w:rPr>
-            <w:t>Het</w:t>
-          </w:r>
-        </w:hyperlink>
-      </w:r>
-      <w:r>
-        <w:rPr>
-          <w:rFonts w:ascii="Charis SIL Italic" w:hAnsi="Charis SIL Italic" w:eastAsia="Charis SIL Italic"/>
-          <w:b w:val="0"/>
-          <w:i/>
-          <w:color w:val="0066CC"/>
-          <w:sz w:val="24"/>
-          <w:u w:val="single"/>
-        </w:rPr>
-        <w:t xml:space="preserve"> </w:t>
-      </w:r>
-      <w:r>
-        <w:rPr>
-          <w:rFonts w:ascii="Charis SIL Italic" w:hAnsi="Charis SIL Italic" w:eastAsia="Charis SIL Italic"/>
-          <w:b w:val="0"/>
-          <w:i/>
-          <w:color w:val="0066CC"/>
-          <w:sz w:val="24"/>
-          <w:u w:val="single"/>
-        </w:rPr>
-        <w:hyperlink r:id="rId15" w:history="1">
-          <w:r>
-            <w:rPr>
-              <w:rStyle w:val="Hyperlink"/>
-            </w:rPr>
-            <w:t>Nederlands(ch)</w:t>
-          </w:r>
-        </w:hyperlink>
-      </w:r>
-      <w:r>
-        <w:rPr>
-          <w:rFonts w:ascii="Charis SIL Italic" w:hAnsi="Charis SIL Italic" w:eastAsia="Charis SIL Italic"/>
-          <w:b w:val="0"/>
-          <w:i/>
-          <w:color w:val="0066CC"/>
-          <w:sz w:val="24"/>
-          <w:u w:val="single"/>
-        </w:rPr>
-        <w:t xml:space="preserve"> </w:t>
+        <w:t xml:space="preserve">Het Nederlands(ch) </w:t>
       </w:r>
       <w:r>
         <w:rPr>
@@ -2308,7 +2260,7 @@
             <w:rPr>
               <w:rStyle w:val="Hyperlink"/>
             </w:rPr>
-            <w:t>8c8d66b2d3d5d8a2e8a73eb87</w:t>
+            <w:t>8c8d66b2d3d5d8a2e8a73eb8756</w:t>
           </w:r>
         </w:hyperlink>
       </w:r>
@@ -2321,7 +2273,7 @@
           <w:sz w:val="24"/>
           <w:u w:val="single"/>
         </w:rPr>
-        <w:t>5</w:t>
+        <w:t>3</w:t>
       </w:r>
       <w:r>
         <w:rPr>
@@ -2331,25 +2283,7 @@
           <w:color w:val="0066CC"/>
           <w:sz w:val="24"/>
         </w:rPr>
-        <w:t>6</w:t>
-      </w:r>
-      <w:r>
-        <w:rPr>
-          <w:rFonts w:ascii="Charis SIL Regular" w:hAnsi="Charis SIL Regular" w:eastAsia="Charis SIL Regular"/>
-          <w:b w:val="0"/>
-          <w:i w:val="0"/>
-          <w:color w:val="0066CC"/>
-          <w:sz w:val="24"/>
-          <w:u w:val="single"/>
-        </w:rPr>
-        <w:hyperlink r:id="rId13" w:history="1">
-          <w:r>
-            <w:rPr>
-              <w:rStyle w:val="Hyperlink"/>
-            </w:rPr>
-            <w:t>3a</w:t>
-          </w:r>
-        </w:hyperlink>
+        <w:t>a</w:t>
       </w:r>
     </w:p>
     <w:p>
@@ -2882,7 +2816,7 @@
           <w:sz w:val="24"/>
           <w:u w:val="single"/>
         </w:rPr>
-        <w:hyperlink r:id="rId17" w:history="1">
+        <w:hyperlink r:id="rId9" w:history="1">
           <w:r>
             <w:rPr>
               <w:rStyle w:val="Hyperlink"/>
@@ -2900,7 +2834,7 @@
           <w:sz w:val="24"/>
           <w:u w:val="single"/>
         </w:rPr>
-        <w:hyperlink r:id="rId17" w:history="1">
+        <w:hyperlink r:id="rId9" w:history="1">
           <w:r>
             <w:rPr>
               <w:rStyle w:val="Hyperlink"/>

--- a/EXPORTS/DOCX/published/niveau3/English/MissiemuseumTilburg.docx
+++ b/EXPORTS/DOCX/published/niveau3/English/MissiemuseumTilburg.docx
@@ -1418,8 +1418,16 @@
           <w:i/>
           <w:color w:val="0066CC"/>
           <w:sz w:val="24"/>
+          <w:u w:val="single"/>
         </w:rPr>
-        <w:t xml:space="preserve">Het Nederlands(ch) </w:t>
+        <w:hyperlink r:id="rId15" w:history="1">
+          <w:r>
+            <w:rPr>
+              <w:rStyle w:val="Hyperlink"/>
+            </w:rPr>
+            <w:t>Het</w:t>
+          </w:r>
+        </w:hyperlink>
       </w:r>
       <w:r>
         <w:rPr>
@@ -1430,7 +1438,47 @@
           <w:sz w:val="24"/>
           <w:u w:val="single"/>
         </w:rPr>
-        <w:hyperlink r:id="rId14" w:history="1">
+        <w:t xml:space="preserve"> </w:t>
+      </w:r>
+      <w:r>
+        <w:rPr>
+          <w:rFonts w:ascii="Charis SIL Italic" w:hAnsi="Charis SIL Italic" w:eastAsia="Charis SIL Italic"/>
+          <w:b w:val="0"/>
+          <w:i/>
+          <w:color w:val="0066CC"/>
+          <w:sz w:val="24"/>
+          <w:u w:val="single"/>
+        </w:rPr>
+        <w:hyperlink r:id="rId15" w:history="1">
+          <w:r>
+            <w:rPr>
+              <w:rStyle w:val="Hyperlink"/>
+            </w:rPr>
+            <w:t>Nederlands(ch)</w:t>
+          </w:r>
+        </w:hyperlink>
+      </w:r>
+      <w:r>
+        <w:rPr>
+          <w:rFonts w:ascii="Charis SIL Italic" w:hAnsi="Charis SIL Italic" w:eastAsia="Charis SIL Italic"/>
+          <w:b w:val="0"/>
+          <w:i/>
+          <w:color w:val="0066CC"/>
+          <w:sz w:val="24"/>
+          <w:u w:val="single"/>
+        </w:rPr>
+        <w:t xml:space="preserve"> </w:t>
+      </w:r>
+      <w:r>
+        <w:rPr>
+          <w:rFonts w:ascii="Charis SIL Italic" w:hAnsi="Charis SIL Italic" w:eastAsia="Charis SIL Italic"/>
+          <w:b w:val="0"/>
+          <w:i/>
+          <w:color w:val="0066CC"/>
+          <w:sz w:val="24"/>
+          <w:u w:val="single"/>
+        </w:rPr>
+        <w:hyperlink r:id="rId15" w:history="1">
           <w:r>
             <w:rPr>
               <w:rStyle w:val="Hyperlink"/>

--- a/EXPORTS/DOCX/published/niveau3/English/MissiemuseumTilburg.docx
+++ b/EXPORTS/DOCX/published/niveau3/English/MissiemuseumTilburg.docx
@@ -501,7 +501,7 @@
             <w:rPr>
               <w:rStyle w:val="Hyperlink"/>
             </w:rPr>
-            <w:t xml:space="preserve"> Four </w:t>
+            <w:t xml:space="preserve"> Four r</w:t>
           </w:r>
         </w:hyperlink>
       </w:r>
@@ -519,7 +519,7 @@
             <w:rPr>
               <w:rStyle w:val="Hyperlink"/>
             </w:rPr>
-            <w:t xml:space="preserve">regions </w:t>
+            <w:t xml:space="preserve">egions </w:t>
           </w:r>
         </w:hyperlink>
       </w:r>
@@ -1496,7 +1496,7 @@
           <w:sz w:val="24"/>
           <w:u w:val="single"/>
         </w:rPr>
-        <w:hyperlink r:id="rId14" w:history="1">
+        <w:hyperlink r:id="rId15" w:history="1">
           <w:r>
             <w:rPr>
               <w:rStyle w:val="Hyperlink"/>
@@ -2254,7 +2254,7 @@
             <w:rPr>
               <w:rStyle w:val="Hyperlink"/>
             </w:rPr>
-            <w:t>file/8</w:t>
+            <w:t>file</w:t>
           </w:r>
         </w:hyperlink>
       </w:r>
@@ -2272,7 +2272,7 @@
             <w:rPr>
               <w:rStyle w:val="Hyperlink"/>
             </w:rPr>
-            <w:t>f</w:t>
+            <w:t>/</w:t>
           </w:r>
         </w:hyperlink>
       </w:r>
@@ -2290,9 +2290,36 @@
             <w:rPr>
               <w:rStyle w:val="Hyperlink"/>
             </w:rPr>
-            <w:t>e</w:t>
+            <w:t>8</w:t>
           </w:r>
         </w:hyperlink>
+      </w:r>
+      <w:r>
+        <w:rPr>
+          <w:rFonts w:ascii="Charis SIL Regular" w:hAnsi="Charis SIL Regular" w:eastAsia="Charis SIL Regular"/>
+          <w:b w:val="0"/>
+          <w:i w:val="0"/>
+          <w:color w:val="0066CC"/>
+          <w:sz w:val="24"/>
+        </w:rPr>
+        <w:hyperlink r:id="rId13" w:history="1">
+          <w:r>
+            <w:rPr>
+              <w:rStyle w:val="Hyperlink"/>
+            </w:rPr>
+            <w:t>f</w:t>
+          </w:r>
+        </w:hyperlink>
+      </w:r>
+      <w:r>
+        <w:rPr>
+          <w:rFonts w:ascii="Charis SIL Regular" w:hAnsi="Charis SIL Regular" w:eastAsia="Charis SIL Regular"/>
+          <w:b w:val="0"/>
+          <w:i w:val="0"/>
+          <w:color w:val="0066CC"/>
+          <w:sz w:val="24"/>
+        </w:rPr>
+        <w:t>e</w:t>
       </w:r>
       <w:r>
         <w:rPr>
@@ -2321,17 +2348,14 @@
           <w:sz w:val="24"/>
           <w:u w:val="single"/>
         </w:rPr>
-        <w:t>3</w:t>
-      </w:r>
-      <w:r>
-        <w:rPr>
-          <w:rFonts w:ascii="Charis SIL Regular" w:hAnsi="Charis SIL Regular" w:eastAsia="Charis SIL Regular"/>
-          <w:b w:val="0"/>
-          <w:i w:val="0"/>
-          <w:color w:val="0066CC"/>
-          <w:sz w:val="24"/>
-        </w:rPr>
-        <w:t>a</w:t>
+        <w:hyperlink r:id="rId13" w:history="1">
+          <w:r>
+            <w:rPr>
+              <w:rStyle w:val="Hyperlink"/>
+            </w:rPr>
+            <w:t>3a</w:t>
+          </w:r>
+        </w:hyperlink>
       </w:r>
     </w:p>
     <w:p>
@@ -2864,7 +2888,7 @@
           <w:sz w:val="24"/>
           <w:u w:val="single"/>
         </w:rPr>
-        <w:hyperlink r:id="rId9" w:history="1">
+        <w:hyperlink r:id="rId17" w:history="1">
           <w:r>
             <w:rPr>
               <w:rStyle w:val="Hyperlink"/>

--- a/EXPORTS/DOCX/published/niveau3/English/MissiemuseumTilburg.docx
+++ b/EXPORTS/DOCX/published/niveau3/English/MissiemuseumTilburg.docx
@@ -1418,16 +1418,8 @@
           <w:i/>
           <w:color w:val="0066CC"/>
           <w:sz w:val="24"/>
-          <w:u w:val="single"/>
         </w:rPr>
-        <w:hyperlink r:id="rId15" w:history="1">
-          <w:r>
-            <w:rPr>
-              <w:rStyle w:val="Hyperlink"/>
-            </w:rPr>
-            <w:t>Het</w:t>
-          </w:r>
-        </w:hyperlink>
+        <w:t>Het Nederlands(ch) Volk</w:t>
       </w:r>
       <w:r>
         <w:rPr>
@@ -1438,65 +1430,7 @@
           <w:sz w:val="24"/>
           <w:u w:val="single"/>
         </w:rPr>
-        <w:t xml:space="preserve"> </w:t>
-      </w:r>
-      <w:r>
-        <w:rPr>
-          <w:rFonts w:ascii="Charis SIL Italic" w:hAnsi="Charis SIL Italic" w:eastAsia="Charis SIL Italic"/>
-          <w:b w:val="0"/>
-          <w:i/>
-          <w:color w:val="0066CC"/>
-          <w:sz w:val="24"/>
-          <w:u w:val="single"/>
-        </w:rPr>
-        <w:hyperlink r:id="rId15" w:history="1">
-          <w:r>
-            <w:rPr>
-              <w:rStyle w:val="Hyperlink"/>
-            </w:rPr>
-            <w:t>Nederlands(ch)</w:t>
-          </w:r>
-        </w:hyperlink>
-      </w:r>
-      <w:r>
-        <w:rPr>
-          <w:rFonts w:ascii="Charis SIL Italic" w:hAnsi="Charis SIL Italic" w:eastAsia="Charis SIL Italic"/>
-          <w:b w:val="0"/>
-          <w:i/>
-          <w:color w:val="0066CC"/>
-          <w:sz w:val="24"/>
-          <w:u w:val="single"/>
-        </w:rPr>
-        <w:t xml:space="preserve"> </w:t>
-      </w:r>
-      <w:r>
-        <w:rPr>
-          <w:rFonts w:ascii="Charis SIL Italic" w:hAnsi="Charis SIL Italic" w:eastAsia="Charis SIL Italic"/>
-          <w:b w:val="0"/>
-          <w:i/>
-          <w:color w:val="0066CC"/>
-          <w:sz w:val="24"/>
-          <w:u w:val="single"/>
-        </w:rPr>
-        <w:hyperlink r:id="rId15" w:history="1">
-          <w:r>
-            <w:rPr>
-              <w:rStyle w:val="Hyperlink"/>
-            </w:rPr>
-            <w:t>Volk</w:t>
-          </w:r>
-        </w:hyperlink>
-      </w:r>
-      <w:r>
-        <w:rPr>
-          <w:rFonts w:ascii="Charis SIL Italic" w:hAnsi="Charis SIL Italic" w:eastAsia="Charis SIL Italic"/>
-          <w:b w:val="0"/>
-          <w:i/>
-          <w:color w:val="0066CC"/>
-          <w:sz w:val="24"/>
-          <w:u w:val="single"/>
-        </w:rPr>
-        <w:hyperlink r:id="rId15" w:history="1">
+        <w:hyperlink r:id="rId14" w:history="1">
           <w:r>
             <w:rPr>
               <w:rStyle w:val="Hyperlink"/>
@@ -2254,7 +2188,7 @@
             <w:rPr>
               <w:rStyle w:val="Hyperlink"/>
             </w:rPr>
-            <w:t>file</w:t>
+            <w:t>file/8</w:t>
           </w:r>
         </w:hyperlink>
       </w:r>
@@ -2272,7 +2206,7 @@
             <w:rPr>
               <w:rStyle w:val="Hyperlink"/>
             </w:rPr>
-            <w:t>/</w:t>
+            <w:t>f</w:t>
           </w:r>
         </w:hyperlink>
       </w:r>
@@ -2290,36 +2224,9 @@
             <w:rPr>
               <w:rStyle w:val="Hyperlink"/>
             </w:rPr>
-            <w:t>8</w:t>
+            <w:t>e</w:t>
           </w:r>
         </w:hyperlink>
-      </w:r>
-      <w:r>
-        <w:rPr>
-          <w:rFonts w:ascii="Charis SIL Regular" w:hAnsi="Charis SIL Regular" w:eastAsia="Charis SIL Regular"/>
-          <w:b w:val="0"/>
-          <w:i w:val="0"/>
-          <w:color w:val="0066CC"/>
-          <w:sz w:val="24"/>
-        </w:rPr>
-        <w:hyperlink r:id="rId13" w:history="1">
-          <w:r>
-            <w:rPr>
-              <w:rStyle w:val="Hyperlink"/>
-            </w:rPr>
-            <w:t>f</w:t>
-          </w:r>
-        </w:hyperlink>
-      </w:r>
-      <w:r>
-        <w:rPr>
-          <w:rFonts w:ascii="Charis SIL Regular" w:hAnsi="Charis SIL Regular" w:eastAsia="Charis SIL Regular"/>
-          <w:b w:val="0"/>
-          <w:i w:val="0"/>
-          <w:color w:val="0066CC"/>
-          <w:sz w:val="24"/>
-        </w:rPr>
-        <w:t>e</w:t>
       </w:r>
       <w:r>
         <w:rPr>
@@ -2348,14 +2255,17 @@
           <w:sz w:val="24"/>
           <w:u w:val="single"/>
         </w:rPr>
-        <w:hyperlink r:id="rId13" w:history="1">
-          <w:r>
-            <w:rPr>
-              <w:rStyle w:val="Hyperlink"/>
-            </w:rPr>
-            <w:t>3a</w:t>
-          </w:r>
-        </w:hyperlink>
+        <w:t>3</w:t>
+      </w:r>
+      <w:r>
+        <w:rPr>
+          <w:rFonts w:ascii="Charis SIL Regular" w:hAnsi="Charis SIL Regular" w:eastAsia="Charis SIL Regular"/>
+          <w:b w:val="0"/>
+          <w:i w:val="0"/>
+          <w:color w:val="0066CC"/>
+          <w:sz w:val="24"/>
+        </w:rPr>
+        <w:t>a</w:t>
       </w:r>
     </w:p>
     <w:p>

--- a/EXPORTS/DOCX/published/niveau3/English/MissiemuseumTilburg.docx
+++ b/EXPORTS/DOCX/published/niveau3/English/MissiemuseumTilburg.docx
@@ -501,7 +501,7 @@
             <w:rPr>
               <w:rStyle w:val="Hyperlink"/>
             </w:rPr>
-            <w:t xml:space="preserve"> Four r</w:t>
+            <w:t xml:space="preserve"> Four </w:t>
           </w:r>
         </w:hyperlink>
       </w:r>
@@ -519,7 +519,7 @@
             <w:rPr>
               <w:rStyle w:val="Hyperlink"/>
             </w:rPr>
-            <w:t xml:space="preserve">egions </w:t>
+            <w:t xml:space="preserve">regions </w:t>
           </w:r>
         </w:hyperlink>
       </w:r>
@@ -790,25 +790,7 @@
           <w:color w:val="000000"/>
           <w:sz w:val="24"/>
         </w:rPr>
-        <w:t>the l</w:t>
-      </w:r>
-      <w:r>
-        <w:rPr>
-          <w:u w:val="single" w:color="0066cc"/>
-          <w:rFonts w:ascii="Charis SIL Regular" w:hAnsi="Charis SIL Regular" w:eastAsia="Charis SIL Regular"/>
-          <w:b w:val="0"/>
-          <w:i w:val="0"/>
-          <w:color w:val="000000"/>
-          <w:sz w:val="24"/>
-        </w:rPr>
-        <w:hyperlink r:id="rId10" w:history="1">
-          <w:r>
-            <w:rPr>
-              <w:rStyle w:val="Hyperlink"/>
-            </w:rPr>
-            <w:t>ife stor</w:t>
-          </w:r>
-        </w:hyperlink>
+        <w:t>the life stor</w:t>
       </w:r>
       <w:r>
         <w:rPr>
@@ -1418,8 +1400,45 @@
           <w:i/>
           <w:color w:val="0066CC"/>
           <w:sz w:val="24"/>
+          <w:u w:val="single"/>
         </w:rPr>
-        <w:t>Het Nederlands(ch) Volk</w:t>
+        <w:hyperlink r:id="rId15" w:history="1">
+          <w:r>
+            <w:rPr>
+              <w:rStyle w:val="Hyperlink"/>
+            </w:rPr>
+            <w:t>Het</w:t>
+          </w:r>
+        </w:hyperlink>
+      </w:r>
+      <w:r>
+        <w:rPr>
+          <w:rFonts w:ascii="Charis SIL Italic" w:hAnsi="Charis SIL Italic" w:eastAsia="Charis SIL Italic"/>
+          <w:b w:val="0"/>
+          <w:i/>
+          <w:color w:val="0066CC"/>
+          <w:sz w:val="24"/>
+          <w:u w:val="single"/>
+        </w:rPr>
+        <w:t xml:space="preserve"> Nederlands(ch) </w:t>
+      </w:r>
+      <w:r>
+        <w:rPr>
+          <w:rFonts w:ascii="Charis SIL Italic" w:hAnsi="Charis SIL Italic" w:eastAsia="Charis SIL Italic"/>
+          <w:b w:val="0"/>
+          <w:i/>
+          <w:color w:val="0066CC"/>
+          <w:sz w:val="24"/>
+          <w:u w:val="single"/>
+        </w:rPr>
+        <w:hyperlink r:id="rId14" w:history="1">
+          <w:r>
+            <w:rPr>
+              <w:rStyle w:val="Hyperlink"/>
+            </w:rPr>
+            <w:t>Volk</w:t>
+          </w:r>
+        </w:hyperlink>
       </w:r>
       <w:r>
         <w:rPr>
@@ -2188,7 +2207,7 @@
             <w:rPr>
               <w:rStyle w:val="Hyperlink"/>
             </w:rPr>
-            <w:t>file/8</w:t>
+            <w:t>file</w:t>
           </w:r>
         </w:hyperlink>
       </w:r>
@@ -2206,7 +2225,7 @@
             <w:rPr>
               <w:rStyle w:val="Hyperlink"/>
             </w:rPr>
-            <w:t>f</w:t>
+            <w:t>/</w:t>
           </w:r>
         </w:hyperlink>
       </w:r>
@@ -2219,14 +2238,28 @@
           <w:sz w:val="24"/>
           <w:u w:val="single"/>
         </w:rPr>
-        <w:hyperlink r:id="rId13" w:history="1">
-          <w:r>
-            <w:rPr>
-              <w:rStyle w:val="Hyperlink"/>
-            </w:rPr>
-            <w:t>e</w:t>
-          </w:r>
-        </w:hyperlink>
+        <w:t>8</w:t>
+      </w:r>
+      <w:r>
+        <w:rPr>
+          <w:rFonts w:ascii="Charis SIL Regular" w:hAnsi="Charis SIL Regular" w:eastAsia="Charis SIL Regular"/>
+          <w:b w:val="0"/>
+          <w:i w:val="0"/>
+          <w:color w:val="0066CC"/>
+          <w:sz w:val="24"/>
+          <w:u w:val="single"/>
+        </w:rPr>
+        <w:t>f</w:t>
+      </w:r>
+      <w:r>
+        <w:rPr>
+          <w:rFonts w:ascii="Charis SIL Regular" w:hAnsi="Charis SIL Regular" w:eastAsia="Charis SIL Regular"/>
+          <w:b w:val="0"/>
+          <w:i w:val="0"/>
+          <w:color w:val="0066CC"/>
+          <w:sz w:val="24"/>
+        </w:rPr>
+        <w:t>e</w:t>
       </w:r>
       <w:r>
         <w:rPr>
@@ -2255,17 +2288,14 @@
           <w:sz w:val="24"/>
           <w:u w:val="single"/>
         </w:rPr>
-        <w:t>3</w:t>
-      </w:r>
-      <w:r>
-        <w:rPr>
-          <w:rFonts w:ascii="Charis SIL Regular" w:hAnsi="Charis SIL Regular" w:eastAsia="Charis SIL Regular"/>
-          <w:b w:val="0"/>
-          <w:i w:val="0"/>
-          <w:color w:val="0066CC"/>
-          <w:sz w:val="24"/>
-        </w:rPr>
-        <w:t>a</w:t>
+        <w:hyperlink r:id="rId13" w:history="1">
+          <w:r>
+            <w:rPr>
+              <w:rStyle w:val="Hyperlink"/>
+            </w:rPr>
+            <w:t>3a</w:t>
+          </w:r>
+        </w:hyperlink>
       </w:r>
     </w:p>
     <w:p>
@@ -2816,7 +2846,7 @@
           <w:sz w:val="24"/>
           <w:u w:val="single"/>
         </w:rPr>
-        <w:hyperlink r:id="rId9" w:history="1">
+        <w:hyperlink r:id="rId17" w:history="1">
           <w:r>
             <w:rPr>
               <w:rStyle w:val="Hyperlink"/>

--- a/EXPORTS/DOCX/published/niveau3/English/MissiemuseumTilburg.docx
+++ b/EXPORTS/DOCX/published/niveau3/English/MissiemuseumTilburg.docx
@@ -501,7 +501,7 @@
             <w:rPr>
               <w:rStyle w:val="Hyperlink"/>
             </w:rPr>
-            <w:t xml:space="preserve"> Four </w:t>
+            <w:t xml:space="preserve"> Four r</w:t>
           </w:r>
         </w:hyperlink>
       </w:r>
@@ -519,7 +519,7 @@
             <w:rPr>
               <w:rStyle w:val="Hyperlink"/>
             </w:rPr>
-            <w:t xml:space="preserve">regions </w:t>
+            <w:t xml:space="preserve">egions </w:t>
           </w:r>
         </w:hyperlink>
       </w:r>
@@ -790,7 +790,25 @@
           <w:color w:val="000000"/>
           <w:sz w:val="24"/>
         </w:rPr>
-        <w:t>the life stor</w:t>
+        <w:t>the l</w:t>
+      </w:r>
+      <w:r>
+        <w:rPr>
+          <w:u w:val="single" w:color="0066cc"/>
+          <w:rFonts w:ascii="Charis SIL Regular" w:hAnsi="Charis SIL Regular" w:eastAsia="Charis SIL Regular"/>
+          <w:b w:val="0"/>
+          <w:i w:val="0"/>
+          <w:color w:val="000000"/>
+          <w:sz w:val="24"/>
+        </w:rPr>
+        <w:hyperlink r:id="rId10" w:history="1">
+          <w:r>
+            <w:rPr>
+              <w:rStyle w:val="Hyperlink"/>
+            </w:rPr>
+            <w:t>ife stor</w:t>
+          </w:r>
+        </w:hyperlink>
       </w:r>
       <w:r>
         <w:rPr>
@@ -1400,27 +1418,8 @@
           <w:i/>
           <w:color w:val="0066CC"/>
           <w:sz w:val="24"/>
-          <w:u w:val="single"/>
         </w:rPr>
-        <w:hyperlink r:id="rId15" w:history="1">
-          <w:r>
-            <w:rPr>
-              <w:rStyle w:val="Hyperlink"/>
-            </w:rPr>
-            <w:t>Het</w:t>
-          </w:r>
-        </w:hyperlink>
-      </w:r>
-      <w:r>
-        <w:rPr>
-          <w:rFonts w:ascii="Charis SIL Italic" w:hAnsi="Charis SIL Italic" w:eastAsia="Charis SIL Italic"/>
-          <w:b w:val="0"/>
-          <w:i/>
-          <w:color w:val="0066CC"/>
-          <w:sz w:val="24"/>
-          <w:u w:val="single"/>
-        </w:rPr>
-        <w:t xml:space="preserve"> Nederlands(ch) </w:t>
+        <w:t xml:space="preserve">Het Nederlands(ch) </w:t>
       </w:r>
       <w:r>
         <w:rPr>
@@ -2207,7 +2206,7 @@
             <w:rPr>
               <w:rStyle w:val="Hyperlink"/>
             </w:rPr>
-            <w:t>file</w:t>
+            <w:t>file/8</w:t>
           </w:r>
         </w:hyperlink>
       </w:r>
@@ -2225,7 +2224,7 @@
             <w:rPr>
               <w:rStyle w:val="Hyperlink"/>
             </w:rPr>
-            <w:t>/</w:t>
+            <w:t>f</w:t>
           </w:r>
         </w:hyperlink>
       </w:r>
@@ -2238,28 +2237,14 @@
           <w:sz w:val="24"/>
           <w:u w:val="single"/>
         </w:rPr>
-        <w:t>8</w:t>
-      </w:r>
-      <w:r>
-        <w:rPr>
-          <w:rFonts w:ascii="Charis SIL Regular" w:hAnsi="Charis SIL Regular" w:eastAsia="Charis SIL Regular"/>
-          <w:b w:val="0"/>
-          <w:i w:val="0"/>
-          <w:color w:val="0066CC"/>
-          <w:sz w:val="24"/>
-          <w:u w:val="single"/>
-        </w:rPr>
-        <w:t>f</w:t>
-      </w:r>
-      <w:r>
-        <w:rPr>
-          <w:rFonts w:ascii="Charis SIL Regular" w:hAnsi="Charis SIL Regular" w:eastAsia="Charis SIL Regular"/>
-          <w:b w:val="0"/>
-          <w:i w:val="0"/>
-          <w:color w:val="0066CC"/>
-          <w:sz w:val="24"/>
-        </w:rPr>
-        <w:t>e</w:t>
+        <w:hyperlink r:id="rId13" w:history="1">
+          <w:r>
+            <w:rPr>
+              <w:rStyle w:val="Hyperlink"/>
+            </w:rPr>
+            <w:t>e</w:t>
+          </w:r>
+        </w:hyperlink>
       </w:r>
       <w:r>
         <w:rPr>
@@ -2288,14 +2273,17 @@
           <w:sz w:val="24"/>
           <w:u w:val="single"/>
         </w:rPr>
-        <w:hyperlink r:id="rId13" w:history="1">
-          <w:r>
-            <w:rPr>
-              <w:rStyle w:val="Hyperlink"/>
-            </w:rPr>
-            <w:t>3a</w:t>
-          </w:r>
-        </w:hyperlink>
+        <w:t>3</w:t>
+      </w:r>
+      <w:r>
+        <w:rPr>
+          <w:rFonts w:ascii="Charis SIL Regular" w:hAnsi="Charis SIL Regular" w:eastAsia="Charis SIL Regular"/>
+          <w:b w:val="0"/>
+          <w:i w:val="0"/>
+          <w:color w:val="0066CC"/>
+          <w:sz w:val="24"/>
+        </w:rPr>
+        <w:t>a</w:t>
       </w:r>
     </w:p>
     <w:p>

--- a/EXPORTS/DOCX/published/niveau3/English/MissiemuseumTilburg.docx
+++ b/EXPORTS/DOCX/published/niveau3/English/MissiemuseumTilburg.docx
@@ -501,7 +501,7 @@
             <w:rPr>
               <w:rStyle w:val="Hyperlink"/>
             </w:rPr>
-            <w:t xml:space="preserve"> Four r</w:t>
+            <w:t xml:space="preserve"> Four </w:t>
           </w:r>
         </w:hyperlink>
       </w:r>
@@ -519,7 +519,7 @@
             <w:rPr>
               <w:rStyle w:val="Hyperlink"/>
             </w:rPr>
-            <w:t xml:space="preserve">egions </w:t>
+            <w:t xml:space="preserve">regions </w:t>
           </w:r>
         </w:hyperlink>
       </w:r>
@@ -1418,8 +1418,16 @@
           <w:i/>
           <w:color w:val="0066CC"/>
           <w:sz w:val="24"/>
+          <w:u w:val="single"/>
         </w:rPr>
-        <w:t xml:space="preserve">Het Nederlands(ch) </w:t>
+        <w:hyperlink r:id="rId15" w:history="1">
+          <w:r>
+            <w:rPr>
+              <w:rStyle w:val="Hyperlink"/>
+            </w:rPr>
+            <w:t>Het</w:t>
+          </w:r>
+        </w:hyperlink>
       </w:r>
       <w:r>
         <w:rPr>
@@ -1430,7 +1438,47 @@
           <w:sz w:val="24"/>
           <w:u w:val="single"/>
         </w:rPr>
-        <w:hyperlink r:id="rId14" w:history="1">
+        <w:t xml:space="preserve"> </w:t>
+      </w:r>
+      <w:r>
+        <w:rPr>
+          <w:rFonts w:ascii="Charis SIL Italic" w:hAnsi="Charis SIL Italic" w:eastAsia="Charis SIL Italic"/>
+          <w:b w:val="0"/>
+          <w:i/>
+          <w:color w:val="0066CC"/>
+          <w:sz w:val="24"/>
+          <w:u w:val="single"/>
+        </w:rPr>
+        <w:hyperlink r:id="rId15" w:history="1">
+          <w:r>
+            <w:rPr>
+              <w:rStyle w:val="Hyperlink"/>
+            </w:rPr>
+            <w:t>Nederlands(ch)</w:t>
+          </w:r>
+        </w:hyperlink>
+      </w:r>
+      <w:r>
+        <w:rPr>
+          <w:rFonts w:ascii="Charis SIL Italic" w:hAnsi="Charis SIL Italic" w:eastAsia="Charis SIL Italic"/>
+          <w:b w:val="0"/>
+          <w:i/>
+          <w:color w:val="0066CC"/>
+          <w:sz w:val="24"/>
+          <w:u w:val="single"/>
+        </w:rPr>
+        <w:t xml:space="preserve"> </w:t>
+      </w:r>
+      <w:r>
+        <w:rPr>
+          <w:rFonts w:ascii="Charis SIL Italic" w:hAnsi="Charis SIL Italic" w:eastAsia="Charis SIL Italic"/>
+          <w:b w:val="0"/>
+          <w:i/>
+          <w:color w:val="0066CC"/>
+          <w:sz w:val="24"/>
+          <w:u w:val="single"/>
+        </w:rPr>
+        <w:hyperlink r:id="rId15" w:history="1">
           <w:r>
             <w:rPr>
               <w:rStyle w:val="Hyperlink"/>
@@ -1448,7 +1496,7 @@
           <w:sz w:val="24"/>
           <w:u w:val="single"/>
         </w:rPr>
-        <w:hyperlink r:id="rId14" w:history="1">
+        <w:hyperlink r:id="rId15" w:history="1">
           <w:r>
             <w:rPr>
               <w:rStyle w:val="Hyperlink"/>
@@ -2206,7 +2254,7 @@
             <w:rPr>
               <w:rStyle w:val="Hyperlink"/>
             </w:rPr>
-            <w:t>file/8</w:t>
+            <w:t>file/</w:t>
           </w:r>
         </w:hyperlink>
       </w:r>
@@ -2224,7 +2272,7 @@
             <w:rPr>
               <w:rStyle w:val="Hyperlink"/>
             </w:rPr>
-            <w:t>f</w:t>
+            <w:t>8</w:t>
           </w:r>
         </w:hyperlink>
       </w:r>
@@ -2237,14 +2285,18 @@
           <w:sz w:val="24"/>
           <w:u w:val="single"/>
         </w:rPr>
-        <w:hyperlink r:id="rId13" w:history="1">
-          <w:r>
-            <w:rPr>
-              <w:rStyle w:val="Hyperlink"/>
-            </w:rPr>
-            <w:t>e</w:t>
-          </w:r>
-        </w:hyperlink>
+        <w:t>f</w:t>
+      </w:r>
+      <w:r>
+        <w:rPr>
+          <w:rFonts w:ascii="Charis SIL Regular" w:hAnsi="Charis SIL Regular" w:eastAsia="Charis SIL Regular"/>
+          <w:b w:val="0"/>
+          <w:i w:val="0"/>
+          <w:color w:val="0066CC"/>
+          <w:sz w:val="24"/>
+          <w:u w:val="single"/>
+        </w:rPr>
+        <w:t>e</w:t>
       </w:r>
       <w:r>
         <w:rPr>
@@ -2273,7 +2325,14 @@
           <w:sz w:val="24"/>
           <w:u w:val="single"/>
         </w:rPr>
-        <w:t>3</w:t>
+        <w:hyperlink r:id="rId13" w:history="1">
+          <w:r>
+            <w:rPr>
+              <w:rStyle w:val="Hyperlink"/>
+            </w:rPr>
+            <w:t>3</w:t>
+          </w:r>
+        </w:hyperlink>
       </w:r>
       <w:r>
         <w:rPr>
@@ -2816,7 +2875,7 @@
           <w:sz w:val="24"/>
           <w:u w:val="single"/>
         </w:rPr>
-        <w:hyperlink r:id="rId17" w:history="1">
+        <w:hyperlink r:id="rId9" w:history="1">
           <w:r>
             <w:rPr>
               <w:rStyle w:val="Hyperlink"/>
@@ -2834,7 +2893,7 @@
           <w:sz w:val="24"/>
           <w:u w:val="single"/>
         </w:rPr>
-        <w:hyperlink r:id="rId17" w:history="1">
+        <w:hyperlink r:id="rId9" w:history="1">
           <w:r>
             <w:rPr>
               <w:rStyle w:val="Hyperlink"/>

--- a/EXPORTS/DOCX/published/niveau3/English/MissiemuseumTilburg.docx
+++ b/EXPORTS/DOCX/published/niveau3/English/MissiemuseumTilburg.docx
@@ -501,7 +501,7 @@
             <w:rPr>
               <w:rStyle w:val="Hyperlink"/>
             </w:rPr>
-            <w:t xml:space="preserve"> Four </w:t>
+            <w:t xml:space="preserve"> Four r</w:t>
           </w:r>
         </w:hyperlink>
       </w:r>
@@ -519,7 +519,7 @@
             <w:rPr>
               <w:rStyle w:val="Hyperlink"/>
             </w:rPr>
-            <w:t xml:space="preserve">regions </w:t>
+            <w:t xml:space="preserve">egions </w:t>
           </w:r>
         </w:hyperlink>
       </w:r>
@@ -2254,7 +2254,25 @@
             <w:rPr>
               <w:rStyle w:val="Hyperlink"/>
             </w:rPr>
-            <w:t>file/</w:t>
+            <w:t>file</w:t>
+          </w:r>
+        </w:hyperlink>
+      </w:r>
+      <w:r>
+        <w:rPr>
+          <w:rFonts w:ascii="Charis SIL Regular" w:hAnsi="Charis SIL Regular" w:eastAsia="Charis SIL Regular"/>
+          <w:b w:val="0"/>
+          <w:i w:val="0"/>
+          <w:color w:val="0066CC"/>
+          <w:sz w:val="24"/>
+          <w:u w:val="single"/>
+        </w:rPr>
+        <w:hyperlink r:id="rId13" w:history="1">
+          <w:r>
+            <w:rPr>
+              <w:rStyle w:val="Hyperlink"/>
+            </w:rPr>
+            <w:t>/</w:t>
           </w:r>
         </w:hyperlink>
       </w:r>
@@ -2283,9 +2301,15 @@
           <w:i w:val="0"/>
           <w:color w:val="0066CC"/>
           <w:sz w:val="24"/>
-          <w:u w:val="single"/>
         </w:rPr>
-        <w:t>f</w:t>
+        <w:hyperlink r:id="rId13" w:history="1">
+          <w:r>
+            <w:rPr>
+              <w:rStyle w:val="Hyperlink"/>
+            </w:rPr>
+            <w:t>f</w:t>
+          </w:r>
+        </w:hyperlink>
       </w:r>
       <w:r>
         <w:rPr>
@@ -2294,7 +2318,6 @@
           <w:i w:val="0"/>
           <w:color w:val="0066CC"/>
           <w:sz w:val="24"/>
-          <w:u w:val="single"/>
         </w:rPr>
         <w:t>e</w:t>
       </w:r>
@@ -2330,19 +2353,9 @@
             <w:rPr>
               <w:rStyle w:val="Hyperlink"/>
             </w:rPr>
-            <w:t>3</w:t>
+            <w:t>3a</w:t>
           </w:r>
         </w:hyperlink>
-      </w:r>
-      <w:r>
-        <w:rPr>
-          <w:rFonts w:ascii="Charis SIL Regular" w:hAnsi="Charis SIL Regular" w:eastAsia="Charis SIL Regular"/>
-          <w:b w:val="0"/>
-          <w:i w:val="0"/>
-          <w:color w:val="0066CC"/>
-          <w:sz w:val="24"/>
-        </w:rPr>
-        <w:t>a</w:t>
       </w:r>
     </w:p>
     <w:p>

--- a/EXPORTS/DOCX/published/niveau3/English/MissiemuseumTilburg.docx
+++ b/EXPORTS/DOCX/published/niveau3/English/MissiemuseumTilburg.docx
@@ -1478,7 +1478,7 @@
           <w:sz w:val="24"/>
           <w:u w:val="single"/>
         </w:rPr>
-        <w:hyperlink r:id="rId15" w:history="1">
+        <w:hyperlink r:id="rId14" w:history="1">
           <w:r>
             <w:rPr>
               <w:rStyle w:val="Hyperlink"/>
@@ -1496,7 +1496,7 @@
           <w:sz w:val="24"/>
           <w:u w:val="single"/>
         </w:rPr>
-        <w:hyperlink r:id="rId15" w:history="1">
+        <w:hyperlink r:id="rId14" w:history="1">
           <w:r>
             <w:rPr>
               <w:rStyle w:val="Hyperlink"/>
@@ -2254,7 +2254,7 @@
             <w:rPr>
               <w:rStyle w:val="Hyperlink"/>
             </w:rPr>
-            <w:t>file</w:t>
+            <w:t>file/8</w:t>
           </w:r>
         </w:hyperlink>
       </w:r>
@@ -2272,7 +2272,7 @@
             <w:rPr>
               <w:rStyle w:val="Hyperlink"/>
             </w:rPr>
-            <w:t>/</w:t>
+            <w:t>f</w:t>
           </w:r>
         </w:hyperlink>
       </w:r>
@@ -2290,36 +2290,9 @@
             <w:rPr>
               <w:rStyle w:val="Hyperlink"/>
             </w:rPr>
-            <w:t>8</w:t>
+            <w:t>e</w:t>
           </w:r>
         </w:hyperlink>
-      </w:r>
-      <w:r>
-        <w:rPr>
-          <w:rFonts w:ascii="Charis SIL Regular" w:hAnsi="Charis SIL Regular" w:eastAsia="Charis SIL Regular"/>
-          <w:b w:val="0"/>
-          <w:i w:val="0"/>
-          <w:color w:val="0066CC"/>
-          <w:sz w:val="24"/>
-        </w:rPr>
-        <w:hyperlink r:id="rId13" w:history="1">
-          <w:r>
-            <w:rPr>
-              <w:rStyle w:val="Hyperlink"/>
-            </w:rPr>
-            <w:t>f</w:t>
-          </w:r>
-        </w:hyperlink>
-      </w:r>
-      <w:r>
-        <w:rPr>
-          <w:rFonts w:ascii="Charis SIL Regular" w:hAnsi="Charis SIL Regular" w:eastAsia="Charis SIL Regular"/>
-          <w:b w:val="0"/>
-          <w:i w:val="0"/>
-          <w:color w:val="0066CC"/>
-          <w:sz w:val="24"/>
-        </w:rPr>
-        <w:t>e</w:t>
       </w:r>
       <w:r>
         <w:rPr>
@@ -2335,9 +2308,30 @@
             <w:rPr>
               <w:rStyle w:val="Hyperlink"/>
             </w:rPr>
-            <w:t>8c8d66b2d3d5d8a2e8a73eb8756</w:t>
+            <w:t>8c8d66b2d3d5d8a2e8a73eb87</w:t>
           </w:r>
         </w:hyperlink>
+      </w:r>
+      <w:r>
+        <w:rPr>
+          <w:rFonts w:ascii="Charis SIL Regular" w:hAnsi="Charis SIL Regular" w:eastAsia="Charis SIL Regular"/>
+          <w:b w:val="0"/>
+          <w:i w:val="0"/>
+          <w:color w:val="0066CC"/>
+          <w:sz w:val="24"/>
+          <w:u w:val="single"/>
+        </w:rPr>
+        <w:t>5</w:t>
+      </w:r>
+      <w:r>
+        <w:rPr>
+          <w:rFonts w:ascii="Charis SIL Regular" w:hAnsi="Charis SIL Regular" w:eastAsia="Charis SIL Regular"/>
+          <w:b w:val="0"/>
+          <w:i w:val="0"/>
+          <w:color w:val="0066CC"/>
+          <w:sz w:val="24"/>
+        </w:rPr>
+        <w:t>6</w:t>
       </w:r>
       <w:r>
         <w:rPr>
@@ -2888,7 +2882,7 @@
           <w:sz w:val="24"/>
           <w:u w:val="single"/>
         </w:rPr>
-        <w:hyperlink r:id="rId9" w:history="1">
+        <w:hyperlink r:id="rId17" w:history="1">
           <w:r>
             <w:rPr>
               <w:rStyle w:val="Hyperlink"/>
@@ -2906,7 +2900,7 @@
           <w:sz w:val="24"/>
           <w:u w:val="single"/>
         </w:rPr>
-        <w:hyperlink r:id="rId9" w:history="1">
+        <w:hyperlink r:id="rId17" w:history="1">
           <w:r>
             <w:rPr>
               <w:rStyle w:val="Hyperlink"/>

--- a/EXPORTS/DOCX/published/niveau3/English/MissiemuseumTilburg.docx
+++ b/EXPORTS/DOCX/published/niveau3/English/MissiemuseumTilburg.docx
@@ -790,43 +790,7 @@
           <w:color w:val="000000"/>
           <w:sz w:val="24"/>
         </w:rPr>
-        <w:t>the l</w:t>
-      </w:r>
-      <w:r>
-        <w:rPr>
-          <w:u w:val="single" w:color="0066cc"/>
-          <w:rFonts w:ascii="Charis SIL Regular" w:hAnsi="Charis SIL Regular" w:eastAsia="Charis SIL Regular"/>
-          <w:b w:val="0"/>
-          <w:i w:val="0"/>
-          <w:color w:val="000000"/>
-          <w:sz w:val="24"/>
-        </w:rPr>
-        <w:hyperlink r:id="rId10" w:history="1">
-          <w:r>
-            <w:rPr>
-              <w:rStyle w:val="Hyperlink"/>
-            </w:rPr>
-            <w:t>ife stor</w:t>
-          </w:r>
-        </w:hyperlink>
-      </w:r>
-      <w:r>
-        <w:rPr>
-          <w:u w:val="single" w:color="0066cc"/>
-          <w:rFonts w:ascii="Charis SIL Regular" w:hAnsi="Charis SIL Regular" w:eastAsia="Charis SIL Regular"/>
-          <w:b w:val="0"/>
-          <w:i w:val="0"/>
-          <w:color w:val="000000"/>
-          <w:sz w:val="24"/>
-        </w:rPr>
-        <w:hyperlink r:id="rId10" w:history="1">
-          <w:r>
-            <w:rPr>
-              <w:rStyle w:val="Hyperlink"/>
-            </w:rPr>
-            <w:t>y of Peer</w:t>
-          </w:r>
-        </w:hyperlink>
+        <w:t>the life story of Peer</w:t>
       </w:r>
       <w:r>
         <w:rPr>
@@ -1478,7 +1442,7 @@
           <w:sz w:val="24"/>
           <w:u w:val="single"/>
         </w:rPr>
-        <w:hyperlink r:id="rId14" w:history="1">
+        <w:hyperlink r:id="rId15" w:history="1">
           <w:r>
             <w:rPr>
               <w:rStyle w:val="Hyperlink"/>
@@ -1496,7 +1460,7 @@
           <w:sz w:val="24"/>
           <w:u w:val="single"/>
         </w:rPr>
-        <w:hyperlink r:id="rId14" w:history="1">
+        <w:hyperlink r:id="rId15" w:history="1">
           <w:r>
             <w:rPr>
               <w:rStyle w:val="Hyperlink"/>
@@ -1665,25 +1629,7 @@
           <w:color w:val="000000"/>
           <w:sz w:val="24"/>
         </w:rPr>
-        <w:t xml:space="preserve"> by Cees</w:t>
-      </w:r>
-      <w:r>
-        <w:rPr>
-          <w:u w:val="single" w:color="0066cc"/>
-          <w:rFonts w:ascii="Charis SIL Regular" w:hAnsi="Charis SIL Regular" w:eastAsia="Charis SIL Regular"/>
-          <w:b w:val="0"/>
-          <w:i w:val="0"/>
-          <w:color w:val="000000"/>
-          <w:sz w:val="24"/>
-        </w:rPr>
-        <w:hyperlink r:id="rId15" w:history="1">
-          <w:r>
-            <w:rPr>
-              <w:rStyle w:val="Hyperlink"/>
-            </w:rPr>
-            <w:t xml:space="preserve"> va</w:t>
-          </w:r>
-        </w:hyperlink>
+        <w:t xml:space="preserve"> by Cees va</w:t>
       </w:r>
       <w:r>
         <w:rPr>
@@ -2254,7 +2200,7 @@
             <w:rPr>
               <w:rStyle w:val="Hyperlink"/>
             </w:rPr>
-            <w:t>file/8</w:t>
+            <w:t>file</w:t>
           </w:r>
         </w:hyperlink>
       </w:r>
@@ -2272,9 +2218,41 @@
             <w:rPr>
               <w:rStyle w:val="Hyperlink"/>
             </w:rPr>
-            <w:t>f</w:t>
+            <w:t>/</w:t>
           </w:r>
         </w:hyperlink>
+      </w:r>
+      <w:r>
+        <w:rPr>
+          <w:rFonts w:ascii="Charis SIL Regular" w:hAnsi="Charis SIL Regular" w:eastAsia="Charis SIL Regular"/>
+          <w:b w:val="0"/>
+          <w:i w:val="0"/>
+          <w:color w:val="0066CC"/>
+          <w:sz w:val="24"/>
+          <w:u w:val="single"/>
+        </w:rPr>
+        <w:t>8</w:t>
+      </w:r>
+      <w:r>
+        <w:rPr>
+          <w:rFonts w:ascii="Charis SIL Regular" w:hAnsi="Charis SIL Regular" w:eastAsia="Charis SIL Regular"/>
+          <w:b w:val="0"/>
+          <w:i w:val="0"/>
+          <w:color w:val="0066CC"/>
+          <w:sz w:val="24"/>
+          <w:u w:val="single"/>
+        </w:rPr>
+        <w:t>f</w:t>
+      </w:r>
+      <w:r>
+        <w:rPr>
+          <w:rFonts w:ascii="Charis SIL Regular" w:hAnsi="Charis SIL Regular" w:eastAsia="Charis SIL Regular"/>
+          <w:b w:val="0"/>
+          <w:i w:val="0"/>
+          <w:color w:val="0066CC"/>
+          <w:sz w:val="24"/>
+        </w:rPr>
+        <w:t>e</w:t>
       </w:r>
       <w:r>
         <w:rPr>
@@ -2290,48 +2268,9 @@
             <w:rPr>
               <w:rStyle w:val="Hyperlink"/>
             </w:rPr>
-            <w:t>e</w:t>
+            <w:t>8c8d66b2d3d5d8a2e8a73eb8756</w:t>
           </w:r>
         </w:hyperlink>
-      </w:r>
-      <w:r>
-        <w:rPr>
-          <w:rFonts w:ascii="Charis SIL Regular" w:hAnsi="Charis SIL Regular" w:eastAsia="Charis SIL Regular"/>
-          <w:b w:val="0"/>
-          <w:i w:val="0"/>
-          <w:color w:val="0066CC"/>
-          <w:sz w:val="24"/>
-          <w:u w:val="single"/>
-        </w:rPr>
-        <w:hyperlink r:id="rId13" w:history="1">
-          <w:r>
-            <w:rPr>
-              <w:rStyle w:val="Hyperlink"/>
-            </w:rPr>
-            <w:t>8c8d66b2d3d5d8a2e8a73eb87</w:t>
-          </w:r>
-        </w:hyperlink>
-      </w:r>
-      <w:r>
-        <w:rPr>
-          <w:rFonts w:ascii="Charis SIL Regular" w:hAnsi="Charis SIL Regular" w:eastAsia="Charis SIL Regular"/>
-          <w:b w:val="0"/>
-          <w:i w:val="0"/>
-          <w:color w:val="0066CC"/>
-          <w:sz w:val="24"/>
-          <w:u w:val="single"/>
-        </w:rPr>
-        <w:t>5</w:t>
-      </w:r>
-      <w:r>
-        <w:rPr>
-          <w:rFonts w:ascii="Charis SIL Regular" w:hAnsi="Charis SIL Regular" w:eastAsia="Charis SIL Regular"/>
-          <w:b w:val="0"/>
-          <w:i w:val="0"/>
-          <w:color w:val="0066CC"/>
-          <w:sz w:val="24"/>
-        </w:rPr>
-        <w:t>6</w:t>
       </w:r>
       <w:r>
         <w:rPr>

--- a/EXPORTS/DOCX/published/niveau3/English/MissiemuseumTilburg.docx
+++ b/EXPORTS/DOCX/published/niveau3/English/MissiemuseumTilburg.docx
@@ -790,7 +790,36 @@
           <w:color w:val="000000"/>
           <w:sz w:val="24"/>
         </w:rPr>
-        <w:t>the life story of Peer</w:t>
+        <w:t>the l</w:t>
+      </w:r>
+      <w:r>
+        <w:rPr>
+          <w:u w:val="single" w:color="0066cc"/>
+          <w:rFonts w:ascii="Charis SIL Regular" w:hAnsi="Charis SIL Regular" w:eastAsia="Charis SIL Regular"/>
+          <w:b w:val="0"/>
+          <w:i w:val="0"/>
+          <w:color w:val="000000"/>
+          <w:sz w:val="24"/>
+        </w:rPr>
+        <w:hyperlink r:id="rId10" w:history="1">
+          <w:r>
+            <w:rPr>
+              <w:rStyle w:val="Hyperlink"/>
+            </w:rPr>
+            <w:t>ife stor</w:t>
+          </w:r>
+        </w:hyperlink>
+      </w:r>
+      <w:r>
+        <w:rPr>
+          <w:u w:val="single" w:color="0066cc"/>
+          <w:rFonts w:ascii="Charis SIL Regular" w:hAnsi="Charis SIL Regular" w:eastAsia="Charis SIL Regular"/>
+          <w:b w:val="0"/>
+          <w:i w:val="0"/>
+          <w:color w:val="000000"/>
+          <w:sz w:val="24"/>
+        </w:rPr>
+        <w:t>y of Peer</w:t>
       </w:r>
       <w:r>
         <w:rPr>
@@ -1629,7 +1658,25 @@
           <w:color w:val="000000"/>
           <w:sz w:val="24"/>
         </w:rPr>
-        <w:t xml:space="preserve"> by Cees va</w:t>
+        <w:t xml:space="preserve"> by Cees</w:t>
+      </w:r>
+      <w:r>
+        <w:rPr>
+          <w:u w:val="single" w:color="0066cc"/>
+          <w:rFonts w:ascii="Charis SIL Regular" w:hAnsi="Charis SIL Regular" w:eastAsia="Charis SIL Regular"/>
+          <w:b w:val="0"/>
+          <w:i w:val="0"/>
+          <w:color w:val="000000"/>
+          <w:sz w:val="24"/>
+        </w:rPr>
+        <w:hyperlink r:id="rId15" w:history="1">
+          <w:r>
+            <w:rPr>
+              <w:rStyle w:val="Hyperlink"/>
+            </w:rPr>
+            <w:t xml:space="preserve"> va</w:t>
+          </w:r>
+        </w:hyperlink>
       </w:r>
       <w:r>
         <w:rPr>
@@ -2821,7 +2868,7 @@
           <w:sz w:val="24"/>
           <w:u w:val="single"/>
         </w:rPr>
-        <w:hyperlink r:id="rId17" w:history="1">
+        <w:hyperlink r:id="rId9" w:history="1">
           <w:r>
             <w:rPr>
               <w:rStyle w:val="Hyperlink"/>
@@ -2839,7 +2886,7 @@
           <w:sz w:val="24"/>
           <w:u w:val="single"/>
         </w:rPr>
-        <w:hyperlink r:id="rId17" w:history="1">
+        <w:hyperlink r:id="rId9" w:history="1">
           <w:r>
             <w:rPr>
               <w:rStyle w:val="Hyperlink"/>

--- a/EXPORTS/DOCX/published/niveau3/English/MissiemuseumTilburg.docx
+++ b/EXPORTS/DOCX/published/niveau3/English/MissiemuseumTilburg.docx
@@ -415,14 +415,7 @@
           <w:color w:val="000000"/>
           <w:sz w:val="24"/>
         </w:rPr>
-        <w:hyperlink r:id="rId9" w:history="1">
-          <w:r>
-            <w:rPr>
-              <w:rStyle w:val="Hyperlink"/>
-            </w:rPr>
-            <w:t>Museum at t</w:t>
-          </w:r>
-        </w:hyperlink>
+        <w:t>Museum at t</w:t>
       </w:r>
       <w:r>
         <w:rPr>
@@ -819,7 +812,14 @@
           <w:color w:val="000000"/>
           <w:sz w:val="24"/>
         </w:rPr>
-        <w:t>y of Peer</w:t>
+        <w:hyperlink r:id="rId10" w:history="1">
+          <w:r>
+            <w:rPr>
+              <w:rStyle w:val="Hyperlink"/>
+            </w:rPr>
+            <w:t>y of Peer</w:t>
+          </w:r>
+        </w:hyperlink>
       </w:r>
       <w:r>
         <w:rPr>
@@ -1411,16 +1411,8 @@
           <w:i/>
           <w:color w:val="0066CC"/>
           <w:sz w:val="24"/>
-          <w:u w:val="single"/>
         </w:rPr>
-        <w:hyperlink r:id="rId15" w:history="1">
-          <w:r>
-            <w:rPr>
-              <w:rStyle w:val="Hyperlink"/>
-            </w:rPr>
-            <w:t>Het</w:t>
-          </w:r>
-        </w:hyperlink>
+        <w:t>Het Nederlands(ch) Volk</w:t>
       </w:r>
       <w:r>
         <w:rPr>
@@ -1431,65 +1423,7 @@
           <w:sz w:val="24"/>
           <w:u w:val="single"/>
         </w:rPr>
-        <w:t xml:space="preserve"> </w:t>
-      </w:r>
-      <w:r>
-        <w:rPr>
-          <w:rFonts w:ascii="Charis SIL Italic" w:hAnsi="Charis SIL Italic" w:eastAsia="Charis SIL Italic"/>
-          <w:b w:val="0"/>
-          <w:i/>
-          <w:color w:val="0066CC"/>
-          <w:sz w:val="24"/>
-          <w:u w:val="single"/>
-        </w:rPr>
-        <w:hyperlink r:id="rId15" w:history="1">
-          <w:r>
-            <w:rPr>
-              <w:rStyle w:val="Hyperlink"/>
-            </w:rPr>
-            <w:t>Nederlands(ch)</w:t>
-          </w:r>
-        </w:hyperlink>
-      </w:r>
-      <w:r>
-        <w:rPr>
-          <w:rFonts w:ascii="Charis SIL Italic" w:hAnsi="Charis SIL Italic" w:eastAsia="Charis SIL Italic"/>
-          <w:b w:val="0"/>
-          <w:i/>
-          <w:color w:val="0066CC"/>
-          <w:sz w:val="24"/>
-          <w:u w:val="single"/>
-        </w:rPr>
-        <w:t xml:space="preserve"> </w:t>
-      </w:r>
-      <w:r>
-        <w:rPr>
-          <w:rFonts w:ascii="Charis SIL Italic" w:hAnsi="Charis SIL Italic" w:eastAsia="Charis SIL Italic"/>
-          <w:b w:val="0"/>
-          <w:i/>
-          <w:color w:val="0066CC"/>
-          <w:sz w:val="24"/>
-          <w:u w:val="single"/>
-        </w:rPr>
-        <w:hyperlink r:id="rId15" w:history="1">
-          <w:r>
-            <w:rPr>
-              <w:rStyle w:val="Hyperlink"/>
-            </w:rPr>
-            <w:t>Volk</w:t>
-          </w:r>
-        </w:hyperlink>
-      </w:r>
-      <w:r>
-        <w:rPr>
-          <w:rFonts w:ascii="Charis SIL Italic" w:hAnsi="Charis SIL Italic" w:eastAsia="Charis SIL Italic"/>
-          <w:b w:val="0"/>
-          <w:i/>
-          <w:color w:val="0066CC"/>
-          <w:sz w:val="24"/>
-          <w:u w:val="single"/>
-        </w:rPr>
-        <w:hyperlink r:id="rId15" w:history="1">
+        <w:hyperlink r:id="rId14" w:history="1">
           <w:r>
             <w:rPr>
               <w:rStyle w:val="Hyperlink"/>
@@ -2247,7 +2181,7 @@
             <w:rPr>
               <w:rStyle w:val="Hyperlink"/>
             </w:rPr>
-            <w:t>file</w:t>
+            <w:t>file/8</w:t>
           </w:r>
         </w:hyperlink>
       </w:r>
@@ -2265,7 +2199,7 @@
             <w:rPr>
               <w:rStyle w:val="Hyperlink"/>
             </w:rPr>
-            <w:t>/</w:t>
+            <w:t>f</w:t>
           </w:r>
         </w:hyperlink>
       </w:r>
@@ -2278,28 +2212,14 @@
           <w:sz w:val="24"/>
           <w:u w:val="single"/>
         </w:rPr>
-        <w:t>8</w:t>
-      </w:r>
-      <w:r>
-        <w:rPr>
-          <w:rFonts w:ascii="Charis SIL Regular" w:hAnsi="Charis SIL Regular" w:eastAsia="Charis SIL Regular"/>
-          <w:b w:val="0"/>
-          <w:i w:val="0"/>
-          <w:color w:val="0066CC"/>
-          <w:sz w:val="24"/>
-          <w:u w:val="single"/>
-        </w:rPr>
-        <w:t>f</w:t>
-      </w:r>
-      <w:r>
-        <w:rPr>
-          <w:rFonts w:ascii="Charis SIL Regular" w:hAnsi="Charis SIL Regular" w:eastAsia="Charis SIL Regular"/>
-          <w:b w:val="0"/>
-          <w:i w:val="0"/>
-          <w:color w:val="0066CC"/>
-          <w:sz w:val="24"/>
-        </w:rPr>
-        <w:t>e</w:t>
+        <w:hyperlink r:id="rId13" w:history="1">
+          <w:r>
+            <w:rPr>
+              <w:rStyle w:val="Hyperlink"/>
+            </w:rPr>
+            <w:t>e</w:t>
+          </w:r>
+        </w:hyperlink>
       </w:r>
       <w:r>
         <w:rPr>
@@ -2328,14 +2248,17 @@
           <w:sz w:val="24"/>
           <w:u w:val="single"/>
         </w:rPr>
-        <w:hyperlink r:id="rId13" w:history="1">
-          <w:r>
-            <w:rPr>
-              <w:rStyle w:val="Hyperlink"/>
-            </w:rPr>
-            <w:t>3a</w:t>
-          </w:r>
-        </w:hyperlink>
+        <w:t>3</w:t>
+      </w:r>
+      <w:r>
+        <w:rPr>
+          <w:rFonts w:ascii="Charis SIL Regular" w:hAnsi="Charis SIL Regular" w:eastAsia="Charis SIL Regular"/>
+          <w:b w:val="0"/>
+          <w:i w:val="0"/>
+          <w:color w:val="0066CC"/>
+          <w:sz w:val="24"/>
+        </w:rPr>
+        <w:t>a</w:t>
       </w:r>
     </w:p>
     <w:p>
@@ -2868,7 +2791,7 @@
           <w:sz w:val="24"/>
           <w:u w:val="single"/>
         </w:rPr>
-        <w:hyperlink r:id="rId9" w:history="1">
+        <w:hyperlink r:id="rId17" w:history="1">
           <w:r>
             <w:rPr>
               <w:rStyle w:val="Hyperlink"/>

--- a/EXPORTS/DOCX/published/niveau3/English/MissiemuseumTilburg.docx
+++ b/EXPORTS/DOCX/published/niveau3/English/MissiemuseumTilburg.docx
@@ -415,7 +415,14 @@
           <w:color w:val="000000"/>
           <w:sz w:val="24"/>
         </w:rPr>
-        <w:t>Museum at t</w:t>
+        <w:hyperlink r:id="rId9" w:history="1">
+          <w:r>
+            <w:rPr>
+              <w:rStyle w:val="Hyperlink"/>
+            </w:rPr>
+            <w:t>Museum at t</w:t>
+          </w:r>
+        </w:hyperlink>
       </w:r>
       <w:r>
         <w:rPr>
@@ -1412,7 +1419,25 @@
           <w:color w:val="0066CC"/>
           <w:sz w:val="24"/>
         </w:rPr>
-        <w:t>Het Nederlands(ch) Volk</w:t>
+        <w:t xml:space="preserve">Het Nederlands(ch) </w:t>
+      </w:r>
+      <w:r>
+        <w:rPr>
+          <w:rFonts w:ascii="Charis SIL Italic" w:hAnsi="Charis SIL Italic" w:eastAsia="Charis SIL Italic"/>
+          <w:b w:val="0"/>
+          <w:i/>
+          <w:color w:val="0066CC"/>
+          <w:sz w:val="24"/>
+          <w:u w:val="single"/>
+        </w:rPr>
+        <w:hyperlink r:id="rId14" w:history="1">
+          <w:r>
+            <w:rPr>
+              <w:rStyle w:val="Hyperlink"/>
+            </w:rPr>
+            <w:t>Volk</w:t>
+          </w:r>
+        </w:hyperlink>
       </w:r>
       <w:r>
         <w:rPr>
@@ -2181,25 +2206,7 @@
             <w:rPr>
               <w:rStyle w:val="Hyperlink"/>
             </w:rPr>
-            <w:t>file/8</w:t>
-          </w:r>
-        </w:hyperlink>
-      </w:r>
-      <w:r>
-        <w:rPr>
-          <w:rFonts w:ascii="Charis SIL Regular" w:hAnsi="Charis SIL Regular" w:eastAsia="Charis SIL Regular"/>
-          <w:b w:val="0"/>
-          <w:i w:val="0"/>
-          <w:color w:val="0066CC"/>
-          <w:sz w:val="24"/>
-          <w:u w:val="single"/>
-        </w:rPr>
-        <w:hyperlink r:id="rId13" w:history="1">
-          <w:r>
-            <w:rPr>
-              <w:rStyle w:val="Hyperlink"/>
-            </w:rPr>
-            <w:t>f</w:t>
+            <w:t>file/8f</w:t>
           </w:r>
         </w:hyperlink>
       </w:r>
@@ -2235,7 +2242,7 @@
             <w:rPr>
               <w:rStyle w:val="Hyperlink"/>
             </w:rPr>
-            <w:t>8c8d66b2d3d5d8a2e8a73eb8756</w:t>
+            <w:t>8c8d66b2d3d5d8a2e8a73eb8</w:t>
           </w:r>
         </w:hyperlink>
       </w:r>
@@ -2248,7 +2255,18 @@
           <w:sz w:val="24"/>
           <w:u w:val="single"/>
         </w:rPr>
-        <w:t>3</w:t>
+        <w:t>7</w:t>
+      </w:r>
+      <w:r>
+        <w:rPr>
+          <w:rFonts w:ascii="Charis SIL Regular" w:hAnsi="Charis SIL Regular" w:eastAsia="Charis SIL Regular"/>
+          <w:b w:val="0"/>
+          <w:i w:val="0"/>
+          <w:color w:val="0066CC"/>
+          <w:sz w:val="24"/>
+          <w:u w:val="single"/>
+        </w:rPr>
+        <w:t>5</w:t>
       </w:r>
       <w:r>
         <w:rPr>
@@ -2258,7 +2276,25 @@
           <w:color w:val="0066CC"/>
           <w:sz w:val="24"/>
         </w:rPr>
-        <w:t>a</w:t>
+        <w:t>6</w:t>
+      </w:r>
+      <w:r>
+        <w:rPr>
+          <w:rFonts w:ascii="Charis SIL Regular" w:hAnsi="Charis SIL Regular" w:eastAsia="Charis SIL Regular"/>
+          <w:b w:val="0"/>
+          <w:i w:val="0"/>
+          <w:color w:val="0066CC"/>
+          <w:sz w:val="24"/>
+          <w:u w:val="single"/>
+        </w:rPr>
+        <w:hyperlink r:id="rId13" w:history="1">
+          <w:r>
+            <w:rPr>
+              <w:rStyle w:val="Hyperlink"/>
+            </w:rPr>
+            <w:t>3a</w:t>
+          </w:r>
+        </w:hyperlink>
       </w:r>
     </w:p>
     <w:p>
@@ -2809,7 +2845,7 @@
           <w:sz w:val="24"/>
           <w:u w:val="single"/>
         </w:rPr>
-        <w:hyperlink r:id="rId9" w:history="1">
+        <w:hyperlink r:id="rId17" w:history="1">
           <w:r>
             <w:rPr>
               <w:rStyle w:val="Hyperlink"/>

--- a/EXPORTS/DOCX/published/niveau3/English/MissiemuseumTilburg.docx
+++ b/EXPORTS/DOCX/published/niveau3/English/MissiemuseumTilburg.docx
@@ -501,7 +501,7 @@
             <w:rPr>
               <w:rStyle w:val="Hyperlink"/>
             </w:rPr>
-            <w:t xml:space="preserve"> Four r</w:t>
+            <w:t xml:space="preserve"> Four </w:t>
           </w:r>
         </w:hyperlink>
       </w:r>
@@ -519,7 +519,7 @@
             <w:rPr>
               <w:rStyle w:val="Hyperlink"/>
             </w:rPr>
-            <w:t xml:space="preserve">egions </w:t>
+            <w:t xml:space="preserve">regions </w:t>
           </w:r>
         </w:hyperlink>
       </w:r>
@@ -1418,8 +1418,16 @@
           <w:i/>
           <w:color w:val="0066CC"/>
           <w:sz w:val="24"/>
+          <w:u w:val="single"/>
         </w:rPr>
-        <w:t xml:space="preserve">Het Nederlands(ch) </w:t>
+        <w:hyperlink r:id="rId15" w:history="1">
+          <w:r>
+            <w:rPr>
+              <w:rStyle w:val="Hyperlink"/>
+            </w:rPr>
+            <w:t>Het</w:t>
+          </w:r>
+        </w:hyperlink>
       </w:r>
       <w:r>
         <w:rPr>
@@ -1430,7 +1438,47 @@
           <w:sz w:val="24"/>
           <w:u w:val="single"/>
         </w:rPr>
-        <w:hyperlink r:id="rId14" w:history="1">
+        <w:t xml:space="preserve"> </w:t>
+      </w:r>
+      <w:r>
+        <w:rPr>
+          <w:rFonts w:ascii="Charis SIL Italic" w:hAnsi="Charis SIL Italic" w:eastAsia="Charis SIL Italic"/>
+          <w:b w:val="0"/>
+          <w:i/>
+          <w:color w:val="0066CC"/>
+          <w:sz w:val="24"/>
+          <w:u w:val="single"/>
+        </w:rPr>
+        <w:hyperlink r:id="rId15" w:history="1">
+          <w:r>
+            <w:rPr>
+              <w:rStyle w:val="Hyperlink"/>
+            </w:rPr>
+            <w:t>Nederlands(ch)</w:t>
+          </w:r>
+        </w:hyperlink>
+      </w:r>
+      <w:r>
+        <w:rPr>
+          <w:rFonts w:ascii="Charis SIL Italic" w:hAnsi="Charis SIL Italic" w:eastAsia="Charis SIL Italic"/>
+          <w:b w:val="0"/>
+          <w:i/>
+          <w:color w:val="0066CC"/>
+          <w:sz w:val="24"/>
+          <w:u w:val="single"/>
+        </w:rPr>
+        <w:t xml:space="preserve"> </w:t>
+      </w:r>
+      <w:r>
+        <w:rPr>
+          <w:rFonts w:ascii="Charis SIL Italic" w:hAnsi="Charis SIL Italic" w:eastAsia="Charis SIL Italic"/>
+          <w:b w:val="0"/>
+          <w:i/>
+          <w:color w:val="0066CC"/>
+          <w:sz w:val="24"/>
+          <w:u w:val="single"/>
+        </w:rPr>
+        <w:hyperlink r:id="rId15" w:history="1">
           <w:r>
             <w:rPr>
               <w:rStyle w:val="Hyperlink"/>
@@ -1448,7 +1496,7 @@
           <w:sz w:val="24"/>
           <w:u w:val="single"/>
         </w:rPr>
-        <w:hyperlink r:id="rId14" w:history="1">
+        <w:hyperlink r:id="rId15" w:history="1">
           <w:r>
             <w:rPr>
               <w:rStyle w:val="Hyperlink"/>
@@ -2206,7 +2254,7 @@
             <w:rPr>
               <w:rStyle w:val="Hyperlink"/>
             </w:rPr>
-            <w:t>file/8f</w:t>
+            <w:t>file</w:t>
           </w:r>
         </w:hyperlink>
       </w:r>
@@ -2224,9 +2272,41 @@
             <w:rPr>
               <w:rStyle w:val="Hyperlink"/>
             </w:rPr>
-            <w:t>e</w:t>
+            <w:t>/</w:t>
           </w:r>
         </w:hyperlink>
+      </w:r>
+      <w:r>
+        <w:rPr>
+          <w:rFonts w:ascii="Charis SIL Regular" w:hAnsi="Charis SIL Regular" w:eastAsia="Charis SIL Regular"/>
+          <w:b w:val="0"/>
+          <w:i w:val="0"/>
+          <w:color w:val="0066CC"/>
+          <w:sz w:val="24"/>
+          <w:u w:val="single"/>
+        </w:rPr>
+        <w:t>8</w:t>
+      </w:r>
+      <w:r>
+        <w:rPr>
+          <w:rFonts w:ascii="Charis SIL Regular" w:hAnsi="Charis SIL Regular" w:eastAsia="Charis SIL Regular"/>
+          <w:b w:val="0"/>
+          <w:i w:val="0"/>
+          <w:color w:val="0066CC"/>
+          <w:sz w:val="24"/>
+          <w:u w:val="single"/>
+        </w:rPr>
+        <w:t>f</w:t>
+      </w:r>
+      <w:r>
+        <w:rPr>
+          <w:rFonts w:ascii="Charis SIL Regular" w:hAnsi="Charis SIL Regular" w:eastAsia="Charis SIL Regular"/>
+          <w:b w:val="0"/>
+          <w:i w:val="0"/>
+          <w:color w:val="0066CC"/>
+          <w:sz w:val="24"/>
+        </w:rPr>
+        <w:t>e</w:t>
       </w:r>
       <w:r>
         <w:rPr>
@@ -2242,41 +2322,9 @@
             <w:rPr>
               <w:rStyle w:val="Hyperlink"/>
             </w:rPr>
-            <w:t>8c8d66b2d3d5d8a2e8a73eb8</w:t>
+            <w:t>8c8d66b2d3d5d8a2e8a73eb8756</w:t>
           </w:r>
         </w:hyperlink>
-      </w:r>
-      <w:r>
-        <w:rPr>
-          <w:rFonts w:ascii="Charis SIL Regular" w:hAnsi="Charis SIL Regular" w:eastAsia="Charis SIL Regular"/>
-          <w:b w:val="0"/>
-          <w:i w:val="0"/>
-          <w:color w:val="0066CC"/>
-          <w:sz w:val="24"/>
-          <w:u w:val="single"/>
-        </w:rPr>
-        <w:t>7</w:t>
-      </w:r>
-      <w:r>
-        <w:rPr>
-          <w:rFonts w:ascii="Charis SIL Regular" w:hAnsi="Charis SIL Regular" w:eastAsia="Charis SIL Regular"/>
-          <w:b w:val="0"/>
-          <w:i w:val="0"/>
-          <w:color w:val="0066CC"/>
-          <w:sz w:val="24"/>
-          <w:u w:val="single"/>
-        </w:rPr>
-        <w:t>5</w:t>
-      </w:r>
-      <w:r>
-        <w:rPr>
-          <w:rFonts w:ascii="Charis SIL Regular" w:hAnsi="Charis SIL Regular" w:eastAsia="Charis SIL Regular"/>
-          <w:b w:val="0"/>
-          <w:i w:val="0"/>
-          <w:color w:val="0066CC"/>
-          <w:sz w:val="24"/>
-        </w:rPr>
-        <w:t>6</w:t>
       </w:r>
       <w:r>
         <w:rPr>
@@ -2845,7 +2893,7 @@
           <w:sz w:val="24"/>
           <w:u w:val="single"/>
         </w:rPr>
-        <w:hyperlink r:id="rId17" w:history="1">
+        <w:hyperlink r:id="rId9" w:history="1">
           <w:r>
             <w:rPr>
               <w:rStyle w:val="Hyperlink"/>

--- a/EXPORTS/DOCX/published/niveau3/English/MissiemuseumTilburg.docx
+++ b/EXPORTS/DOCX/published/niveau3/English/MissiemuseumTilburg.docx
@@ -501,7 +501,7 @@
             <w:rPr>
               <w:rStyle w:val="Hyperlink"/>
             </w:rPr>
-            <w:t xml:space="preserve"> Four </w:t>
+            <w:t xml:space="preserve"> Four r</w:t>
           </w:r>
         </w:hyperlink>
       </w:r>
@@ -519,7 +519,7 @@
             <w:rPr>
               <w:rStyle w:val="Hyperlink"/>
             </w:rPr>
-            <w:t xml:space="preserve">regions </w:t>
+            <w:t xml:space="preserve">egions </w:t>
           </w:r>
         </w:hyperlink>
       </w:r>
@@ -2285,7 +2285,14 @@
           <w:sz w:val="24"/>
           <w:u w:val="single"/>
         </w:rPr>
-        <w:t>8</w:t>
+        <w:hyperlink r:id="rId13" w:history="1">
+          <w:r>
+            <w:rPr>
+              <w:rStyle w:val="Hyperlink"/>
+            </w:rPr>
+            <w:t>8</w:t>
+          </w:r>
+        </w:hyperlink>
       </w:r>
       <w:r>
         <w:rPr>
@@ -2294,9 +2301,15 @@
           <w:i w:val="0"/>
           <w:color w:val="0066CC"/>
           <w:sz w:val="24"/>
-          <w:u w:val="single"/>
         </w:rPr>
-        <w:t>f</w:t>
+        <w:hyperlink r:id="rId13" w:history="1">
+          <w:r>
+            <w:rPr>
+              <w:rStyle w:val="Hyperlink"/>
+            </w:rPr>
+            <w:t>f</w:t>
+          </w:r>
+        </w:hyperlink>
       </w:r>
       <w:r>
         <w:rPr>
@@ -2893,7 +2906,7 @@
           <w:sz w:val="24"/>
           <w:u w:val="single"/>
         </w:rPr>
-        <w:hyperlink r:id="rId9" w:history="1">
+        <w:hyperlink r:id="rId17" w:history="1">
           <w:r>
             <w:rPr>
               <w:rStyle w:val="Hyperlink"/>

--- a/EXPORTS/DOCX/published/niveau3/English/MissiemuseumTilburg.docx
+++ b/EXPORTS/DOCX/published/niveau3/English/MissiemuseumTilburg.docx
@@ -1420,14 +1420,7 @@
           <w:sz w:val="24"/>
           <w:u w:val="single"/>
         </w:rPr>
-        <w:hyperlink r:id="rId15" w:history="1">
-          <w:r>
-            <w:rPr>
-              <w:rStyle w:val="Hyperlink"/>
-            </w:rPr>
-            <w:t>Het</w:t>
-          </w:r>
-        </w:hyperlink>
+        <w:t xml:space="preserve">Het Nederlands(ch) </w:t>
       </w:r>
       <w:r>
         <w:rPr>
@@ -1438,47 +1431,7 @@
           <w:sz w:val="24"/>
           <w:u w:val="single"/>
         </w:rPr>
-        <w:t xml:space="preserve"> </w:t>
-      </w:r>
-      <w:r>
-        <w:rPr>
-          <w:rFonts w:ascii="Charis SIL Italic" w:hAnsi="Charis SIL Italic" w:eastAsia="Charis SIL Italic"/>
-          <w:b w:val="0"/>
-          <w:i/>
-          <w:color w:val="0066CC"/>
-          <w:sz w:val="24"/>
-          <w:u w:val="single"/>
-        </w:rPr>
-        <w:hyperlink r:id="rId15" w:history="1">
-          <w:r>
-            <w:rPr>
-              <w:rStyle w:val="Hyperlink"/>
-            </w:rPr>
-            <w:t>Nederlands(ch)</w:t>
-          </w:r>
-        </w:hyperlink>
-      </w:r>
-      <w:r>
-        <w:rPr>
-          <w:rFonts w:ascii="Charis SIL Italic" w:hAnsi="Charis SIL Italic" w:eastAsia="Charis SIL Italic"/>
-          <w:b w:val="0"/>
-          <w:i/>
-          <w:color w:val="0066CC"/>
-          <w:sz w:val="24"/>
-          <w:u w:val="single"/>
-        </w:rPr>
-        <w:t xml:space="preserve"> </w:t>
-      </w:r>
-      <w:r>
-        <w:rPr>
-          <w:rFonts w:ascii="Charis SIL Italic" w:hAnsi="Charis SIL Italic" w:eastAsia="Charis SIL Italic"/>
-          <w:b w:val="0"/>
-          <w:i/>
-          <w:color w:val="0066CC"/>
-          <w:sz w:val="24"/>
-          <w:u w:val="single"/>
-        </w:rPr>
-        <w:hyperlink r:id="rId15" w:history="1">
+        <w:hyperlink r:id="rId14" w:history="1">
           <w:r>
             <w:rPr>
               <w:rStyle w:val="Hyperlink"/>
@@ -1496,7 +1449,7 @@
           <w:sz w:val="24"/>
           <w:u w:val="single"/>
         </w:rPr>
-        <w:hyperlink r:id="rId15" w:history="1">
+        <w:hyperlink r:id="rId14" w:history="1">
           <w:r>
             <w:rPr>
               <w:rStyle w:val="Hyperlink"/>
@@ -2285,14 +2238,7 @@
           <w:sz w:val="24"/>
           <w:u w:val="single"/>
         </w:rPr>
-        <w:hyperlink r:id="rId13" w:history="1">
-          <w:r>
-            <w:rPr>
-              <w:rStyle w:val="Hyperlink"/>
-            </w:rPr>
-            <w:t>8</w:t>
-          </w:r>
-        </w:hyperlink>
+        <w:t>8</w:t>
       </w:r>
       <w:r>
         <w:rPr>
@@ -2301,15 +2247,9 @@
           <w:i w:val="0"/>
           <w:color w:val="0066CC"/>
           <w:sz w:val="24"/>
+          <w:u w:val="single"/>
         </w:rPr>
-        <w:hyperlink r:id="rId13" w:history="1">
-          <w:r>
-            <w:rPr>
-              <w:rStyle w:val="Hyperlink"/>
-            </w:rPr>
-            <w:t>f</w:t>
-          </w:r>
-        </w:hyperlink>
+        <w:t>f</w:t>
       </w:r>
       <w:r>
         <w:rPr>
@@ -2906,7 +2846,7 @@
           <w:sz w:val="24"/>
           <w:u w:val="single"/>
         </w:rPr>
-        <w:hyperlink r:id="rId17" w:history="1">
+        <w:hyperlink r:id="rId9" w:history="1">
           <w:r>
             <w:rPr>
               <w:rStyle w:val="Hyperlink"/>

--- a/EXPORTS/DOCX/published/niveau3/English/MissiemuseumTilburg.docx
+++ b/EXPORTS/DOCX/published/niveau3/English/MissiemuseumTilburg.docx
@@ -1418,27 +1418,8 @@
           <w:i/>
           <w:color w:val="0066CC"/>
           <w:sz w:val="24"/>
-          <w:u w:val="single"/>
         </w:rPr>
-        <w:t xml:space="preserve">Het Nederlands(ch) </w:t>
-      </w:r>
-      <w:r>
-        <w:rPr>
-          <w:rFonts w:ascii="Charis SIL Italic" w:hAnsi="Charis SIL Italic" w:eastAsia="Charis SIL Italic"/>
-          <w:b w:val="0"/>
-          <w:i/>
-          <w:color w:val="0066CC"/>
-          <w:sz w:val="24"/>
-          <w:u w:val="single"/>
-        </w:rPr>
-        <w:hyperlink r:id="rId14" w:history="1">
-          <w:r>
-            <w:rPr>
-              <w:rStyle w:val="Hyperlink"/>
-            </w:rPr>
-            <w:t>Volk</w:t>
-          </w:r>
-        </w:hyperlink>
+        <w:t>Het Nederlands(ch) Volk</w:t>
       </w:r>
       <w:r>
         <w:rPr>
@@ -2207,7 +2188,7 @@
             <w:rPr>
               <w:rStyle w:val="Hyperlink"/>
             </w:rPr>
-            <w:t>file</w:t>
+            <w:t>file/</w:t>
           </w:r>
         </w:hyperlink>
       </w:r>
@@ -2225,7 +2206,7 @@
             <w:rPr>
               <w:rStyle w:val="Hyperlink"/>
             </w:rPr>
-            <w:t>/</w:t>
+            <w:t>8</w:t>
           </w:r>
         </w:hyperlink>
       </w:r>
@@ -2238,7 +2219,14 @@
           <w:sz w:val="24"/>
           <w:u w:val="single"/>
         </w:rPr>
-        <w:t>8</w:t>
+        <w:hyperlink r:id="rId13" w:history="1">
+          <w:r>
+            <w:rPr>
+              <w:rStyle w:val="Hyperlink"/>
+            </w:rPr>
+            <w:t>f</w:t>
+          </w:r>
+        </w:hyperlink>
       </w:r>
       <w:r>
         <w:rPr>
@@ -2248,16 +2236,6 @@
           <w:color w:val="0066CC"/>
           <w:sz w:val="24"/>
           <w:u w:val="single"/>
-        </w:rPr>
-        <w:t>f</w:t>
-      </w:r>
-      <w:r>
-        <w:rPr>
-          <w:rFonts w:ascii="Charis SIL Regular" w:hAnsi="Charis SIL Regular" w:eastAsia="Charis SIL Regular"/>
-          <w:b w:val="0"/>
-          <w:i w:val="0"/>
-          <w:color w:val="0066CC"/>
-          <w:sz w:val="24"/>
         </w:rPr>
         <w:t>e</w:t>
       </w:r>
@@ -2293,9 +2271,19 @@
             <w:rPr>
               <w:rStyle w:val="Hyperlink"/>
             </w:rPr>
-            <w:t>3a</w:t>
+            <w:t>3</w:t>
           </w:r>
         </w:hyperlink>
+      </w:r>
+      <w:r>
+        <w:rPr>
+          <w:rFonts w:ascii="Charis SIL Regular" w:hAnsi="Charis SIL Regular" w:eastAsia="Charis SIL Regular"/>
+          <w:b w:val="0"/>
+          <w:i w:val="0"/>
+          <w:color w:val="0066CC"/>
+          <w:sz w:val="24"/>
+        </w:rPr>
+        <w:t>a</w:t>
       </w:r>
     </w:p>
     <w:p>
@@ -2828,7 +2816,7 @@
           <w:sz w:val="24"/>
           <w:u w:val="single"/>
         </w:rPr>
-        <w:hyperlink r:id="rId17" w:history="1">
+        <w:hyperlink r:id="rId9" w:history="1">
           <w:r>
             <w:rPr>
               <w:rStyle w:val="Hyperlink"/>

--- a/EXPORTS/DOCX/published/niveau3/English/MissiemuseumTilburg.docx
+++ b/EXPORTS/DOCX/published/niveau3/English/MissiemuseumTilburg.docx
@@ -1418,8 +1418,16 @@
           <w:i/>
           <w:color w:val="0066CC"/>
           <w:sz w:val="24"/>
+          <w:u w:val="single"/>
         </w:rPr>
-        <w:t>Het Nederlands(ch) Volk</w:t>
+        <w:hyperlink r:id="rId15" w:history="1">
+          <w:r>
+            <w:rPr>
+              <w:rStyle w:val="Hyperlink"/>
+            </w:rPr>
+            <w:t>Het</w:t>
+          </w:r>
+        </w:hyperlink>
       </w:r>
       <w:r>
         <w:rPr>
@@ -1430,7 +1438,65 @@
           <w:sz w:val="24"/>
           <w:u w:val="single"/>
         </w:rPr>
-        <w:hyperlink r:id="rId14" w:history="1">
+        <w:t xml:space="preserve"> </w:t>
+      </w:r>
+      <w:r>
+        <w:rPr>
+          <w:rFonts w:ascii="Charis SIL Italic" w:hAnsi="Charis SIL Italic" w:eastAsia="Charis SIL Italic"/>
+          <w:b w:val="0"/>
+          <w:i/>
+          <w:color w:val="0066CC"/>
+          <w:sz w:val="24"/>
+          <w:u w:val="single"/>
+        </w:rPr>
+        <w:hyperlink r:id="rId15" w:history="1">
+          <w:r>
+            <w:rPr>
+              <w:rStyle w:val="Hyperlink"/>
+            </w:rPr>
+            <w:t>Nederlands(ch)</w:t>
+          </w:r>
+        </w:hyperlink>
+      </w:r>
+      <w:r>
+        <w:rPr>
+          <w:rFonts w:ascii="Charis SIL Italic" w:hAnsi="Charis SIL Italic" w:eastAsia="Charis SIL Italic"/>
+          <w:b w:val="0"/>
+          <w:i/>
+          <w:color w:val="0066CC"/>
+          <w:sz w:val="24"/>
+          <w:u w:val="single"/>
+        </w:rPr>
+        <w:t xml:space="preserve"> </w:t>
+      </w:r>
+      <w:r>
+        <w:rPr>
+          <w:rFonts w:ascii="Charis SIL Italic" w:hAnsi="Charis SIL Italic" w:eastAsia="Charis SIL Italic"/>
+          <w:b w:val="0"/>
+          <w:i/>
+          <w:color w:val="0066CC"/>
+          <w:sz w:val="24"/>
+          <w:u w:val="single"/>
+        </w:rPr>
+        <w:hyperlink r:id="rId15" w:history="1">
+          <w:r>
+            <w:rPr>
+              <w:rStyle w:val="Hyperlink"/>
+            </w:rPr>
+            <w:t>Volk</w:t>
+          </w:r>
+        </w:hyperlink>
+      </w:r>
+      <w:r>
+        <w:rPr>
+          <w:rFonts w:ascii="Charis SIL Italic" w:hAnsi="Charis SIL Italic" w:eastAsia="Charis SIL Italic"/>
+          <w:b w:val="0"/>
+          <w:i/>
+          <w:color w:val="0066CC"/>
+          <w:sz w:val="24"/>
+          <w:u w:val="single"/>
+        </w:rPr>
+        <w:hyperlink r:id="rId15" w:history="1">
           <w:r>
             <w:rPr>
               <w:rStyle w:val="Hyperlink"/>
@@ -2188,7 +2254,25 @@
             <w:rPr>
               <w:rStyle w:val="Hyperlink"/>
             </w:rPr>
-            <w:t>file/</w:t>
+            <w:t>file</w:t>
+          </w:r>
+        </w:hyperlink>
+      </w:r>
+      <w:r>
+        <w:rPr>
+          <w:rFonts w:ascii="Charis SIL Regular" w:hAnsi="Charis SIL Regular" w:eastAsia="Charis SIL Regular"/>
+          <w:b w:val="0"/>
+          <w:i w:val="0"/>
+          <w:color w:val="0066CC"/>
+          <w:sz w:val="24"/>
+          <w:u w:val="single"/>
+        </w:rPr>
+        <w:hyperlink r:id="rId13" w:history="1">
+          <w:r>
+            <w:rPr>
+              <w:rStyle w:val="Hyperlink"/>
+            </w:rPr>
+            <w:t>/</w:t>
           </w:r>
         </w:hyperlink>
       </w:r>
@@ -2217,7 +2301,6 @@
           <w:i w:val="0"/>
           <w:color w:val="0066CC"/>
           <w:sz w:val="24"/>
-          <w:u w:val="single"/>
         </w:rPr>
         <w:hyperlink r:id="rId13" w:history="1">
           <w:r>
@@ -2235,7 +2318,6 @@
           <w:i w:val="0"/>
           <w:color w:val="0066CC"/>
           <w:sz w:val="24"/>
-          <w:u w:val="single"/>
         </w:rPr>
         <w:t>e</w:t>
       </w:r>
@@ -2271,19 +2353,9 @@
             <w:rPr>
               <w:rStyle w:val="Hyperlink"/>
             </w:rPr>
-            <w:t>3</w:t>
+            <w:t>3a</w:t>
           </w:r>
         </w:hyperlink>
-      </w:r>
-      <w:r>
-        <w:rPr>
-          <w:rFonts w:ascii="Charis SIL Regular" w:hAnsi="Charis SIL Regular" w:eastAsia="Charis SIL Regular"/>
-          <w:b w:val="0"/>
-          <w:i w:val="0"/>
-          <w:color w:val="0066CC"/>
-          <w:sz w:val="24"/>
-        </w:rPr>
-        <w:t>a</w:t>
       </w:r>
     </w:p>
     <w:p>
@@ -2834,7 +2906,7 @@
           <w:sz w:val="24"/>
           <w:u w:val="single"/>
         </w:rPr>
-        <w:hyperlink r:id="rId9" w:history="1">
+        <w:hyperlink r:id="rId17" w:history="1">
           <w:r>
             <w:rPr>
               <w:rStyle w:val="Hyperlink"/>

--- a/EXPORTS/DOCX/published/niveau3/English/MissiemuseumTilburg.docx
+++ b/EXPORTS/DOCX/published/niveau3/English/MissiemuseumTilburg.docx
@@ -790,25 +790,7 @@
           <w:color w:val="000000"/>
           <w:sz w:val="24"/>
         </w:rPr>
-        <w:t>the l</w:t>
-      </w:r>
-      <w:r>
-        <w:rPr>
-          <w:u w:val="single" w:color="0066cc"/>
-          <w:rFonts w:ascii="Charis SIL Regular" w:hAnsi="Charis SIL Regular" w:eastAsia="Charis SIL Regular"/>
-          <w:b w:val="0"/>
-          <w:i w:val="0"/>
-          <w:color w:val="000000"/>
-          <w:sz w:val="24"/>
-        </w:rPr>
-        <w:hyperlink r:id="rId10" w:history="1">
-          <w:r>
-            <w:rPr>
-              <w:rStyle w:val="Hyperlink"/>
-            </w:rPr>
-            <w:t>ife stor</w:t>
-          </w:r>
-        </w:hyperlink>
+        <w:t>the life stor</w:t>
       </w:r>
       <w:r>
         <w:rPr>
@@ -1478,7 +1460,7 @@
           <w:sz w:val="24"/>
           <w:u w:val="single"/>
         </w:rPr>
-        <w:hyperlink r:id="rId15" w:history="1">
+        <w:hyperlink r:id="rId14" w:history="1">
           <w:r>
             <w:rPr>
               <w:rStyle w:val="Hyperlink"/>
@@ -1496,7 +1478,7 @@
           <w:sz w:val="24"/>
           <w:u w:val="single"/>
         </w:rPr>
-        <w:hyperlink r:id="rId15" w:history="1">
+        <w:hyperlink r:id="rId14" w:history="1">
           <w:r>
             <w:rPr>
               <w:rStyle w:val="Hyperlink"/>
@@ -2254,25 +2236,7 @@
             <w:rPr>
               <w:rStyle w:val="Hyperlink"/>
             </w:rPr>
-            <w:t>file</w:t>
-          </w:r>
-        </w:hyperlink>
-      </w:r>
-      <w:r>
-        <w:rPr>
-          <w:rFonts w:ascii="Charis SIL Regular" w:hAnsi="Charis SIL Regular" w:eastAsia="Charis SIL Regular"/>
-          <w:b w:val="0"/>
-          <w:i w:val="0"/>
-          <w:color w:val="0066CC"/>
-          <w:sz w:val="24"/>
-          <w:u w:val="single"/>
-        </w:rPr>
-        <w:hyperlink r:id="rId13" w:history="1">
-          <w:r>
-            <w:rPr>
-              <w:rStyle w:val="Hyperlink"/>
-            </w:rPr>
-            <w:t>/</w:t>
+            <w:t>file/</w:t>
           </w:r>
         </w:hyperlink>
       </w:r>
@@ -2301,15 +2265,9 @@
           <w:i w:val="0"/>
           <w:color w:val="0066CC"/>
           <w:sz w:val="24"/>
+          <w:u w:val="single"/>
         </w:rPr>
-        <w:hyperlink r:id="rId13" w:history="1">
-          <w:r>
-            <w:rPr>
-              <w:rStyle w:val="Hyperlink"/>
-            </w:rPr>
-            <w:t>f</w:t>
-          </w:r>
-        </w:hyperlink>
+        <w:t>f</w:t>
       </w:r>
       <w:r>
         <w:rPr>
@@ -2318,6 +2276,7 @@
           <w:i w:val="0"/>
           <w:color w:val="0066CC"/>
           <w:sz w:val="24"/>
+          <w:u w:val="single"/>
         </w:rPr>
         <w:t>e</w:t>
       </w:r>
@@ -2335,9 +2294,19 @@
             <w:rPr>
               <w:rStyle w:val="Hyperlink"/>
             </w:rPr>
-            <w:t>8c8d66b2d3d5d8a2e8a73eb8756</w:t>
+            <w:t>8c8d66b2d3d5d8a2e8a73eb875</w:t>
           </w:r>
         </w:hyperlink>
+      </w:r>
+      <w:r>
+        <w:rPr>
+          <w:rFonts w:ascii="Charis SIL Regular" w:hAnsi="Charis SIL Regular" w:eastAsia="Charis SIL Regular"/>
+          <w:b w:val="0"/>
+          <w:i w:val="0"/>
+          <w:color w:val="0066CC"/>
+          <w:sz w:val="24"/>
+        </w:rPr>
+        <w:t>6</w:t>
       </w:r>
       <w:r>
         <w:rPr>
@@ -2888,7 +2857,7 @@
           <w:sz w:val="24"/>
           <w:u w:val="single"/>
         </w:rPr>
-        <w:hyperlink r:id="rId9" w:history="1">
+        <w:hyperlink r:id="rId17" w:history="1">
           <w:r>
             <w:rPr>
               <w:rStyle w:val="Hyperlink"/>
@@ -2906,7 +2875,7 @@
           <w:sz w:val="24"/>
           <w:u w:val="single"/>
         </w:rPr>
-        <w:hyperlink r:id="rId17" w:history="1">
+        <w:hyperlink r:id="rId9" w:history="1">
           <w:r>
             <w:rPr>
               <w:rStyle w:val="Hyperlink"/>

--- a/EXPORTS/DOCX/published/niveau3/English/MissiemuseumTilburg.docx
+++ b/EXPORTS/DOCX/published/niveau3/English/MissiemuseumTilburg.docx
@@ -790,7 +790,25 @@
           <w:color w:val="000000"/>
           <w:sz w:val="24"/>
         </w:rPr>
-        <w:t>the life stor</w:t>
+        <w:t>the l</w:t>
+      </w:r>
+      <w:r>
+        <w:rPr>
+          <w:u w:val="single" w:color="0066cc"/>
+          <w:rFonts w:ascii="Charis SIL Regular" w:hAnsi="Charis SIL Regular" w:eastAsia="Charis SIL Regular"/>
+          <w:b w:val="0"/>
+          <w:i w:val="0"/>
+          <w:color w:val="000000"/>
+          <w:sz w:val="24"/>
+        </w:rPr>
+        <w:hyperlink r:id="rId10" w:history="1">
+          <w:r>
+            <w:rPr>
+              <w:rStyle w:val="Hyperlink"/>
+            </w:rPr>
+            <w:t>ife stor</w:t>
+          </w:r>
+        </w:hyperlink>
       </w:r>
       <w:r>
         <w:rPr>
@@ -1460,7 +1478,7 @@
           <w:sz w:val="24"/>
           <w:u w:val="single"/>
         </w:rPr>
-        <w:hyperlink r:id="rId14" w:history="1">
+        <w:hyperlink r:id="rId15" w:history="1">
           <w:r>
             <w:rPr>
               <w:rStyle w:val="Hyperlink"/>
@@ -1478,7 +1496,7 @@
           <w:sz w:val="24"/>
           <w:u w:val="single"/>
         </w:rPr>
-        <w:hyperlink r:id="rId14" w:history="1">
+        <w:hyperlink r:id="rId15" w:history="1">
           <w:r>
             <w:rPr>
               <w:rStyle w:val="Hyperlink"/>
@@ -1658,14 +1676,7 @@
           <w:color w:val="000000"/>
           <w:sz w:val="24"/>
         </w:rPr>
-        <w:hyperlink r:id="rId15" w:history="1">
-          <w:r>
-            <w:rPr>
-              <w:rStyle w:val="Hyperlink"/>
-            </w:rPr>
-            <w:t xml:space="preserve"> va</w:t>
-          </w:r>
-        </w:hyperlink>
+        <w:t xml:space="preserve"> va</w:t>
       </w:r>
       <w:r>
         <w:rPr>
@@ -2236,7 +2247,7 @@
             <w:rPr>
               <w:rStyle w:val="Hyperlink"/>
             </w:rPr>
-            <w:t>file/</w:t>
+            <w:t>file/8</w:t>
           </w:r>
         </w:hyperlink>
       </w:r>
@@ -2254,31 +2265,9 @@
             <w:rPr>
               <w:rStyle w:val="Hyperlink"/>
             </w:rPr>
-            <w:t>8</w:t>
+            <w:t>f</w:t>
           </w:r>
         </w:hyperlink>
-      </w:r>
-      <w:r>
-        <w:rPr>
-          <w:rFonts w:ascii="Charis SIL Regular" w:hAnsi="Charis SIL Regular" w:eastAsia="Charis SIL Regular"/>
-          <w:b w:val="0"/>
-          <w:i w:val="0"/>
-          <w:color w:val="0066CC"/>
-          <w:sz w:val="24"/>
-          <w:u w:val="single"/>
-        </w:rPr>
-        <w:t>f</w:t>
-      </w:r>
-      <w:r>
-        <w:rPr>
-          <w:rFonts w:ascii="Charis SIL Regular" w:hAnsi="Charis SIL Regular" w:eastAsia="Charis SIL Regular"/>
-          <w:b w:val="0"/>
-          <w:i w:val="0"/>
-          <w:color w:val="0066CC"/>
-          <w:sz w:val="24"/>
-          <w:u w:val="single"/>
-        </w:rPr>
-        <w:t>e</w:t>
       </w:r>
       <w:r>
         <w:rPr>
@@ -2294,19 +2283,9 @@
             <w:rPr>
               <w:rStyle w:val="Hyperlink"/>
             </w:rPr>
-            <w:t>8c8d66b2d3d5d8a2e8a73eb875</w:t>
+            <w:t>e</w:t>
           </w:r>
         </w:hyperlink>
-      </w:r>
-      <w:r>
-        <w:rPr>
-          <w:rFonts w:ascii="Charis SIL Regular" w:hAnsi="Charis SIL Regular" w:eastAsia="Charis SIL Regular"/>
-          <w:b w:val="0"/>
-          <w:i w:val="0"/>
-          <w:color w:val="0066CC"/>
-          <w:sz w:val="24"/>
-        </w:rPr>
-        <w:t>6</w:t>
       </w:r>
       <w:r>
         <w:rPr>
@@ -2322,9 +2301,36 @@
             <w:rPr>
               <w:rStyle w:val="Hyperlink"/>
             </w:rPr>
-            <w:t>3a</w:t>
+            <w:t>8c8d66b2d3d5d8a2e8a73eb8756</w:t>
           </w:r>
         </w:hyperlink>
+      </w:r>
+      <w:r>
+        <w:rPr>
+          <w:rFonts w:ascii="Charis SIL Regular" w:hAnsi="Charis SIL Regular" w:eastAsia="Charis SIL Regular"/>
+          <w:b w:val="0"/>
+          <w:i w:val="0"/>
+          <w:color w:val="0066CC"/>
+          <w:sz w:val="24"/>
+        </w:rPr>
+        <w:hyperlink r:id="rId13" w:history="1">
+          <w:r>
+            <w:rPr>
+              <w:rStyle w:val="Hyperlink"/>
+            </w:rPr>
+            <w:t>3</w:t>
+          </w:r>
+        </w:hyperlink>
+      </w:r>
+      <w:r>
+        <w:rPr>
+          <w:rFonts w:ascii="Charis SIL Regular" w:hAnsi="Charis SIL Regular" w:eastAsia="Charis SIL Regular"/>
+          <w:b w:val="0"/>
+          <w:i w:val="0"/>
+          <w:color w:val="0066CC"/>
+          <w:sz w:val="24"/>
+        </w:rPr>
+        <w:t>a</w:t>
       </w:r>
     </w:p>
     <w:p>
@@ -2857,7 +2863,7 @@
           <w:sz w:val="24"/>
           <w:u w:val="single"/>
         </w:rPr>
-        <w:hyperlink r:id="rId17" w:history="1">
+        <w:hyperlink r:id="rId9" w:history="1">
           <w:r>
             <w:rPr>
               <w:rStyle w:val="Hyperlink"/>

--- a/EXPORTS/DOCX/published/niveau3/English/MissiemuseumTilburg.docx
+++ b/EXPORTS/DOCX/published/niveau3/English/MissiemuseumTilburg.docx
@@ -1496,7 +1496,7 @@
           <w:sz w:val="24"/>
           <w:u w:val="single"/>
         </w:rPr>
-        <w:hyperlink r:id="rId15" w:history="1">
+        <w:hyperlink r:id="rId14" w:history="1">
           <w:r>
             <w:rPr>
               <w:rStyle w:val="Hyperlink"/>
@@ -1676,7 +1676,14 @@
           <w:color w:val="000000"/>
           <w:sz w:val="24"/>
         </w:rPr>
-        <w:t xml:space="preserve"> va</w:t>
+        <w:hyperlink r:id="rId15" w:history="1">
+          <w:r>
+            <w:rPr>
+              <w:rStyle w:val="Hyperlink"/>
+            </w:rPr>
+            <w:t xml:space="preserve"> va</w:t>
+          </w:r>
+        </w:hyperlink>
       </w:r>
       <w:r>
         <w:rPr>
@@ -2312,15 +2319,9 @@
           <w:i w:val="0"/>
           <w:color w:val="0066CC"/>
           <w:sz w:val="24"/>
+          <w:u w:val="single"/>
         </w:rPr>
-        <w:hyperlink r:id="rId13" w:history="1">
-          <w:r>
-            <w:rPr>
-              <w:rStyle w:val="Hyperlink"/>
-            </w:rPr>
-            <w:t>3</w:t>
-          </w:r>
-        </w:hyperlink>
+        <w:t>3</w:t>
       </w:r>
       <w:r>
         <w:rPr>
@@ -2863,7 +2864,7 @@
           <w:sz w:val="24"/>
           <w:u w:val="single"/>
         </w:rPr>
-        <w:hyperlink r:id="rId9" w:history="1">
+        <w:hyperlink r:id="rId17" w:history="1">
           <w:r>
             <w:rPr>
               <w:rStyle w:val="Hyperlink"/>

--- a/EXPORTS/DOCX/published/niveau3/English/MissiemuseumTilburg.docx
+++ b/EXPORTS/DOCX/published/niveau3/English/MissiemuseumTilburg.docx
@@ -1418,16 +1418,8 @@
           <w:i/>
           <w:color w:val="0066CC"/>
           <w:sz w:val="24"/>
-          <w:u w:val="single"/>
         </w:rPr>
-        <w:hyperlink r:id="rId15" w:history="1">
-          <w:r>
-            <w:rPr>
-              <w:rStyle w:val="Hyperlink"/>
-            </w:rPr>
-            <w:t>Het</w:t>
-          </w:r>
-        </w:hyperlink>
+        <w:t xml:space="preserve">Het Nederlands(ch) </w:t>
       </w:r>
       <w:r>
         <w:rPr>
@@ -1438,47 +1430,7 @@
           <w:sz w:val="24"/>
           <w:u w:val="single"/>
         </w:rPr>
-        <w:t xml:space="preserve"> </w:t>
-      </w:r>
-      <w:r>
-        <w:rPr>
-          <w:rFonts w:ascii="Charis SIL Italic" w:hAnsi="Charis SIL Italic" w:eastAsia="Charis SIL Italic"/>
-          <w:b w:val="0"/>
-          <w:i/>
-          <w:color w:val="0066CC"/>
-          <w:sz w:val="24"/>
-          <w:u w:val="single"/>
-        </w:rPr>
-        <w:hyperlink r:id="rId15" w:history="1">
-          <w:r>
-            <w:rPr>
-              <w:rStyle w:val="Hyperlink"/>
-            </w:rPr>
-            <w:t>Nederlands(ch)</w:t>
-          </w:r>
-        </w:hyperlink>
-      </w:r>
-      <w:r>
-        <w:rPr>
-          <w:rFonts w:ascii="Charis SIL Italic" w:hAnsi="Charis SIL Italic" w:eastAsia="Charis SIL Italic"/>
-          <w:b w:val="0"/>
-          <w:i/>
-          <w:color w:val="0066CC"/>
-          <w:sz w:val="24"/>
-          <w:u w:val="single"/>
-        </w:rPr>
-        <w:t xml:space="preserve"> </w:t>
-      </w:r>
-      <w:r>
-        <w:rPr>
-          <w:rFonts w:ascii="Charis SIL Italic" w:hAnsi="Charis SIL Italic" w:eastAsia="Charis SIL Italic"/>
-          <w:b w:val="0"/>
-          <w:i/>
-          <w:color w:val="0066CC"/>
-          <w:sz w:val="24"/>
-          <w:u w:val="single"/>
-        </w:rPr>
-        <w:hyperlink r:id="rId15" w:history="1">
+        <w:hyperlink r:id="rId14" w:history="1">
           <w:r>
             <w:rPr>
               <w:rStyle w:val="Hyperlink"/>
@@ -2254,25 +2206,7 @@
             <w:rPr>
               <w:rStyle w:val="Hyperlink"/>
             </w:rPr>
-            <w:t>file/8</w:t>
-          </w:r>
-        </w:hyperlink>
-      </w:r>
-      <w:r>
-        <w:rPr>
-          <w:rFonts w:ascii="Charis SIL Regular" w:hAnsi="Charis SIL Regular" w:eastAsia="Charis SIL Regular"/>
-          <w:b w:val="0"/>
-          <w:i w:val="0"/>
-          <w:color w:val="0066CC"/>
-          <w:sz w:val="24"/>
-          <w:u w:val="single"/>
-        </w:rPr>
-        <w:hyperlink r:id="rId13" w:history="1">
-          <w:r>
-            <w:rPr>
-              <w:rStyle w:val="Hyperlink"/>
-            </w:rPr>
-            <w:t>f</w:t>
+            <w:t>file/8f</w:t>
           </w:r>
         </w:hyperlink>
       </w:r>
@@ -2308,7 +2242,7 @@
             <w:rPr>
               <w:rStyle w:val="Hyperlink"/>
             </w:rPr>
-            <w:t>8c8d66b2d3d5d8a2e8a73eb8756</w:t>
+            <w:t>8c8d66b2d3d5d8a2e8a73eb8</w:t>
           </w:r>
         </w:hyperlink>
       </w:r>
@@ -2321,7 +2255,25 @@
           <w:sz w:val="24"/>
           <w:u w:val="single"/>
         </w:rPr>
-        <w:t>3</w:t>
+        <w:hyperlink r:id="rId13" w:history="1">
+          <w:r>
+            <w:rPr>
+              <w:rStyle w:val="Hyperlink"/>
+            </w:rPr>
+            <w:t>7</w:t>
+          </w:r>
+        </w:hyperlink>
+      </w:r>
+      <w:r>
+        <w:rPr>
+          <w:rFonts w:ascii="Charis SIL Regular" w:hAnsi="Charis SIL Regular" w:eastAsia="Charis SIL Regular"/>
+          <w:b w:val="0"/>
+          <w:i w:val="0"/>
+          <w:color w:val="0066CC"/>
+          <w:sz w:val="24"/>
+          <w:u w:val="single"/>
+        </w:rPr>
+        <w:t>5</w:t>
       </w:r>
       <w:r>
         <w:rPr>
@@ -2331,7 +2283,25 @@
           <w:color w:val="0066CC"/>
           <w:sz w:val="24"/>
         </w:rPr>
-        <w:t>a</w:t>
+        <w:t>6</w:t>
+      </w:r>
+      <w:r>
+        <w:rPr>
+          <w:rFonts w:ascii="Charis SIL Regular" w:hAnsi="Charis SIL Regular" w:eastAsia="Charis SIL Regular"/>
+          <w:b w:val="0"/>
+          <w:i w:val="0"/>
+          <w:color w:val="0066CC"/>
+          <w:sz w:val="24"/>
+          <w:u w:val="single"/>
+        </w:rPr>
+        <w:hyperlink r:id="rId13" w:history="1">
+          <w:r>
+            <w:rPr>
+              <w:rStyle w:val="Hyperlink"/>
+            </w:rPr>
+            <w:t>3a</w:t>
+          </w:r>
+        </w:hyperlink>
       </w:r>
     </w:p>
     <w:p>

--- a/EXPORTS/DOCX/published/niveau3/English/MissiemuseumTilburg.docx
+++ b/EXPORTS/DOCX/published/niveau3/English/MissiemuseumTilburg.docx
@@ -1418,8 +1418,16 @@
           <w:i/>
           <w:color w:val="0066CC"/>
           <w:sz w:val="24"/>
+          <w:u w:val="single"/>
         </w:rPr>
-        <w:t xml:space="preserve">Het Nederlands(ch) </w:t>
+        <w:hyperlink r:id="rId15" w:history="1">
+          <w:r>
+            <w:rPr>
+              <w:rStyle w:val="Hyperlink"/>
+            </w:rPr>
+            <w:t>Het</w:t>
+          </w:r>
+        </w:hyperlink>
       </w:r>
       <w:r>
         <w:rPr>
@@ -1430,14 +1438,18 @@
           <w:sz w:val="24"/>
           <w:u w:val="single"/>
         </w:rPr>
-        <w:hyperlink r:id="rId14" w:history="1">
-          <w:r>
-            <w:rPr>
-              <w:rStyle w:val="Hyperlink"/>
-            </w:rPr>
-            <w:t>Volk</w:t>
-          </w:r>
-        </w:hyperlink>
+        <w:t xml:space="preserve"> </w:t>
+      </w:r>
+      <w:r>
+        <w:rPr>
+          <w:rFonts w:ascii="Charis SIL Italic" w:hAnsi="Charis SIL Italic" w:eastAsia="Charis SIL Italic"/>
+          <w:b w:val="0"/>
+          <w:i/>
+          <w:color w:val="0066CC"/>
+          <w:sz w:val="24"/>
+          <w:u w:val="single"/>
+        </w:rPr>
+        <w:t>Nederlands(ch) Volk</w:t>
       </w:r>
       <w:r>
         <w:rPr>
@@ -2206,7 +2218,25 @@
             <w:rPr>
               <w:rStyle w:val="Hyperlink"/>
             </w:rPr>
-            <w:t>file/8f</w:t>
+            <w:t>file/8</w:t>
+          </w:r>
+        </w:hyperlink>
+      </w:r>
+      <w:r>
+        <w:rPr>
+          <w:rFonts w:ascii="Charis SIL Regular" w:hAnsi="Charis SIL Regular" w:eastAsia="Charis SIL Regular"/>
+          <w:b w:val="0"/>
+          <w:i w:val="0"/>
+          <w:color w:val="0066CC"/>
+          <w:sz w:val="24"/>
+          <w:u w:val="single"/>
+        </w:rPr>
+        <w:hyperlink r:id="rId13" w:history="1">
+          <w:r>
+            <w:rPr>
+              <w:rStyle w:val="Hyperlink"/>
+            </w:rPr>
+            <w:t>f</w:t>
           </w:r>
         </w:hyperlink>
       </w:r>
@@ -2242,7 +2272,7 @@
             <w:rPr>
               <w:rStyle w:val="Hyperlink"/>
             </w:rPr>
-            <w:t>8c8d66b2d3d5d8a2e8a73eb8</w:t>
+            <w:t>8c8d66b2d3d5d8a2e8a73eb8756</w:t>
           </w:r>
         </w:hyperlink>
       </w:r>
@@ -2253,14 +2283,13 @@
           <w:i w:val="0"/>
           <w:color w:val="0066CC"/>
           <w:sz w:val="24"/>
-          <w:u w:val="single"/>
         </w:rPr>
         <w:hyperlink r:id="rId13" w:history="1">
           <w:r>
             <w:rPr>
               <w:rStyle w:val="Hyperlink"/>
             </w:rPr>
-            <w:t>7</w:t>
+            <w:t>3</w:t>
           </w:r>
         </w:hyperlink>
       </w:r>
@@ -2271,37 +2300,8 @@
           <w:i w:val="0"/>
           <w:color w:val="0066CC"/>
           <w:sz w:val="24"/>
-          <w:u w:val="single"/>
         </w:rPr>
-        <w:t>5</w:t>
-      </w:r>
-      <w:r>
-        <w:rPr>
-          <w:rFonts w:ascii="Charis SIL Regular" w:hAnsi="Charis SIL Regular" w:eastAsia="Charis SIL Regular"/>
-          <w:b w:val="0"/>
-          <w:i w:val="0"/>
-          <w:color w:val="0066CC"/>
-          <w:sz w:val="24"/>
-        </w:rPr>
-        <w:t>6</w:t>
-      </w:r>
-      <w:r>
-        <w:rPr>
-          <w:rFonts w:ascii="Charis SIL Regular" w:hAnsi="Charis SIL Regular" w:eastAsia="Charis SIL Regular"/>
-          <w:b w:val="0"/>
-          <w:i w:val="0"/>
-          <w:color w:val="0066CC"/>
-          <w:sz w:val="24"/>
-          <w:u w:val="single"/>
-        </w:rPr>
-        <w:hyperlink r:id="rId13" w:history="1">
-          <w:r>
-            <w:rPr>
-              <w:rStyle w:val="Hyperlink"/>
-            </w:rPr>
-            <w:t>3a</w:t>
-          </w:r>
-        </w:hyperlink>
+        <w:t>a</w:t>
       </w:r>
     </w:p>
     <w:p>
@@ -2834,7 +2834,7 @@
           <w:sz w:val="24"/>
           <w:u w:val="single"/>
         </w:rPr>
-        <w:hyperlink r:id="rId17" w:history="1">
+        <w:hyperlink r:id="rId9" w:history="1">
           <w:r>
             <w:rPr>
               <w:rStyle w:val="Hyperlink"/>

--- a/EXPORTS/DOCX/published/niveau3/English/MissiemuseumTilburg.docx
+++ b/EXPORTS/DOCX/published/niveau3/English/MissiemuseumTilburg.docx
@@ -1449,7 +1449,14 @@
           <w:sz w:val="24"/>
           <w:u w:val="single"/>
         </w:rPr>
-        <w:t>Nederlands(ch) Volk</w:t>
+        <w:hyperlink r:id="rId15" w:history="1">
+          <w:r>
+            <w:rPr>
+              <w:rStyle w:val="Hyperlink"/>
+            </w:rPr>
+            <w:t>Nederlands(ch)</w:t>
+          </w:r>
+        </w:hyperlink>
       </w:r>
       <w:r>
         <w:rPr>
@@ -1460,7 +1467,36 @@
           <w:sz w:val="24"/>
           <w:u w:val="single"/>
         </w:rPr>
-        <w:hyperlink r:id="rId14" w:history="1">
+        <w:t xml:space="preserve"> </w:t>
+      </w:r>
+      <w:r>
+        <w:rPr>
+          <w:rFonts w:ascii="Charis SIL Italic" w:hAnsi="Charis SIL Italic" w:eastAsia="Charis SIL Italic"/>
+          <w:b w:val="0"/>
+          <w:i/>
+          <w:color w:val="0066CC"/>
+          <w:sz w:val="24"/>
+          <w:u w:val="single"/>
+        </w:rPr>
+        <w:hyperlink r:id="rId15" w:history="1">
+          <w:r>
+            <w:rPr>
+              <w:rStyle w:val="Hyperlink"/>
+            </w:rPr>
+            <w:t>Volk</w:t>
+          </w:r>
+        </w:hyperlink>
+      </w:r>
+      <w:r>
+        <w:rPr>
+          <w:rFonts w:ascii="Charis SIL Italic" w:hAnsi="Charis SIL Italic" w:eastAsia="Charis SIL Italic"/>
+          <w:b w:val="0"/>
+          <w:i/>
+          <w:color w:val="0066CC"/>
+          <w:sz w:val="24"/>
+          <w:u w:val="single"/>
+        </w:rPr>
+        <w:hyperlink r:id="rId15" w:history="1">
           <w:r>
             <w:rPr>
               <w:rStyle w:val="Hyperlink"/>
@@ -2218,7 +2254,7 @@
             <w:rPr>
               <w:rStyle w:val="Hyperlink"/>
             </w:rPr>
-            <w:t>file/8</w:t>
+            <w:t>file</w:t>
           </w:r>
         </w:hyperlink>
       </w:r>
@@ -2236,7 +2272,7 @@
             <w:rPr>
               <w:rStyle w:val="Hyperlink"/>
             </w:rPr>
-            <w:t>f</w:t>
+            <w:t>/</w:t>
           </w:r>
         </w:hyperlink>
       </w:r>
@@ -2254,9 +2290,36 @@
             <w:rPr>
               <w:rStyle w:val="Hyperlink"/>
             </w:rPr>
-            <w:t>e</w:t>
+            <w:t>8</w:t>
           </w:r>
         </w:hyperlink>
+      </w:r>
+      <w:r>
+        <w:rPr>
+          <w:rFonts w:ascii="Charis SIL Regular" w:hAnsi="Charis SIL Regular" w:eastAsia="Charis SIL Regular"/>
+          <w:b w:val="0"/>
+          <w:i w:val="0"/>
+          <w:color w:val="0066CC"/>
+          <w:sz w:val="24"/>
+        </w:rPr>
+        <w:hyperlink r:id="rId13" w:history="1">
+          <w:r>
+            <w:rPr>
+              <w:rStyle w:val="Hyperlink"/>
+            </w:rPr>
+            <w:t>f</w:t>
+          </w:r>
+        </w:hyperlink>
+      </w:r>
+      <w:r>
+        <w:rPr>
+          <w:rFonts w:ascii="Charis SIL Regular" w:hAnsi="Charis SIL Regular" w:eastAsia="Charis SIL Regular"/>
+          <w:b w:val="0"/>
+          <w:i w:val="0"/>
+          <w:color w:val="0066CC"/>
+          <w:sz w:val="24"/>
+        </w:rPr>
+        <w:t>e</w:t>
       </w:r>
       <w:r>
         <w:rPr>
@@ -2283,25 +2346,16 @@
           <w:i w:val="0"/>
           <w:color w:val="0066CC"/>
           <w:sz w:val="24"/>
+          <w:u w:val="single"/>
         </w:rPr>
         <w:hyperlink r:id="rId13" w:history="1">
           <w:r>
             <w:rPr>
               <w:rStyle w:val="Hyperlink"/>
             </w:rPr>
-            <w:t>3</w:t>
+            <w:t>3a</w:t>
           </w:r>
         </w:hyperlink>
-      </w:r>
-      <w:r>
-        <w:rPr>
-          <w:rFonts w:ascii="Charis SIL Regular" w:hAnsi="Charis SIL Regular" w:eastAsia="Charis SIL Regular"/>
-          <w:b w:val="0"/>
-          <w:i w:val="0"/>
-          <w:color w:val="0066CC"/>
-          <w:sz w:val="24"/>
-        </w:rPr>
-        <w:t>a</w:t>
       </w:r>
     </w:p>
     <w:p>

--- a/EXPORTS/DOCX/published/niveau3/English/MissiemuseumTilburg.docx
+++ b/EXPORTS/DOCX/published/niveau3/English/MissiemuseumTilburg.docx
@@ -1478,7 +1478,7 @@
           <w:sz w:val="24"/>
           <w:u w:val="single"/>
         </w:rPr>
-        <w:hyperlink r:id="rId15" w:history="1">
+        <w:hyperlink r:id="rId14" w:history="1">
           <w:r>
             <w:rPr>
               <w:rStyle w:val="Hyperlink"/>
@@ -1496,7 +1496,7 @@
           <w:sz w:val="24"/>
           <w:u w:val="single"/>
         </w:rPr>
-        <w:hyperlink r:id="rId15" w:history="1">
+        <w:hyperlink r:id="rId14" w:history="1">
           <w:r>
             <w:rPr>
               <w:rStyle w:val="Hyperlink"/>
@@ -2301,15 +2301,9 @@
           <w:i w:val="0"/>
           <w:color w:val="0066CC"/>
           <w:sz w:val="24"/>
+          <w:u w:val="single"/>
         </w:rPr>
-        <w:hyperlink r:id="rId13" w:history="1">
-          <w:r>
-            <w:rPr>
-              <w:rStyle w:val="Hyperlink"/>
-            </w:rPr>
-            <w:t>f</w:t>
-          </w:r>
-        </w:hyperlink>
+        <w:t>f</w:t>
       </w:r>
       <w:r>
         <w:rPr>

--- a/EXPORTS/DOCX/published/niveau3/English/MissiemuseumTilburg.docx
+++ b/EXPORTS/DOCX/published/niveau3/English/MissiemuseumTilburg.docx
@@ -501,7 +501,7 @@
             <w:rPr>
               <w:rStyle w:val="Hyperlink"/>
             </w:rPr>
-            <w:t xml:space="preserve"> Four r</w:t>
+            <w:t xml:space="preserve"> Four </w:t>
           </w:r>
         </w:hyperlink>
       </w:r>
@@ -519,7 +519,7 @@
             <w:rPr>
               <w:rStyle w:val="Hyperlink"/>
             </w:rPr>
-            <w:t xml:space="preserve">egions </w:t>
+            <w:t xml:space="preserve">regions </w:t>
           </w:r>
         </w:hyperlink>
       </w:r>
@@ -1418,74 +1418,8 @@
           <w:i/>
           <w:color w:val="0066CC"/>
           <w:sz w:val="24"/>
-          <w:u w:val="single"/>
         </w:rPr>
-        <w:hyperlink r:id="rId15" w:history="1">
-          <w:r>
-            <w:rPr>
-              <w:rStyle w:val="Hyperlink"/>
-            </w:rPr>
-            <w:t>Het</w:t>
-          </w:r>
-        </w:hyperlink>
-      </w:r>
-      <w:r>
-        <w:rPr>
-          <w:rFonts w:ascii="Charis SIL Italic" w:hAnsi="Charis SIL Italic" w:eastAsia="Charis SIL Italic"/>
-          <w:b w:val="0"/>
-          <w:i/>
-          <w:color w:val="0066CC"/>
-          <w:sz w:val="24"/>
-          <w:u w:val="single"/>
-        </w:rPr>
-        <w:t xml:space="preserve"> </w:t>
-      </w:r>
-      <w:r>
-        <w:rPr>
-          <w:rFonts w:ascii="Charis SIL Italic" w:hAnsi="Charis SIL Italic" w:eastAsia="Charis SIL Italic"/>
-          <w:b w:val="0"/>
-          <w:i/>
-          <w:color w:val="0066CC"/>
-          <w:sz w:val="24"/>
-          <w:u w:val="single"/>
-        </w:rPr>
-        <w:hyperlink r:id="rId15" w:history="1">
-          <w:r>
-            <w:rPr>
-              <w:rStyle w:val="Hyperlink"/>
-            </w:rPr>
-            <w:t>Nederlands(ch)</w:t>
-          </w:r>
-        </w:hyperlink>
-      </w:r>
-      <w:r>
-        <w:rPr>
-          <w:rFonts w:ascii="Charis SIL Italic" w:hAnsi="Charis SIL Italic" w:eastAsia="Charis SIL Italic"/>
-          <w:b w:val="0"/>
-          <w:i/>
-          <w:color w:val="0066CC"/>
-          <w:sz w:val="24"/>
-          <w:u w:val="single"/>
-        </w:rPr>
-        <w:t xml:space="preserve"> </w:t>
-      </w:r>
-      <w:r>
-        <w:rPr>
-          <w:rFonts w:ascii="Charis SIL Italic" w:hAnsi="Charis SIL Italic" w:eastAsia="Charis SIL Italic"/>
-          <w:b w:val="0"/>
-          <w:i/>
-          <w:color w:val="0066CC"/>
-          <w:sz w:val="24"/>
-          <w:u w:val="single"/>
-        </w:rPr>
-        <w:hyperlink r:id="rId14" w:history="1">
-          <w:r>
-            <w:rPr>
-              <w:rStyle w:val="Hyperlink"/>
-            </w:rPr>
-            <w:t>Volk</w:t>
-          </w:r>
-        </w:hyperlink>
+        <w:t>Het Nederlands(ch) Volk</w:t>
       </w:r>
       <w:r>
         <w:rPr>
@@ -2254,7 +2188,7 @@
             <w:rPr>
               <w:rStyle w:val="Hyperlink"/>
             </w:rPr>
-            <w:t>file</w:t>
+            <w:t>file/8</w:t>
           </w:r>
         </w:hyperlink>
       </w:r>
@@ -2272,7 +2206,7 @@
             <w:rPr>
               <w:rStyle w:val="Hyperlink"/>
             </w:rPr>
-            <w:t>/</w:t>
+            <w:t>f</w:t>
           </w:r>
         </w:hyperlink>
       </w:r>
@@ -2290,30 +2224,9 @@
             <w:rPr>
               <w:rStyle w:val="Hyperlink"/>
             </w:rPr>
-            <w:t>8</w:t>
+            <w:t>e</w:t>
           </w:r>
         </w:hyperlink>
-      </w:r>
-      <w:r>
-        <w:rPr>
-          <w:rFonts w:ascii="Charis SIL Regular" w:hAnsi="Charis SIL Regular" w:eastAsia="Charis SIL Regular"/>
-          <w:b w:val="0"/>
-          <w:i w:val="0"/>
-          <w:color w:val="0066CC"/>
-          <w:sz w:val="24"/>
-          <w:u w:val="single"/>
-        </w:rPr>
-        <w:t>f</w:t>
-      </w:r>
-      <w:r>
-        <w:rPr>
-          <w:rFonts w:ascii="Charis SIL Regular" w:hAnsi="Charis SIL Regular" w:eastAsia="Charis SIL Regular"/>
-          <w:b w:val="0"/>
-          <w:i w:val="0"/>
-          <w:color w:val="0066CC"/>
-          <w:sz w:val="24"/>
-        </w:rPr>
-        <w:t>e</w:t>
       </w:r>
       <w:r>
         <w:rPr>
@@ -2342,14 +2255,17 @@
           <w:sz w:val="24"/>
           <w:u w:val="single"/>
         </w:rPr>
-        <w:hyperlink r:id="rId13" w:history="1">
-          <w:r>
-            <w:rPr>
-              <w:rStyle w:val="Hyperlink"/>
-            </w:rPr>
-            <w:t>3a</w:t>
-          </w:r>
-        </w:hyperlink>
+        <w:t>3</w:t>
+      </w:r>
+      <w:r>
+        <w:rPr>
+          <w:rFonts w:ascii="Charis SIL Regular" w:hAnsi="Charis SIL Regular" w:eastAsia="Charis SIL Regular"/>
+          <w:b w:val="0"/>
+          <w:i w:val="0"/>
+          <w:color w:val="0066CC"/>
+          <w:sz w:val="24"/>
+        </w:rPr>
+        <w:t>a</w:t>
       </w:r>
     </w:p>
     <w:p>
@@ -2882,7 +2798,7 @@
           <w:sz w:val="24"/>
           <w:u w:val="single"/>
         </w:rPr>
-        <w:hyperlink r:id="rId9" w:history="1">
+        <w:hyperlink r:id="rId17" w:history="1">
           <w:r>
             <w:rPr>
               <w:rStyle w:val="Hyperlink"/>

--- a/EXPORTS/DOCX/published/niveau3/English/MissiemuseumTilburg.docx
+++ b/EXPORTS/DOCX/published/niveau3/English/MissiemuseumTilburg.docx
@@ -1418,8 +1418,16 @@
           <w:i/>
           <w:color w:val="0066CC"/>
           <w:sz w:val="24"/>
+          <w:u w:val="single"/>
         </w:rPr>
-        <w:t>Het Nederlands(ch) Volk</w:t>
+        <w:hyperlink r:id="rId15" w:history="1">
+          <w:r>
+            <w:rPr>
+              <w:rStyle w:val="Hyperlink"/>
+            </w:rPr>
+            <w:t>Het</w:t>
+          </w:r>
+        </w:hyperlink>
       </w:r>
       <w:r>
         <w:rPr>
@@ -1430,7 +1438,65 @@
           <w:sz w:val="24"/>
           <w:u w:val="single"/>
         </w:rPr>
-        <w:hyperlink r:id="rId14" w:history="1">
+        <w:t xml:space="preserve"> </w:t>
+      </w:r>
+      <w:r>
+        <w:rPr>
+          <w:rFonts w:ascii="Charis SIL Italic" w:hAnsi="Charis SIL Italic" w:eastAsia="Charis SIL Italic"/>
+          <w:b w:val="0"/>
+          <w:i/>
+          <w:color w:val="0066CC"/>
+          <w:sz w:val="24"/>
+          <w:u w:val="single"/>
+        </w:rPr>
+        <w:hyperlink r:id="rId15" w:history="1">
+          <w:r>
+            <w:rPr>
+              <w:rStyle w:val="Hyperlink"/>
+            </w:rPr>
+            <w:t>Nederlands(ch)</w:t>
+          </w:r>
+        </w:hyperlink>
+      </w:r>
+      <w:r>
+        <w:rPr>
+          <w:rFonts w:ascii="Charis SIL Italic" w:hAnsi="Charis SIL Italic" w:eastAsia="Charis SIL Italic"/>
+          <w:b w:val="0"/>
+          <w:i/>
+          <w:color w:val="0066CC"/>
+          <w:sz w:val="24"/>
+          <w:u w:val="single"/>
+        </w:rPr>
+        <w:t xml:space="preserve"> </w:t>
+      </w:r>
+      <w:r>
+        <w:rPr>
+          <w:rFonts w:ascii="Charis SIL Italic" w:hAnsi="Charis SIL Italic" w:eastAsia="Charis SIL Italic"/>
+          <w:b w:val="0"/>
+          <w:i/>
+          <w:color w:val="0066CC"/>
+          <w:sz w:val="24"/>
+          <w:u w:val="single"/>
+        </w:rPr>
+        <w:hyperlink r:id="rId15" w:history="1">
+          <w:r>
+            <w:rPr>
+              <w:rStyle w:val="Hyperlink"/>
+            </w:rPr>
+            <w:t>Volk</w:t>
+          </w:r>
+        </w:hyperlink>
+      </w:r>
+      <w:r>
+        <w:rPr>
+          <w:rFonts w:ascii="Charis SIL Italic" w:hAnsi="Charis SIL Italic" w:eastAsia="Charis SIL Italic"/>
+          <w:b w:val="0"/>
+          <w:i/>
+          <w:color w:val="0066CC"/>
+          <w:sz w:val="24"/>
+          <w:u w:val="single"/>
+        </w:rPr>
+        <w:hyperlink r:id="rId15" w:history="1">
           <w:r>
             <w:rPr>
               <w:rStyle w:val="Hyperlink"/>
@@ -1599,25 +1665,7 @@
           <w:color w:val="000000"/>
           <w:sz w:val="24"/>
         </w:rPr>
-        <w:t xml:space="preserve"> by Cees</w:t>
-      </w:r>
-      <w:r>
-        <w:rPr>
-          <w:u w:val="single" w:color="0066cc"/>
-          <w:rFonts w:ascii="Charis SIL Regular" w:hAnsi="Charis SIL Regular" w:eastAsia="Charis SIL Regular"/>
-          <w:b w:val="0"/>
-          <w:i w:val="0"/>
-          <w:color w:val="000000"/>
-          <w:sz w:val="24"/>
-        </w:rPr>
-        <w:hyperlink r:id="rId15" w:history="1">
-          <w:r>
-            <w:rPr>
-              <w:rStyle w:val="Hyperlink"/>
-            </w:rPr>
-            <w:t xml:space="preserve"> va</w:t>
-          </w:r>
-        </w:hyperlink>
+        <w:t xml:space="preserve"> by Cees va</w:t>
       </w:r>
       <w:r>
         <w:rPr>
@@ -2188,7 +2236,7 @@
             <w:rPr>
               <w:rStyle w:val="Hyperlink"/>
             </w:rPr>
-            <w:t>file/8</w:t>
+            <w:t>file</w:t>
           </w:r>
         </w:hyperlink>
       </w:r>
@@ -2206,7 +2254,7 @@
             <w:rPr>
               <w:rStyle w:val="Hyperlink"/>
             </w:rPr>
-            <w:t>f</w:t>
+            <w:t>/</w:t>
           </w:r>
         </w:hyperlink>
       </w:r>
@@ -2224,9 +2272,36 @@
             <w:rPr>
               <w:rStyle w:val="Hyperlink"/>
             </w:rPr>
-            <w:t>e</w:t>
+            <w:t>8</w:t>
           </w:r>
         </w:hyperlink>
+      </w:r>
+      <w:r>
+        <w:rPr>
+          <w:rFonts w:ascii="Charis SIL Regular" w:hAnsi="Charis SIL Regular" w:eastAsia="Charis SIL Regular"/>
+          <w:b w:val="0"/>
+          <w:i w:val="0"/>
+          <w:color w:val="0066CC"/>
+          <w:sz w:val="24"/>
+        </w:rPr>
+        <w:hyperlink r:id="rId13" w:history="1">
+          <w:r>
+            <w:rPr>
+              <w:rStyle w:val="Hyperlink"/>
+            </w:rPr>
+            <w:t>f</w:t>
+          </w:r>
+        </w:hyperlink>
+      </w:r>
+      <w:r>
+        <w:rPr>
+          <w:rFonts w:ascii="Charis SIL Regular" w:hAnsi="Charis SIL Regular" w:eastAsia="Charis SIL Regular"/>
+          <w:b w:val="0"/>
+          <w:i w:val="0"/>
+          <w:color w:val="0066CC"/>
+          <w:sz w:val="24"/>
+        </w:rPr>
+        <w:t>e</w:t>
       </w:r>
       <w:r>
         <w:rPr>
@@ -2255,17 +2330,14 @@
           <w:sz w:val="24"/>
           <w:u w:val="single"/>
         </w:rPr>
-        <w:t>3</w:t>
-      </w:r>
-      <w:r>
-        <w:rPr>
-          <w:rFonts w:ascii="Charis SIL Regular" w:hAnsi="Charis SIL Regular" w:eastAsia="Charis SIL Regular"/>
-          <w:b w:val="0"/>
-          <w:i w:val="0"/>
-          <w:color w:val="0066CC"/>
-          <w:sz w:val="24"/>
-        </w:rPr>
-        <w:t>a</w:t>
+        <w:hyperlink r:id="rId13" w:history="1">
+          <w:r>
+            <w:rPr>
+              <w:rStyle w:val="Hyperlink"/>
+            </w:rPr>
+            <w:t>3a</w:t>
+          </w:r>
+        </w:hyperlink>
       </w:r>
     </w:p>
     <w:p>
@@ -2798,7 +2870,7 @@
           <w:sz w:val="24"/>
           <w:u w:val="single"/>
         </w:rPr>
-        <w:hyperlink r:id="rId17" w:history="1">
+        <w:hyperlink r:id="rId9" w:history="1">
           <w:r>
             <w:rPr>
               <w:rStyle w:val="Hyperlink"/>

--- a/EXPORTS/DOCX/published/niveau3/English/MissiemuseumTilburg.docx
+++ b/EXPORTS/DOCX/published/niveau3/English/MissiemuseumTilburg.docx
@@ -501,7 +501,7 @@
             <w:rPr>
               <w:rStyle w:val="Hyperlink"/>
             </w:rPr>
-            <w:t xml:space="preserve"> Four </w:t>
+            <w:t xml:space="preserve"> Four r</w:t>
           </w:r>
         </w:hyperlink>
       </w:r>
@@ -519,7 +519,7 @@
             <w:rPr>
               <w:rStyle w:val="Hyperlink"/>
             </w:rPr>
-            <w:t xml:space="preserve">regions </w:t>
+            <w:t xml:space="preserve">egions </w:t>
           </w:r>
         </w:hyperlink>
       </w:r>
@@ -790,25 +790,7 @@
           <w:color w:val="000000"/>
           <w:sz w:val="24"/>
         </w:rPr>
-        <w:t>the l</w:t>
-      </w:r>
-      <w:r>
-        <w:rPr>
-          <w:u w:val="single" w:color="0066cc"/>
-          <w:rFonts w:ascii="Charis SIL Regular" w:hAnsi="Charis SIL Regular" w:eastAsia="Charis SIL Regular"/>
-          <w:b w:val="0"/>
-          <w:i w:val="0"/>
-          <w:color w:val="000000"/>
-          <w:sz w:val="24"/>
-        </w:rPr>
-        <w:hyperlink r:id="rId10" w:history="1">
-          <w:r>
-            <w:rPr>
-              <w:rStyle w:val="Hyperlink"/>
-            </w:rPr>
-            <w:t>ife stor</w:t>
-          </w:r>
-        </w:hyperlink>
+        <w:t>the life stor</w:t>
       </w:r>
       <w:r>
         <w:rPr>
@@ -1418,16 +1400,8 @@
           <w:i/>
           <w:color w:val="0066CC"/>
           <w:sz w:val="24"/>
-          <w:u w:val="single"/>
         </w:rPr>
-        <w:hyperlink r:id="rId15" w:history="1">
-          <w:r>
-            <w:rPr>
-              <w:rStyle w:val="Hyperlink"/>
-            </w:rPr>
-            <w:t>Het</w:t>
-          </w:r>
-        </w:hyperlink>
+        <w:t>Het Nederlands(ch) Volk</w:t>
       </w:r>
       <w:r>
         <w:rPr>
@@ -1438,65 +1412,7 @@
           <w:sz w:val="24"/>
           <w:u w:val="single"/>
         </w:rPr>
-        <w:t xml:space="preserve"> </w:t>
-      </w:r>
-      <w:r>
-        <w:rPr>
-          <w:rFonts w:ascii="Charis SIL Italic" w:hAnsi="Charis SIL Italic" w:eastAsia="Charis SIL Italic"/>
-          <w:b w:val="0"/>
-          <w:i/>
-          <w:color w:val="0066CC"/>
-          <w:sz w:val="24"/>
-          <w:u w:val="single"/>
-        </w:rPr>
-        <w:hyperlink r:id="rId15" w:history="1">
-          <w:r>
-            <w:rPr>
-              <w:rStyle w:val="Hyperlink"/>
-            </w:rPr>
-            <w:t>Nederlands(ch)</w:t>
-          </w:r>
-        </w:hyperlink>
-      </w:r>
-      <w:r>
-        <w:rPr>
-          <w:rFonts w:ascii="Charis SIL Italic" w:hAnsi="Charis SIL Italic" w:eastAsia="Charis SIL Italic"/>
-          <w:b w:val="0"/>
-          <w:i/>
-          <w:color w:val="0066CC"/>
-          <w:sz w:val="24"/>
-          <w:u w:val="single"/>
-        </w:rPr>
-        <w:t xml:space="preserve"> </w:t>
-      </w:r>
-      <w:r>
-        <w:rPr>
-          <w:rFonts w:ascii="Charis SIL Italic" w:hAnsi="Charis SIL Italic" w:eastAsia="Charis SIL Italic"/>
-          <w:b w:val="0"/>
-          <w:i/>
-          <w:color w:val="0066CC"/>
-          <w:sz w:val="24"/>
-          <w:u w:val="single"/>
-        </w:rPr>
-        <w:hyperlink r:id="rId15" w:history="1">
-          <w:r>
-            <w:rPr>
-              <w:rStyle w:val="Hyperlink"/>
-            </w:rPr>
-            <w:t>Volk</w:t>
-          </w:r>
-        </w:hyperlink>
-      </w:r>
-      <w:r>
-        <w:rPr>
-          <w:rFonts w:ascii="Charis SIL Italic" w:hAnsi="Charis SIL Italic" w:eastAsia="Charis SIL Italic"/>
-          <w:b w:val="0"/>
-          <w:i/>
-          <w:color w:val="0066CC"/>
-          <w:sz w:val="24"/>
-          <w:u w:val="single"/>
-        </w:rPr>
-        <w:hyperlink r:id="rId15" w:history="1">
+        <w:hyperlink r:id="rId14" w:history="1">
           <w:r>
             <w:rPr>
               <w:rStyle w:val="Hyperlink"/>
@@ -1665,7 +1581,25 @@
           <w:color w:val="000000"/>
           <w:sz w:val="24"/>
         </w:rPr>
-        <w:t xml:space="preserve"> by Cees va</w:t>
+        <w:t xml:space="preserve"> by Cees</w:t>
+      </w:r>
+      <w:r>
+        <w:rPr>
+          <w:u w:val="single" w:color="0066cc"/>
+          <w:rFonts w:ascii="Charis SIL Regular" w:hAnsi="Charis SIL Regular" w:eastAsia="Charis SIL Regular"/>
+          <w:b w:val="0"/>
+          <w:i w:val="0"/>
+          <w:color w:val="000000"/>
+          <w:sz w:val="24"/>
+        </w:rPr>
+        <w:hyperlink r:id="rId15" w:history="1">
+          <w:r>
+            <w:rPr>
+              <w:rStyle w:val="Hyperlink"/>
+            </w:rPr>
+            <w:t xml:space="preserve"> va</w:t>
+          </w:r>
+        </w:hyperlink>
       </w:r>
       <w:r>
         <w:rPr>
@@ -2236,7 +2170,7 @@
             <w:rPr>
               <w:rStyle w:val="Hyperlink"/>
             </w:rPr>
-            <w:t>file</w:t>
+            <w:t>file/8</w:t>
           </w:r>
         </w:hyperlink>
       </w:r>
@@ -2254,7 +2188,7 @@
             <w:rPr>
               <w:rStyle w:val="Hyperlink"/>
             </w:rPr>
-            <w:t>/</w:t>
+            <w:t>f</w:t>
           </w:r>
         </w:hyperlink>
       </w:r>
@@ -2272,36 +2206,9 @@
             <w:rPr>
               <w:rStyle w:val="Hyperlink"/>
             </w:rPr>
-            <w:t>8</w:t>
+            <w:t>e</w:t>
           </w:r>
         </w:hyperlink>
-      </w:r>
-      <w:r>
-        <w:rPr>
-          <w:rFonts w:ascii="Charis SIL Regular" w:hAnsi="Charis SIL Regular" w:eastAsia="Charis SIL Regular"/>
-          <w:b w:val="0"/>
-          <w:i w:val="0"/>
-          <w:color w:val="0066CC"/>
-          <w:sz w:val="24"/>
-        </w:rPr>
-        <w:hyperlink r:id="rId13" w:history="1">
-          <w:r>
-            <w:rPr>
-              <w:rStyle w:val="Hyperlink"/>
-            </w:rPr>
-            <w:t>f</w:t>
-          </w:r>
-        </w:hyperlink>
-      </w:r>
-      <w:r>
-        <w:rPr>
-          <w:rFonts w:ascii="Charis SIL Regular" w:hAnsi="Charis SIL Regular" w:eastAsia="Charis SIL Regular"/>
-          <w:b w:val="0"/>
-          <w:i w:val="0"/>
-          <w:color w:val="0066CC"/>
-          <w:sz w:val="24"/>
-        </w:rPr>
-        <w:t>e</w:t>
       </w:r>
       <w:r>
         <w:rPr>
@@ -2330,14 +2237,17 @@
           <w:sz w:val="24"/>
           <w:u w:val="single"/>
         </w:rPr>
-        <w:hyperlink r:id="rId13" w:history="1">
-          <w:r>
-            <w:rPr>
-              <w:rStyle w:val="Hyperlink"/>
-            </w:rPr>
-            <w:t>3a</w:t>
-          </w:r>
-        </w:hyperlink>
+        <w:t>3</w:t>
+      </w:r>
+      <w:r>
+        <w:rPr>
+          <w:rFonts w:ascii="Charis SIL Regular" w:hAnsi="Charis SIL Regular" w:eastAsia="Charis SIL Regular"/>
+          <w:b w:val="0"/>
+          <w:i w:val="0"/>
+          <w:color w:val="0066CC"/>
+          <w:sz w:val="24"/>
+        </w:rPr>
+        <w:t>a</w:t>
       </w:r>
     </w:p>
     <w:p>
@@ -2888,7 +2798,7 @@
           <w:sz w:val="24"/>
           <w:u w:val="single"/>
         </w:rPr>
-        <w:hyperlink r:id="rId9" w:history="1">
+        <w:hyperlink r:id="rId17" w:history="1">
           <w:r>
             <w:rPr>
               <w:rStyle w:val="Hyperlink"/>

--- a/EXPORTS/DOCX/published/niveau3/English/MissiemuseumTilburg.docx
+++ b/EXPORTS/DOCX/published/niveau3/English/MissiemuseumTilburg.docx
@@ -790,7 +790,7 @@
           <w:color w:val="000000"/>
           <w:sz w:val="24"/>
         </w:rPr>
-        <w:t>the life stor</w:t>
+        <w:t>the l</w:t>
       </w:r>
       <w:r>
         <w:rPr>
@@ -801,14 +801,7 @@
           <w:color w:val="000000"/>
           <w:sz w:val="24"/>
         </w:rPr>
-        <w:hyperlink r:id="rId10" w:history="1">
-          <w:r>
-            <w:rPr>
-              <w:rStyle w:val="Hyperlink"/>
-            </w:rPr>
-            <w:t>y of Peer</w:t>
-          </w:r>
-        </w:hyperlink>
+        <w:t>ife story of Peer</w:t>
       </w:r>
       <w:r>
         <w:rPr>
@@ -1400,8 +1393,16 @@
           <w:i/>
           <w:color w:val="0066CC"/>
           <w:sz w:val="24"/>
+          <w:u w:val="single"/>
         </w:rPr>
-        <w:t>Het Nederlands(ch) Volk</w:t>
+        <w:hyperlink r:id="rId15" w:history="1">
+          <w:r>
+            <w:rPr>
+              <w:rStyle w:val="Hyperlink"/>
+            </w:rPr>
+            <w:t>Het</w:t>
+          </w:r>
+        </w:hyperlink>
       </w:r>
       <w:r>
         <w:rPr>
@@ -1412,7 +1413,65 @@
           <w:sz w:val="24"/>
           <w:u w:val="single"/>
         </w:rPr>
-        <w:hyperlink r:id="rId14" w:history="1">
+        <w:t xml:space="preserve"> </w:t>
+      </w:r>
+      <w:r>
+        <w:rPr>
+          <w:rFonts w:ascii="Charis SIL Italic" w:hAnsi="Charis SIL Italic" w:eastAsia="Charis SIL Italic"/>
+          <w:b w:val="0"/>
+          <w:i/>
+          <w:color w:val="0066CC"/>
+          <w:sz w:val="24"/>
+          <w:u w:val="single"/>
+        </w:rPr>
+        <w:hyperlink r:id="rId15" w:history="1">
+          <w:r>
+            <w:rPr>
+              <w:rStyle w:val="Hyperlink"/>
+            </w:rPr>
+            <w:t>Nederlands(ch)</w:t>
+          </w:r>
+        </w:hyperlink>
+      </w:r>
+      <w:r>
+        <w:rPr>
+          <w:rFonts w:ascii="Charis SIL Italic" w:hAnsi="Charis SIL Italic" w:eastAsia="Charis SIL Italic"/>
+          <w:b w:val="0"/>
+          <w:i/>
+          <w:color w:val="0066CC"/>
+          <w:sz w:val="24"/>
+          <w:u w:val="single"/>
+        </w:rPr>
+        <w:t xml:space="preserve"> </w:t>
+      </w:r>
+      <w:r>
+        <w:rPr>
+          <w:rFonts w:ascii="Charis SIL Italic" w:hAnsi="Charis SIL Italic" w:eastAsia="Charis SIL Italic"/>
+          <w:b w:val="0"/>
+          <w:i/>
+          <w:color w:val="0066CC"/>
+          <w:sz w:val="24"/>
+          <w:u w:val="single"/>
+        </w:rPr>
+        <w:hyperlink r:id="rId15" w:history="1">
+          <w:r>
+            <w:rPr>
+              <w:rStyle w:val="Hyperlink"/>
+            </w:rPr>
+            <w:t>Volk</w:t>
+          </w:r>
+        </w:hyperlink>
+      </w:r>
+      <w:r>
+        <w:rPr>
+          <w:rFonts w:ascii="Charis SIL Italic" w:hAnsi="Charis SIL Italic" w:eastAsia="Charis SIL Italic"/>
+          <w:b w:val="0"/>
+          <w:i/>
+          <w:color w:val="0066CC"/>
+          <w:sz w:val="24"/>
+          <w:u w:val="single"/>
+        </w:rPr>
+        <w:hyperlink r:id="rId15" w:history="1">
           <w:r>
             <w:rPr>
               <w:rStyle w:val="Hyperlink"/>
@@ -2170,7 +2229,7 @@
             <w:rPr>
               <w:rStyle w:val="Hyperlink"/>
             </w:rPr>
-            <w:t>file/8</w:t>
+            <w:t>file</w:t>
           </w:r>
         </w:hyperlink>
       </w:r>
@@ -2188,7 +2247,7 @@
             <w:rPr>
               <w:rStyle w:val="Hyperlink"/>
             </w:rPr>
-            <w:t>f</w:t>
+            <w:t>/</w:t>
           </w:r>
         </w:hyperlink>
       </w:r>
@@ -2206,9 +2265,36 @@
             <w:rPr>
               <w:rStyle w:val="Hyperlink"/>
             </w:rPr>
-            <w:t>e</w:t>
+            <w:t>8</w:t>
           </w:r>
         </w:hyperlink>
+      </w:r>
+      <w:r>
+        <w:rPr>
+          <w:rFonts w:ascii="Charis SIL Regular" w:hAnsi="Charis SIL Regular" w:eastAsia="Charis SIL Regular"/>
+          <w:b w:val="0"/>
+          <w:i w:val="0"/>
+          <w:color w:val="0066CC"/>
+          <w:sz w:val="24"/>
+        </w:rPr>
+        <w:hyperlink r:id="rId13" w:history="1">
+          <w:r>
+            <w:rPr>
+              <w:rStyle w:val="Hyperlink"/>
+            </w:rPr>
+            <w:t>f</w:t>
+          </w:r>
+        </w:hyperlink>
+      </w:r>
+      <w:r>
+        <w:rPr>
+          <w:rFonts w:ascii="Charis SIL Regular" w:hAnsi="Charis SIL Regular" w:eastAsia="Charis SIL Regular"/>
+          <w:b w:val="0"/>
+          <w:i w:val="0"/>
+          <w:color w:val="0066CC"/>
+          <w:sz w:val="24"/>
+        </w:rPr>
+        <w:t>e</w:t>
       </w:r>
       <w:r>
         <w:rPr>
@@ -2237,17 +2323,14 @@
           <w:sz w:val="24"/>
           <w:u w:val="single"/>
         </w:rPr>
-        <w:t>3</w:t>
-      </w:r>
-      <w:r>
-        <w:rPr>
-          <w:rFonts w:ascii="Charis SIL Regular" w:hAnsi="Charis SIL Regular" w:eastAsia="Charis SIL Regular"/>
-          <w:b w:val="0"/>
-          <w:i w:val="0"/>
-          <w:color w:val="0066CC"/>
-          <w:sz w:val="24"/>
-        </w:rPr>
-        <w:t>a</w:t>
+        <w:hyperlink r:id="rId13" w:history="1">
+          <w:r>
+            <w:rPr>
+              <w:rStyle w:val="Hyperlink"/>
+            </w:rPr>
+            <w:t>3a</w:t>
+          </w:r>
+        </w:hyperlink>
       </w:r>
     </w:p>
     <w:p>
@@ -2798,7 +2881,7 @@
           <w:sz w:val="24"/>
           <w:u w:val="single"/>
         </w:rPr>
-        <w:hyperlink r:id="rId17" w:history="1">
+        <w:hyperlink r:id="rId9" w:history="1">
           <w:r>
             <w:rPr>
               <w:rStyle w:val="Hyperlink"/>

--- a/EXPORTS/DOCX/published/niveau3/English/MissiemuseumTilburg.docx
+++ b/EXPORTS/DOCX/published/niveau3/English/MissiemuseumTilburg.docx
@@ -790,7 +790,7 @@
           <w:color w:val="000000"/>
           <w:sz w:val="24"/>
         </w:rPr>
-        <w:t>the l</w:t>
+        <w:t>the life stor</w:t>
       </w:r>
       <w:r>
         <w:rPr>
@@ -801,7 +801,14 @@
           <w:color w:val="000000"/>
           <w:sz w:val="24"/>
         </w:rPr>
-        <w:t>ife story of Peer</w:t>
+        <w:hyperlink r:id="rId10" w:history="1">
+          <w:r>
+            <w:rPr>
+              <w:rStyle w:val="Hyperlink"/>
+            </w:rPr>
+            <w:t>y of Peer</w:t>
+          </w:r>
+        </w:hyperlink>
       </w:r>
       <w:r>
         <w:rPr>
@@ -1393,16 +1400,8 @@
           <w:i/>
           <w:color w:val="0066CC"/>
           <w:sz w:val="24"/>
-          <w:u w:val="single"/>
         </w:rPr>
-        <w:hyperlink r:id="rId15" w:history="1">
-          <w:r>
-            <w:rPr>
-              <w:rStyle w:val="Hyperlink"/>
-            </w:rPr>
-            <w:t>Het</w:t>
-          </w:r>
-        </w:hyperlink>
+        <w:t xml:space="preserve">Het Nederlands(ch) </w:t>
       </w:r>
       <w:r>
         <w:rPr>
@@ -1413,47 +1412,7 @@
           <w:sz w:val="24"/>
           <w:u w:val="single"/>
         </w:rPr>
-        <w:t xml:space="preserve"> </w:t>
-      </w:r>
-      <w:r>
-        <w:rPr>
-          <w:rFonts w:ascii="Charis SIL Italic" w:hAnsi="Charis SIL Italic" w:eastAsia="Charis SIL Italic"/>
-          <w:b w:val="0"/>
-          <w:i/>
-          <w:color w:val="0066CC"/>
-          <w:sz w:val="24"/>
-          <w:u w:val="single"/>
-        </w:rPr>
-        <w:hyperlink r:id="rId15" w:history="1">
-          <w:r>
-            <w:rPr>
-              <w:rStyle w:val="Hyperlink"/>
-            </w:rPr>
-            <w:t>Nederlands(ch)</w:t>
-          </w:r>
-        </w:hyperlink>
-      </w:r>
-      <w:r>
-        <w:rPr>
-          <w:rFonts w:ascii="Charis SIL Italic" w:hAnsi="Charis SIL Italic" w:eastAsia="Charis SIL Italic"/>
-          <w:b w:val="0"/>
-          <w:i/>
-          <w:color w:val="0066CC"/>
-          <w:sz w:val="24"/>
-          <w:u w:val="single"/>
-        </w:rPr>
-        <w:t xml:space="preserve"> </w:t>
-      </w:r>
-      <w:r>
-        <w:rPr>
-          <w:rFonts w:ascii="Charis SIL Italic" w:hAnsi="Charis SIL Italic" w:eastAsia="Charis SIL Italic"/>
-          <w:b w:val="0"/>
-          <w:i/>
-          <w:color w:val="0066CC"/>
-          <w:sz w:val="24"/>
-          <w:u w:val="single"/>
-        </w:rPr>
-        <w:hyperlink r:id="rId15" w:history="1">
+        <w:hyperlink r:id="rId14" w:history="1">
           <w:r>
             <w:rPr>
               <w:rStyle w:val="Hyperlink"/>
@@ -1471,7 +1430,7 @@
           <w:sz w:val="24"/>
           <w:u w:val="single"/>
         </w:rPr>
-        <w:hyperlink r:id="rId15" w:history="1">
+        <w:hyperlink r:id="rId14" w:history="1">
           <w:r>
             <w:rPr>
               <w:rStyle w:val="Hyperlink"/>
@@ -2229,7 +2188,7 @@
             <w:rPr>
               <w:rStyle w:val="Hyperlink"/>
             </w:rPr>
-            <w:t>file</w:t>
+            <w:t>file/8</w:t>
           </w:r>
         </w:hyperlink>
       </w:r>
@@ -2247,7 +2206,7 @@
             <w:rPr>
               <w:rStyle w:val="Hyperlink"/>
             </w:rPr>
-            <w:t>/</w:t>
+            <w:t>f</w:t>
           </w:r>
         </w:hyperlink>
       </w:r>
@@ -2265,36 +2224,9 @@
             <w:rPr>
               <w:rStyle w:val="Hyperlink"/>
             </w:rPr>
-            <w:t>8</w:t>
+            <w:t>e</w:t>
           </w:r>
         </w:hyperlink>
-      </w:r>
-      <w:r>
-        <w:rPr>
-          <w:rFonts w:ascii="Charis SIL Regular" w:hAnsi="Charis SIL Regular" w:eastAsia="Charis SIL Regular"/>
-          <w:b w:val="0"/>
-          <w:i w:val="0"/>
-          <w:color w:val="0066CC"/>
-          <w:sz w:val="24"/>
-        </w:rPr>
-        <w:hyperlink r:id="rId13" w:history="1">
-          <w:r>
-            <w:rPr>
-              <w:rStyle w:val="Hyperlink"/>
-            </w:rPr>
-            <w:t>f</w:t>
-          </w:r>
-        </w:hyperlink>
-      </w:r>
-      <w:r>
-        <w:rPr>
-          <w:rFonts w:ascii="Charis SIL Regular" w:hAnsi="Charis SIL Regular" w:eastAsia="Charis SIL Regular"/>
-          <w:b w:val="0"/>
-          <w:i w:val="0"/>
-          <w:color w:val="0066CC"/>
-          <w:sz w:val="24"/>
-        </w:rPr>
-        <w:t>e</w:t>
       </w:r>
       <w:r>
         <w:rPr>
@@ -2323,14 +2255,17 @@
           <w:sz w:val="24"/>
           <w:u w:val="single"/>
         </w:rPr>
-        <w:hyperlink r:id="rId13" w:history="1">
-          <w:r>
-            <w:rPr>
-              <w:rStyle w:val="Hyperlink"/>
-            </w:rPr>
-            <w:t>3a</w:t>
-          </w:r>
-        </w:hyperlink>
+        <w:t>3</w:t>
+      </w:r>
+      <w:r>
+        <w:rPr>
+          <w:rFonts w:ascii="Charis SIL Regular" w:hAnsi="Charis SIL Regular" w:eastAsia="Charis SIL Regular"/>
+          <w:b w:val="0"/>
+          <w:i w:val="0"/>
+          <w:color w:val="0066CC"/>
+          <w:sz w:val="24"/>
+        </w:rPr>
+        <w:t>a</w:t>
       </w:r>
     </w:p>
     <w:p>
@@ -2863,7 +2798,7 @@
           <w:sz w:val="24"/>
           <w:u w:val="single"/>
         </w:rPr>
-        <w:hyperlink r:id="rId9" w:history="1">
+        <w:hyperlink r:id="rId17" w:history="1">
           <w:r>
             <w:rPr>
               <w:rStyle w:val="Hyperlink"/>

--- a/EXPORTS/DOCX/published/niveau3/English/MissiemuseumTilburg.docx
+++ b/EXPORTS/DOCX/published/niveau3/English/MissiemuseumTilburg.docx
@@ -790,7 +790,25 @@
           <w:color w:val="000000"/>
           <w:sz w:val="24"/>
         </w:rPr>
-        <w:t>the life stor</w:t>
+        <w:t>the l</w:t>
+      </w:r>
+      <w:r>
+        <w:rPr>
+          <w:u w:val="single" w:color="0066cc"/>
+          <w:rFonts w:ascii="Charis SIL Regular" w:hAnsi="Charis SIL Regular" w:eastAsia="Charis SIL Regular"/>
+          <w:b w:val="0"/>
+          <w:i w:val="0"/>
+          <w:color w:val="000000"/>
+          <w:sz w:val="24"/>
+        </w:rPr>
+        <w:hyperlink r:id="rId10" w:history="1">
+          <w:r>
+            <w:rPr>
+              <w:rStyle w:val="Hyperlink"/>
+            </w:rPr>
+            <w:t>ife stor</w:t>
+          </w:r>
+        </w:hyperlink>
       </w:r>
       <w:r>
         <w:rPr>
@@ -1400,8 +1418,16 @@
           <w:i/>
           <w:color w:val="0066CC"/>
           <w:sz w:val="24"/>
+          <w:u w:val="single"/>
         </w:rPr>
-        <w:t xml:space="preserve">Het Nederlands(ch) </w:t>
+        <w:hyperlink r:id="rId15" w:history="1">
+          <w:r>
+            <w:rPr>
+              <w:rStyle w:val="Hyperlink"/>
+            </w:rPr>
+            <w:t>Het</w:t>
+          </w:r>
+        </w:hyperlink>
       </w:r>
       <w:r>
         <w:rPr>
@@ -1412,7 +1438,47 @@
           <w:sz w:val="24"/>
           <w:u w:val="single"/>
         </w:rPr>
-        <w:hyperlink r:id="rId14" w:history="1">
+        <w:t xml:space="preserve"> </w:t>
+      </w:r>
+      <w:r>
+        <w:rPr>
+          <w:rFonts w:ascii="Charis SIL Italic" w:hAnsi="Charis SIL Italic" w:eastAsia="Charis SIL Italic"/>
+          <w:b w:val="0"/>
+          <w:i/>
+          <w:color w:val="0066CC"/>
+          <w:sz w:val="24"/>
+          <w:u w:val="single"/>
+        </w:rPr>
+        <w:hyperlink r:id="rId15" w:history="1">
+          <w:r>
+            <w:rPr>
+              <w:rStyle w:val="Hyperlink"/>
+            </w:rPr>
+            <w:t>Nederlands(ch)</w:t>
+          </w:r>
+        </w:hyperlink>
+      </w:r>
+      <w:r>
+        <w:rPr>
+          <w:rFonts w:ascii="Charis SIL Italic" w:hAnsi="Charis SIL Italic" w:eastAsia="Charis SIL Italic"/>
+          <w:b w:val="0"/>
+          <w:i/>
+          <w:color w:val="0066CC"/>
+          <w:sz w:val="24"/>
+          <w:u w:val="single"/>
+        </w:rPr>
+        <w:t xml:space="preserve"> </w:t>
+      </w:r>
+      <w:r>
+        <w:rPr>
+          <w:rFonts w:ascii="Charis SIL Italic" w:hAnsi="Charis SIL Italic" w:eastAsia="Charis SIL Italic"/>
+          <w:b w:val="0"/>
+          <w:i/>
+          <w:color w:val="0066CC"/>
+          <w:sz w:val="24"/>
+          <w:u w:val="single"/>
+        </w:rPr>
+        <w:hyperlink r:id="rId15" w:history="1">
           <w:r>
             <w:rPr>
               <w:rStyle w:val="Hyperlink"/>
@@ -1430,7 +1496,7 @@
           <w:sz w:val="24"/>
           <w:u w:val="single"/>
         </w:rPr>
-        <w:hyperlink r:id="rId14" w:history="1">
+        <w:hyperlink r:id="rId15" w:history="1">
           <w:r>
             <w:rPr>
               <w:rStyle w:val="Hyperlink"/>
@@ -2188,7 +2254,7 @@
             <w:rPr>
               <w:rStyle w:val="Hyperlink"/>
             </w:rPr>
-            <w:t>file/8</w:t>
+            <w:t>file</w:t>
           </w:r>
         </w:hyperlink>
       </w:r>
@@ -2200,6 +2266,41 @@
           <w:color w:val="0066CC"/>
           <w:sz w:val="24"/>
           <w:u w:val="single"/>
+        </w:rPr>
+        <w:hyperlink r:id="rId13" w:history="1">
+          <w:r>
+            <w:rPr>
+              <w:rStyle w:val="Hyperlink"/>
+            </w:rPr>
+            <w:t>/</w:t>
+          </w:r>
+        </w:hyperlink>
+      </w:r>
+      <w:r>
+        <w:rPr>
+          <w:rFonts w:ascii="Charis SIL Regular" w:hAnsi="Charis SIL Regular" w:eastAsia="Charis SIL Regular"/>
+          <w:b w:val="0"/>
+          <w:i w:val="0"/>
+          <w:color w:val="0066CC"/>
+          <w:sz w:val="24"/>
+          <w:u w:val="single"/>
+        </w:rPr>
+        <w:hyperlink r:id="rId13" w:history="1">
+          <w:r>
+            <w:rPr>
+              <w:rStyle w:val="Hyperlink"/>
+            </w:rPr>
+            <w:t>8</w:t>
+          </w:r>
+        </w:hyperlink>
+      </w:r>
+      <w:r>
+        <w:rPr>
+          <w:rFonts w:ascii="Charis SIL Regular" w:hAnsi="Charis SIL Regular" w:eastAsia="Charis SIL Regular"/>
+          <w:b w:val="0"/>
+          <w:i w:val="0"/>
+          <w:color w:val="0066CC"/>
+          <w:sz w:val="24"/>
         </w:rPr>
         <w:hyperlink r:id="rId13" w:history="1">
           <w:r>
@@ -2219,14 +2320,7 @@
           <w:sz w:val="24"/>
           <w:u w:val="single"/>
         </w:rPr>
-        <w:hyperlink r:id="rId13" w:history="1">
-          <w:r>
-            <w:rPr>
-              <w:rStyle w:val="Hyperlink"/>
-            </w:rPr>
-            <w:t>e</w:t>
-          </w:r>
-        </w:hyperlink>
+        <w:t>e</w:t>
       </w:r>
       <w:r>
         <w:rPr>
@@ -2255,17 +2349,14 @@
           <w:sz w:val="24"/>
           <w:u w:val="single"/>
         </w:rPr>
-        <w:t>3</w:t>
-      </w:r>
-      <w:r>
-        <w:rPr>
-          <w:rFonts w:ascii="Charis SIL Regular" w:hAnsi="Charis SIL Regular" w:eastAsia="Charis SIL Regular"/>
-          <w:b w:val="0"/>
-          <w:i w:val="0"/>
-          <w:color w:val="0066CC"/>
-          <w:sz w:val="24"/>
-        </w:rPr>
-        <w:t>a</w:t>
+        <w:hyperlink r:id="rId13" w:history="1">
+          <w:r>
+            <w:rPr>
+              <w:rStyle w:val="Hyperlink"/>
+            </w:rPr>
+            <w:t>3a</w:t>
+          </w:r>
+        </w:hyperlink>
       </w:r>
     </w:p>
     <w:p>

--- a/EXPORTS/DOCX/published/niveau3/English/MissiemuseumTilburg.docx
+++ b/EXPORTS/DOCX/published/niveau3/English/MissiemuseumTilburg.docx
@@ -790,43 +790,7 @@
           <w:color w:val="000000"/>
           <w:sz w:val="24"/>
         </w:rPr>
-        <w:t>the l</w:t>
-      </w:r>
-      <w:r>
-        <w:rPr>
-          <w:u w:val="single" w:color="0066cc"/>
-          <w:rFonts w:ascii="Charis SIL Regular" w:hAnsi="Charis SIL Regular" w:eastAsia="Charis SIL Regular"/>
-          <w:b w:val="0"/>
-          <w:i w:val="0"/>
-          <w:color w:val="000000"/>
-          <w:sz w:val="24"/>
-        </w:rPr>
-        <w:hyperlink r:id="rId10" w:history="1">
-          <w:r>
-            <w:rPr>
-              <w:rStyle w:val="Hyperlink"/>
-            </w:rPr>
-            <w:t>ife stor</w:t>
-          </w:r>
-        </w:hyperlink>
-      </w:r>
-      <w:r>
-        <w:rPr>
-          <w:u w:val="single" w:color="0066cc"/>
-          <w:rFonts w:ascii="Charis SIL Regular" w:hAnsi="Charis SIL Regular" w:eastAsia="Charis SIL Regular"/>
-          <w:b w:val="0"/>
-          <w:i w:val="0"/>
-          <w:color w:val="000000"/>
-          <w:sz w:val="24"/>
-        </w:rPr>
-        <w:hyperlink r:id="rId10" w:history="1">
-          <w:r>
-            <w:rPr>
-              <w:rStyle w:val="Hyperlink"/>
-            </w:rPr>
-            <w:t>y of Peer</w:t>
-          </w:r>
-        </w:hyperlink>
+        <w:t>the life story of Peer</w:t>
       </w:r>
       <w:r>
         <w:rPr>
@@ -1665,25 +1629,7 @@
           <w:color w:val="000000"/>
           <w:sz w:val="24"/>
         </w:rPr>
-        <w:t xml:space="preserve"> by Cees</w:t>
-      </w:r>
-      <w:r>
-        <w:rPr>
-          <w:u w:val="single" w:color="0066cc"/>
-          <w:rFonts w:ascii="Charis SIL Regular" w:hAnsi="Charis SIL Regular" w:eastAsia="Charis SIL Regular"/>
-          <w:b w:val="0"/>
-          <w:i w:val="0"/>
-          <w:color w:val="000000"/>
-          <w:sz w:val="24"/>
-        </w:rPr>
-        <w:hyperlink r:id="rId15" w:history="1">
-          <w:r>
-            <w:rPr>
-              <w:rStyle w:val="Hyperlink"/>
-            </w:rPr>
-            <w:t xml:space="preserve"> va</w:t>
-          </w:r>
-        </w:hyperlink>
+        <w:t xml:space="preserve"> by Cees va</w:t>
       </w:r>
       <w:r>
         <w:rPr>
@@ -2318,7 +2264,6 @@
           <w:i w:val="0"/>
           <w:color w:val="0066CC"/>
           <w:sz w:val="24"/>
-          <w:u w:val="single"/>
         </w:rPr>
         <w:t>e</w:t>
       </w:r>

--- a/EXPORTS/DOCX/published/niveau3/English/MissiemuseumTilburg.docx
+++ b/EXPORTS/DOCX/published/niveau3/English/MissiemuseumTilburg.docx
@@ -790,7 +790,43 @@
           <w:color w:val="000000"/>
           <w:sz w:val="24"/>
         </w:rPr>
-        <w:t>the life story of Peer</w:t>
+        <w:t>the l</w:t>
+      </w:r>
+      <w:r>
+        <w:rPr>
+          <w:u w:val="single" w:color="0066cc"/>
+          <w:rFonts w:ascii="Charis SIL Regular" w:hAnsi="Charis SIL Regular" w:eastAsia="Charis SIL Regular"/>
+          <w:b w:val="0"/>
+          <w:i w:val="0"/>
+          <w:color w:val="000000"/>
+          <w:sz w:val="24"/>
+        </w:rPr>
+        <w:hyperlink r:id="rId10" w:history="1">
+          <w:r>
+            <w:rPr>
+              <w:rStyle w:val="Hyperlink"/>
+            </w:rPr>
+            <w:t>ife stor</w:t>
+          </w:r>
+        </w:hyperlink>
+      </w:r>
+      <w:r>
+        <w:rPr>
+          <w:u w:val="single" w:color="0066cc"/>
+          <w:rFonts w:ascii="Charis SIL Regular" w:hAnsi="Charis SIL Regular" w:eastAsia="Charis SIL Regular"/>
+          <w:b w:val="0"/>
+          <w:i w:val="0"/>
+          <w:color w:val="000000"/>
+          <w:sz w:val="24"/>
+        </w:rPr>
+        <w:hyperlink r:id="rId10" w:history="1">
+          <w:r>
+            <w:rPr>
+              <w:rStyle w:val="Hyperlink"/>
+            </w:rPr>
+            <w:t>y of Peer</w:t>
+          </w:r>
+        </w:hyperlink>
       </w:r>
       <w:r>
         <w:rPr>
@@ -1442,7 +1478,7 @@
           <w:sz w:val="24"/>
           <w:u w:val="single"/>
         </w:rPr>
-        <w:hyperlink r:id="rId15" w:history="1">
+        <w:hyperlink r:id="rId14" w:history="1">
           <w:r>
             <w:rPr>
               <w:rStyle w:val="Hyperlink"/>
@@ -1460,7 +1496,7 @@
           <w:sz w:val="24"/>
           <w:u w:val="single"/>
         </w:rPr>
-        <w:hyperlink r:id="rId15" w:history="1">
+        <w:hyperlink r:id="rId14" w:history="1">
           <w:r>
             <w:rPr>
               <w:rStyle w:val="Hyperlink"/>
@@ -1629,7 +1665,25 @@
           <w:color w:val="000000"/>
           <w:sz w:val="24"/>
         </w:rPr>
-        <w:t xml:space="preserve"> by Cees va</w:t>
+        <w:t xml:space="preserve"> by Cees</w:t>
+      </w:r>
+      <w:r>
+        <w:rPr>
+          <w:u w:val="single" w:color="0066cc"/>
+          <w:rFonts w:ascii="Charis SIL Regular" w:hAnsi="Charis SIL Regular" w:eastAsia="Charis SIL Regular"/>
+          <w:b w:val="0"/>
+          <w:i w:val="0"/>
+          <w:color w:val="000000"/>
+          <w:sz w:val="24"/>
+        </w:rPr>
+        <w:hyperlink r:id="rId15" w:history="1">
+          <w:r>
+            <w:rPr>
+              <w:rStyle w:val="Hyperlink"/>
+            </w:rPr>
+            <w:t xml:space="preserve"> va</w:t>
+          </w:r>
+        </w:hyperlink>
       </w:r>
       <w:r>
         <w:rPr>
@@ -2247,15 +2301,9 @@
           <w:i w:val="0"/>
           <w:color w:val="0066CC"/>
           <w:sz w:val="24"/>
+          <w:u w:val="single"/>
         </w:rPr>
-        <w:hyperlink r:id="rId13" w:history="1">
-          <w:r>
-            <w:rPr>
-              <w:rStyle w:val="Hyperlink"/>
-            </w:rPr>
-            <w:t>f</w:t>
-          </w:r>
-        </w:hyperlink>
+        <w:t>f</w:t>
       </w:r>
       <w:r>
         <w:rPr>
@@ -2834,7 +2882,7 @@
           <w:sz w:val="24"/>
           <w:u w:val="single"/>
         </w:rPr>
-        <w:hyperlink r:id="rId17" w:history="1">
+        <w:hyperlink r:id="rId9" w:history="1">
           <w:r>
             <w:rPr>
               <w:rStyle w:val="Hyperlink"/>

--- a/EXPORTS/DOCX/published/niveau3/English/MissiemuseumTilburg.docx
+++ b/EXPORTS/DOCX/published/niveau3/English/MissiemuseumTilburg.docx
@@ -1478,7 +1478,7 @@
           <w:sz w:val="24"/>
           <w:u w:val="single"/>
         </w:rPr>
-        <w:hyperlink r:id="rId14" w:history="1">
+        <w:hyperlink r:id="rId15" w:history="1">
           <w:r>
             <w:rPr>
               <w:rStyle w:val="Hyperlink"/>
@@ -1496,7 +1496,7 @@
           <w:sz w:val="24"/>
           <w:u w:val="single"/>
         </w:rPr>
-        <w:hyperlink r:id="rId14" w:history="1">
+        <w:hyperlink r:id="rId15" w:history="1">
           <w:r>
             <w:rPr>
               <w:rStyle w:val="Hyperlink"/>
@@ -2301,9 +2301,15 @@
           <w:i w:val="0"/>
           <w:color w:val="0066CC"/>
           <w:sz w:val="24"/>
-          <w:u w:val="single"/>
         </w:rPr>
-        <w:t>f</w:t>
+        <w:hyperlink r:id="rId13" w:history="1">
+          <w:r>
+            <w:rPr>
+              <w:rStyle w:val="Hyperlink"/>
+            </w:rPr>
+            <w:t>f</w:t>
+          </w:r>
+        </w:hyperlink>
       </w:r>
       <w:r>
         <w:rPr>
@@ -2882,7 +2888,7 @@
           <w:sz w:val="24"/>
           <w:u w:val="single"/>
         </w:rPr>
-        <w:hyperlink r:id="rId9" w:history="1">
+        <w:hyperlink r:id="rId17" w:history="1">
           <w:r>
             <w:rPr>
               <w:rStyle w:val="Hyperlink"/>

--- a/EXPORTS/DOCX/published/niveau3/English/MissiemuseumTilburg.docx
+++ b/EXPORTS/DOCX/published/niveau3/English/MissiemuseumTilburg.docx
@@ -501,7 +501,7 @@
             <w:rPr>
               <w:rStyle w:val="Hyperlink"/>
             </w:rPr>
-            <w:t xml:space="preserve"> Four r</w:t>
+            <w:t xml:space="preserve"> Four </w:t>
           </w:r>
         </w:hyperlink>
       </w:r>
@@ -519,7 +519,7 @@
             <w:rPr>
               <w:rStyle w:val="Hyperlink"/>
             </w:rPr>
-            <w:t xml:space="preserve">egions </w:t>
+            <w:t xml:space="preserve">regions </w:t>
           </w:r>
         </w:hyperlink>
       </w:r>
@@ -1478,7 +1478,7 @@
           <w:sz w:val="24"/>
           <w:u w:val="single"/>
         </w:rPr>
-        <w:hyperlink r:id="rId15" w:history="1">
+        <w:hyperlink r:id="rId14" w:history="1">
           <w:r>
             <w:rPr>
               <w:rStyle w:val="Hyperlink"/>
@@ -1496,7 +1496,7 @@
           <w:sz w:val="24"/>
           <w:u w:val="single"/>
         </w:rPr>
-        <w:hyperlink r:id="rId15" w:history="1">
+        <w:hyperlink r:id="rId14" w:history="1">
           <w:r>
             <w:rPr>
               <w:rStyle w:val="Hyperlink"/>
@@ -1665,25 +1665,7 @@
           <w:color w:val="000000"/>
           <w:sz w:val="24"/>
         </w:rPr>
-        <w:t xml:space="preserve"> by Cees</w:t>
-      </w:r>
-      <w:r>
-        <w:rPr>
-          <w:u w:val="single" w:color="0066cc"/>
-          <w:rFonts w:ascii="Charis SIL Regular" w:hAnsi="Charis SIL Regular" w:eastAsia="Charis SIL Regular"/>
-          <w:b w:val="0"/>
-          <w:i w:val="0"/>
-          <w:color w:val="000000"/>
-          <w:sz w:val="24"/>
-        </w:rPr>
-        <w:hyperlink r:id="rId15" w:history="1">
-          <w:r>
-            <w:rPr>
-              <w:rStyle w:val="Hyperlink"/>
-            </w:rPr>
-            <w:t xml:space="preserve"> va</w:t>
-          </w:r>
-        </w:hyperlink>
+        <w:t xml:space="preserve"> by Cees va</w:t>
       </w:r>
       <w:r>
         <w:rPr>
@@ -2301,15 +2283,9 @@
           <w:i w:val="0"/>
           <w:color w:val="0066CC"/>
           <w:sz w:val="24"/>
+          <w:u w:val="single"/>
         </w:rPr>
-        <w:hyperlink r:id="rId13" w:history="1">
-          <w:r>
-            <w:rPr>
-              <w:rStyle w:val="Hyperlink"/>
-            </w:rPr>
-            <w:t>f</w:t>
-          </w:r>
-        </w:hyperlink>
+        <w:t>f</w:t>
       </w:r>
       <w:r>
         <w:rPr>
@@ -2888,7 +2864,7 @@
           <w:sz w:val="24"/>
           <w:u w:val="single"/>
         </w:rPr>
-        <w:hyperlink r:id="rId17" w:history="1">
+        <w:hyperlink r:id="rId9" w:history="1">
           <w:r>
             <w:rPr>
               <w:rStyle w:val="Hyperlink"/>

--- a/EXPORTS/DOCX/published/niveau3/English/MissiemuseumTilburg.docx
+++ b/EXPORTS/DOCX/published/niveau3/English/MissiemuseumTilburg.docx
@@ -501,7 +501,7 @@
             <w:rPr>
               <w:rStyle w:val="Hyperlink"/>
             </w:rPr>
-            <w:t xml:space="preserve"> Four </w:t>
+            <w:t xml:space="preserve"> Four r</w:t>
           </w:r>
         </w:hyperlink>
       </w:r>
@@ -519,7 +519,7 @@
             <w:rPr>
               <w:rStyle w:val="Hyperlink"/>
             </w:rPr>
-            <w:t xml:space="preserve">regions </w:t>
+            <w:t xml:space="preserve">egions </w:t>
           </w:r>
         </w:hyperlink>
       </w:r>
@@ -1478,7 +1478,7 @@
           <w:sz w:val="24"/>
           <w:u w:val="single"/>
         </w:rPr>
-        <w:hyperlink r:id="rId14" w:history="1">
+        <w:hyperlink r:id="rId15" w:history="1">
           <w:r>
             <w:rPr>
               <w:rStyle w:val="Hyperlink"/>
@@ -1665,7 +1665,25 @@
           <w:color w:val="000000"/>
           <w:sz w:val="24"/>
         </w:rPr>
-        <w:t xml:space="preserve"> by Cees va</w:t>
+        <w:t xml:space="preserve"> by Cees</w:t>
+      </w:r>
+      <w:r>
+        <w:rPr>
+          <w:u w:val="single" w:color="0066cc"/>
+          <w:rFonts w:ascii="Charis SIL Regular" w:hAnsi="Charis SIL Regular" w:eastAsia="Charis SIL Regular"/>
+          <w:b w:val="0"/>
+          <w:i w:val="0"/>
+          <w:color w:val="000000"/>
+          <w:sz w:val="24"/>
+        </w:rPr>
+        <w:hyperlink r:id="rId15" w:history="1">
+          <w:r>
+            <w:rPr>
+              <w:rStyle w:val="Hyperlink"/>
+            </w:rPr>
+            <w:t xml:space="preserve"> va</w:t>
+          </w:r>
+        </w:hyperlink>
       </w:r>
       <w:r>
         <w:rPr>
@@ -2236,25 +2254,7 @@
             <w:rPr>
               <w:rStyle w:val="Hyperlink"/>
             </w:rPr>
-            <w:t>file</w:t>
-          </w:r>
-        </w:hyperlink>
-      </w:r>
-      <w:r>
-        <w:rPr>
-          <w:rFonts w:ascii="Charis SIL Regular" w:hAnsi="Charis SIL Regular" w:eastAsia="Charis SIL Regular"/>
-          <w:b w:val="0"/>
-          <w:i w:val="0"/>
-          <w:color w:val="0066CC"/>
-          <w:sz w:val="24"/>
-          <w:u w:val="single"/>
-        </w:rPr>
-        <w:hyperlink r:id="rId13" w:history="1">
-          <w:r>
-            <w:rPr>
-              <w:rStyle w:val="Hyperlink"/>
-            </w:rPr>
-            <w:t>/</w:t>
+            <w:t>file/</w:t>
           </w:r>
         </w:hyperlink>
       </w:r>
@@ -2285,7 +2285,14 @@
           <w:sz w:val="24"/>
           <w:u w:val="single"/>
         </w:rPr>
-        <w:t>f</w:t>
+        <w:hyperlink r:id="rId13" w:history="1">
+          <w:r>
+            <w:rPr>
+              <w:rStyle w:val="Hyperlink"/>
+            </w:rPr>
+            <w:t>f</w:t>
+          </w:r>
+        </w:hyperlink>
       </w:r>
       <w:r>
         <w:rPr>
@@ -2295,7 +2302,14 @@
           <w:color w:val="0066CC"/>
           <w:sz w:val="24"/>
         </w:rPr>
-        <w:t>e</w:t>
+        <w:hyperlink r:id="rId13" w:history="1">
+          <w:r>
+            <w:rPr>
+              <w:rStyle w:val="Hyperlink"/>
+            </w:rPr>
+            <w:t>e</w:t>
+          </w:r>
+        </w:hyperlink>
       </w:r>
       <w:r>
         <w:rPr>
@@ -2329,9 +2343,19 @@
             <w:rPr>
               <w:rStyle w:val="Hyperlink"/>
             </w:rPr>
-            <w:t>3a</w:t>
+            <w:t>3</w:t>
           </w:r>
         </w:hyperlink>
+      </w:r>
+      <w:r>
+        <w:rPr>
+          <w:rFonts w:ascii="Charis SIL Regular" w:hAnsi="Charis SIL Regular" w:eastAsia="Charis SIL Regular"/>
+          <w:b w:val="0"/>
+          <w:i w:val="0"/>
+          <w:color w:val="0066CC"/>
+          <w:sz w:val="24"/>
+        </w:rPr>
+        <w:t>a</w:t>
       </w:r>
     </w:p>
     <w:p>
@@ -2864,7 +2888,7 @@
           <w:sz w:val="24"/>
           <w:u w:val="single"/>
         </w:rPr>
-        <w:hyperlink r:id="rId9" w:history="1">
+        <w:hyperlink r:id="rId17" w:history="1">
           <w:r>
             <w:rPr>
               <w:rStyle w:val="Hyperlink"/>
@@ -2882,7 +2906,7 @@
           <w:sz w:val="24"/>
           <w:u w:val="single"/>
         </w:rPr>
-        <w:hyperlink r:id="rId9" w:history="1">
+        <w:hyperlink r:id="rId17" w:history="1">
           <w:r>
             <w:rPr>
               <w:rStyle w:val="Hyperlink"/>

--- a/EXPORTS/DOCX/published/niveau3/English/MissiemuseumTilburg.docx
+++ b/EXPORTS/DOCX/published/niveau3/English/MissiemuseumTilburg.docx
@@ -1420,72 +1420,7 @@
           <w:sz w:val="24"/>
           <w:u w:val="single"/>
         </w:rPr>
-        <w:hyperlink r:id="rId15" w:history="1">
-          <w:r>
-            <w:rPr>
-              <w:rStyle w:val="Hyperlink"/>
-            </w:rPr>
-            <w:t>Het</w:t>
-          </w:r>
-        </w:hyperlink>
-      </w:r>
-      <w:r>
-        <w:rPr>
-          <w:rFonts w:ascii="Charis SIL Italic" w:hAnsi="Charis SIL Italic" w:eastAsia="Charis SIL Italic"/>
-          <w:b w:val="0"/>
-          <w:i/>
-          <w:color w:val="0066CC"/>
-          <w:sz w:val="24"/>
-          <w:u w:val="single"/>
-        </w:rPr>
-        <w:t xml:space="preserve"> </w:t>
-      </w:r>
-      <w:r>
-        <w:rPr>
-          <w:rFonts w:ascii="Charis SIL Italic" w:hAnsi="Charis SIL Italic" w:eastAsia="Charis SIL Italic"/>
-          <w:b w:val="0"/>
-          <w:i/>
-          <w:color w:val="0066CC"/>
-          <w:sz w:val="24"/>
-          <w:u w:val="single"/>
-        </w:rPr>
-        <w:hyperlink r:id="rId15" w:history="1">
-          <w:r>
-            <w:rPr>
-              <w:rStyle w:val="Hyperlink"/>
-            </w:rPr>
-            <w:t>Nederlands(ch)</w:t>
-          </w:r>
-        </w:hyperlink>
-      </w:r>
-      <w:r>
-        <w:rPr>
-          <w:rFonts w:ascii="Charis SIL Italic" w:hAnsi="Charis SIL Italic" w:eastAsia="Charis SIL Italic"/>
-          <w:b w:val="0"/>
-          <w:i/>
-          <w:color w:val="0066CC"/>
-          <w:sz w:val="24"/>
-          <w:u w:val="single"/>
-        </w:rPr>
-        <w:t xml:space="preserve"> </w:t>
-      </w:r>
-      <w:r>
-        <w:rPr>
-          <w:rFonts w:ascii="Charis SIL Italic" w:hAnsi="Charis SIL Italic" w:eastAsia="Charis SIL Italic"/>
-          <w:b w:val="0"/>
-          <w:i/>
-          <w:color w:val="0066CC"/>
-          <w:sz w:val="24"/>
-          <w:u w:val="single"/>
-        </w:rPr>
-        <w:hyperlink r:id="rId15" w:history="1">
-          <w:r>
-            <w:rPr>
-              <w:rStyle w:val="Hyperlink"/>
-            </w:rPr>
-            <w:t>Volk</w:t>
-          </w:r>
-        </w:hyperlink>
+        <w:t>Het Nederlands(ch) Volk</w:t>
       </w:r>
       <w:r>
         <w:rPr>
@@ -2301,15 +2236,9 @@
           <w:i w:val="0"/>
           <w:color w:val="0066CC"/>
           <w:sz w:val="24"/>
+          <w:u w:val="single"/>
         </w:rPr>
-        <w:hyperlink r:id="rId13" w:history="1">
-          <w:r>
-            <w:rPr>
-              <w:rStyle w:val="Hyperlink"/>
-            </w:rPr>
-            <w:t>e</w:t>
-          </w:r>
-        </w:hyperlink>
+        <w:t>e</w:t>
       </w:r>
       <w:r>
         <w:rPr>

--- a/EXPORTS/DOCX/published/niveau3/English/MissiemuseumTilburg.docx
+++ b/EXPORTS/DOCX/published/niveau3/English/MissiemuseumTilburg.docx
@@ -1420,7 +1420,72 @@
           <w:sz w:val="24"/>
           <w:u w:val="single"/>
         </w:rPr>
-        <w:t>Het Nederlands(ch) Volk</w:t>
+        <w:hyperlink r:id="rId15" w:history="1">
+          <w:r>
+            <w:rPr>
+              <w:rStyle w:val="Hyperlink"/>
+            </w:rPr>
+            <w:t>Het</w:t>
+          </w:r>
+        </w:hyperlink>
+      </w:r>
+      <w:r>
+        <w:rPr>
+          <w:rFonts w:ascii="Charis SIL Italic" w:hAnsi="Charis SIL Italic" w:eastAsia="Charis SIL Italic"/>
+          <w:b w:val="0"/>
+          <w:i/>
+          <w:color w:val="0066CC"/>
+          <w:sz w:val="24"/>
+          <w:u w:val="single"/>
+        </w:rPr>
+        <w:t xml:space="preserve"> </w:t>
+      </w:r>
+      <w:r>
+        <w:rPr>
+          <w:rFonts w:ascii="Charis SIL Italic" w:hAnsi="Charis SIL Italic" w:eastAsia="Charis SIL Italic"/>
+          <w:b w:val="0"/>
+          <w:i/>
+          <w:color w:val="0066CC"/>
+          <w:sz w:val="24"/>
+          <w:u w:val="single"/>
+        </w:rPr>
+        <w:hyperlink r:id="rId15" w:history="1">
+          <w:r>
+            <w:rPr>
+              <w:rStyle w:val="Hyperlink"/>
+            </w:rPr>
+            <w:t>Nederlands(ch)</w:t>
+          </w:r>
+        </w:hyperlink>
+      </w:r>
+      <w:r>
+        <w:rPr>
+          <w:rFonts w:ascii="Charis SIL Italic" w:hAnsi="Charis SIL Italic" w:eastAsia="Charis SIL Italic"/>
+          <w:b w:val="0"/>
+          <w:i/>
+          <w:color w:val="0066CC"/>
+          <w:sz w:val="24"/>
+          <w:u w:val="single"/>
+        </w:rPr>
+        <w:t xml:space="preserve"> </w:t>
+      </w:r>
+      <w:r>
+        <w:rPr>
+          <w:rFonts w:ascii="Charis SIL Italic" w:hAnsi="Charis SIL Italic" w:eastAsia="Charis SIL Italic"/>
+          <w:b w:val="0"/>
+          <w:i/>
+          <w:color w:val="0066CC"/>
+          <w:sz w:val="24"/>
+          <w:u w:val="single"/>
+        </w:rPr>
+        <w:hyperlink r:id="rId14" w:history="1">
+          <w:r>
+            <w:rPr>
+              <w:rStyle w:val="Hyperlink"/>
+            </w:rPr>
+            <w:t>Volk</w:t>
+          </w:r>
+        </w:hyperlink>
       </w:r>
       <w:r>
         <w:rPr>
@@ -2189,7 +2254,25 @@
             <w:rPr>
               <w:rStyle w:val="Hyperlink"/>
             </w:rPr>
-            <w:t>file/</w:t>
+            <w:t>file</w:t>
+          </w:r>
+        </w:hyperlink>
+      </w:r>
+      <w:r>
+        <w:rPr>
+          <w:rFonts w:ascii="Charis SIL Regular" w:hAnsi="Charis SIL Regular" w:eastAsia="Charis SIL Regular"/>
+          <w:b w:val="0"/>
+          <w:i w:val="0"/>
+          <w:color w:val="0066CC"/>
+          <w:sz w:val="24"/>
+          <w:u w:val="single"/>
+        </w:rPr>
+        <w:hyperlink r:id="rId13" w:history="1">
+          <w:r>
+            <w:rPr>
+              <w:rStyle w:val="Hyperlink"/>
+            </w:rPr>
+            <w:t>/</w:t>
           </w:r>
         </w:hyperlink>
       </w:r>
@@ -2220,14 +2303,7 @@
           <w:sz w:val="24"/>
           <w:u w:val="single"/>
         </w:rPr>
-        <w:hyperlink r:id="rId13" w:history="1">
-          <w:r>
-            <w:rPr>
-              <w:rStyle w:val="Hyperlink"/>
-            </w:rPr>
-            <w:t>f</w:t>
-          </w:r>
-        </w:hyperlink>
+        <w:t>f</w:t>
       </w:r>
       <w:r>
         <w:rPr>
@@ -2236,7 +2312,6 @@
           <w:i w:val="0"/>
           <w:color w:val="0066CC"/>
           <w:sz w:val="24"/>
-          <w:u w:val="single"/>
         </w:rPr>
         <w:t>e</w:t>
       </w:r>
@@ -2272,19 +2347,9 @@
             <w:rPr>
               <w:rStyle w:val="Hyperlink"/>
             </w:rPr>
-            <w:t>3</w:t>
+            <w:t>3a</w:t>
           </w:r>
         </w:hyperlink>
-      </w:r>
-      <w:r>
-        <w:rPr>
-          <w:rFonts w:ascii="Charis SIL Regular" w:hAnsi="Charis SIL Regular" w:eastAsia="Charis SIL Regular"/>
-          <w:b w:val="0"/>
-          <w:i w:val="0"/>
-          <w:color w:val="0066CC"/>
-          <w:sz w:val="24"/>
-        </w:rPr>
-        <w:t>a</w:t>
       </w:r>
     </w:p>
     <w:p>
@@ -2835,7 +2900,7 @@
           <w:sz w:val="24"/>
           <w:u w:val="single"/>
         </w:rPr>
-        <w:hyperlink r:id="rId17" w:history="1">
+        <w:hyperlink r:id="rId9" w:history="1">
           <w:r>
             <w:rPr>
               <w:rStyle w:val="Hyperlink"/>

--- a/EXPORTS/DOCX/published/niveau3/English/MissiemuseumTilburg.docx
+++ b/EXPORTS/DOCX/published/niveau3/English/MissiemuseumTilburg.docx
@@ -1418,56 +1418,8 @@
           <w:i/>
           <w:color w:val="0066CC"/>
           <w:sz w:val="24"/>
-          <w:u w:val="single"/>
         </w:rPr>
-        <w:hyperlink r:id="rId15" w:history="1">
-          <w:r>
-            <w:rPr>
-              <w:rStyle w:val="Hyperlink"/>
-            </w:rPr>
-            <w:t>Het</w:t>
-          </w:r>
-        </w:hyperlink>
-      </w:r>
-      <w:r>
-        <w:rPr>
-          <w:rFonts w:ascii="Charis SIL Italic" w:hAnsi="Charis SIL Italic" w:eastAsia="Charis SIL Italic"/>
-          <w:b w:val="0"/>
-          <w:i/>
-          <w:color w:val="0066CC"/>
-          <w:sz w:val="24"/>
-          <w:u w:val="single"/>
-        </w:rPr>
-        <w:t xml:space="preserve"> </w:t>
-      </w:r>
-      <w:r>
-        <w:rPr>
-          <w:rFonts w:ascii="Charis SIL Italic" w:hAnsi="Charis SIL Italic" w:eastAsia="Charis SIL Italic"/>
-          <w:b w:val="0"/>
-          <w:i/>
-          <w:color w:val="0066CC"/>
-          <w:sz w:val="24"/>
-          <w:u w:val="single"/>
-        </w:rPr>
-        <w:hyperlink r:id="rId15" w:history="1">
-          <w:r>
-            <w:rPr>
-              <w:rStyle w:val="Hyperlink"/>
-            </w:rPr>
-            <w:t>Nederlands(ch)</w:t>
-          </w:r>
-        </w:hyperlink>
-      </w:r>
-      <w:r>
-        <w:rPr>
-          <w:rFonts w:ascii="Charis SIL Italic" w:hAnsi="Charis SIL Italic" w:eastAsia="Charis SIL Italic"/>
-          <w:b w:val="0"/>
-          <w:i/>
-          <w:color w:val="0066CC"/>
-          <w:sz w:val="24"/>
-          <w:u w:val="single"/>
-        </w:rPr>
-        <w:t xml:space="preserve"> </w:t>
+        <w:t xml:space="preserve">Het Nederlands(ch) </w:t>
       </w:r>
       <w:r>
         <w:rPr>
@@ -2254,7 +2206,7 @@
             <w:rPr>
               <w:rStyle w:val="Hyperlink"/>
             </w:rPr>
-            <w:t>file</w:t>
+            <w:t>file/8</w:t>
           </w:r>
         </w:hyperlink>
       </w:r>
@@ -2272,7 +2224,7 @@
             <w:rPr>
               <w:rStyle w:val="Hyperlink"/>
             </w:rPr>
-            <w:t>/</w:t>
+            <w:t>f</w:t>
           </w:r>
         </w:hyperlink>
       </w:r>
@@ -2290,30 +2242,9 @@
             <w:rPr>
               <w:rStyle w:val="Hyperlink"/>
             </w:rPr>
-            <w:t>8</w:t>
+            <w:t>e</w:t>
           </w:r>
         </w:hyperlink>
-      </w:r>
-      <w:r>
-        <w:rPr>
-          <w:rFonts w:ascii="Charis SIL Regular" w:hAnsi="Charis SIL Regular" w:eastAsia="Charis SIL Regular"/>
-          <w:b w:val="0"/>
-          <w:i w:val="0"/>
-          <w:color w:val="0066CC"/>
-          <w:sz w:val="24"/>
-          <w:u w:val="single"/>
-        </w:rPr>
-        <w:t>f</w:t>
-      </w:r>
-      <w:r>
-        <w:rPr>
-          <w:rFonts w:ascii="Charis SIL Regular" w:hAnsi="Charis SIL Regular" w:eastAsia="Charis SIL Regular"/>
-          <w:b w:val="0"/>
-          <w:i w:val="0"/>
-          <w:color w:val="0066CC"/>
-          <w:sz w:val="24"/>
-        </w:rPr>
-        <w:t>e</w:t>
       </w:r>
       <w:r>
         <w:rPr>
@@ -2329,9 +2260,30 @@
             <w:rPr>
               <w:rStyle w:val="Hyperlink"/>
             </w:rPr>
-            <w:t>8c8d66b2d3d5d8a2e8a73eb8756</w:t>
+            <w:t>8c8d66b2d3d5d8a2e8a73eb87</w:t>
           </w:r>
         </w:hyperlink>
+      </w:r>
+      <w:r>
+        <w:rPr>
+          <w:rFonts w:ascii="Charis SIL Regular" w:hAnsi="Charis SIL Regular" w:eastAsia="Charis SIL Regular"/>
+          <w:b w:val="0"/>
+          <w:i w:val="0"/>
+          <w:color w:val="0066CC"/>
+          <w:sz w:val="24"/>
+          <w:u w:val="single"/>
+        </w:rPr>
+        <w:t>5</w:t>
+      </w:r>
+      <w:r>
+        <w:rPr>
+          <w:rFonts w:ascii="Charis SIL Regular" w:hAnsi="Charis SIL Regular" w:eastAsia="Charis SIL Regular"/>
+          <w:b w:val="0"/>
+          <w:i w:val="0"/>
+          <w:color w:val="0066CC"/>
+          <w:sz w:val="24"/>
+        </w:rPr>
+        <w:t>6</w:t>
       </w:r>
       <w:r>
         <w:rPr>
